--- a/Verslag Lab 2.docx
+++ b/Verslag Lab 2.docx
@@ -66,6 +66,8 @@
         </w:rPr>
         <w:t>Placeholder.</w:t>
       </w:r>
+      <w:bookmarkStart w:id="0" w:name="_GoBack"/>
+      <w:bookmarkEnd w:id="0"/>
     </w:p>
     <w:p>
       <w:pPr>
@@ -213,7 +215,6 @@
     </w:p>
     <w:p>
       <w:pPr>
-        <w:pStyle w:val="Lijstalinea"/>
         <w:ind w:left="360"/>
         <w:jc w:val="both"/>
         <w:rPr>
@@ -223,8 +224,208 @@
           <w:lang w:val="nl-BE"/>
         </w:rPr>
       </w:pPr>
-      <w:bookmarkStart w:id="0" w:name="_GoBack"/>
-      <w:bookmarkEnd w:id="0"/>
+    </w:p>
+    <w:p>
+      <w:pPr>
+        <w:jc w:val="both"/>
+        <w:rPr>
+          <w:lang w:val="nl-BE"/>
+        </w:rPr>
+      </w:pPr>
+      <w:r>
+        <w:rPr>
+          <w:lang w:val="nl-BE"/>
+        </w:rPr>
+        <w:t xml:space="preserve">Q-Learning, in tegenstelling tot Value Iteration in opdracht 1, leert </w:t>
+      </w:r>
+      <w:r>
+        <w:rPr>
+          <w:highlight w:val="lightGray"/>
+          <w:lang w:val="nl-BE"/>
+        </w:rPr>
+        <w:t>wel</w:t>
+      </w:r>
+      <w:r>
+        <w:rPr>
+          <w:lang w:val="nl-BE"/>
+        </w:rPr>
+        <w:t xml:space="preserve"> uit ervaring. In een </w:t>
+      </w:r>
+      <w:r>
+        <w:rPr>
+          <w:highlight w:val="lightGray"/>
+          <w:lang w:val="nl-BE"/>
+        </w:rPr>
+        <w:t>Q-tabel</w:t>
+      </w:r>
+      <w:r>
+        <w:rPr>
+          <w:lang w:val="nl-BE"/>
+        </w:rPr>
+        <w:t xml:space="preserve"> wordt, voor elke combinatie van action en state, een </w:t>
+      </w:r>
+      <w:r>
+        <w:rPr>
+          <w:highlight w:val="lightGray"/>
+          <w:lang w:val="nl-BE"/>
+        </w:rPr>
+        <w:t>Q-value</w:t>
+      </w:r>
+      <w:r>
+        <w:rPr>
+          <w:lang w:val="nl-BE"/>
+        </w:rPr>
+        <w:t xml:space="preserve"> bijgehouden. In het begin zijn deze waarden 0. Na een aantal keer spelen, wordt de tabel stelselmatig aangevuld. De Agent kiest zijn volgende actie door het zoeken van de hoogste Q-value in de huidige state.</w:t>
+      </w:r>
+    </w:p>
+    <w:p>
+      <w:pPr>
+        <w:jc w:val="both"/>
+      </w:pPr>
+      <w:r>
+        <w:rPr>
+          <w:noProof/>
+        </w:rPr>
+        <w:drawing>
+          <wp:anchor distT="0" distB="0" distL="114300" distR="114300" simplePos="0" relativeHeight="251659264" behindDoc="0" locked="0" layoutInCell="1" allowOverlap="1" wp14:anchorId="5182A03E" wp14:editId="1B4A529A">
+            <wp:simplePos x="0" y="0"/>
+            <wp:positionH relativeFrom="margin">
+              <wp:align>right</wp:align>
+            </wp:positionH>
+            <wp:positionV relativeFrom="paragraph">
+              <wp:posOffset>782955</wp:posOffset>
+            </wp:positionV>
+            <wp:extent cx="5760720" cy="725805"/>
+            <wp:effectExtent l="0" t="0" r="0" b="0"/>
+            <wp:wrapSquare wrapText="bothSides"/>
+            <wp:docPr id="2" name="Afbeelding 2"/>
+            <wp:cNvGraphicFramePr>
+              <a:graphicFrameLocks xmlns:a="http://schemas.openxmlformats.org/drawingml/2006/main" noChangeAspect="1"/>
+            </wp:cNvGraphicFramePr>
+            <a:graphic xmlns:a="http://schemas.openxmlformats.org/drawingml/2006/main">
+              <a:graphicData uri="http://schemas.openxmlformats.org/drawingml/2006/picture">
+                <pic:pic xmlns:pic="http://schemas.openxmlformats.org/drawingml/2006/picture">
+                  <pic:nvPicPr>
+                    <pic:cNvPr id="1" name=""/>
+                    <pic:cNvPicPr/>
+                  </pic:nvPicPr>
+                  <pic:blipFill>
+                    <a:blip r:embed="rId8" cstate="print">
+                      <a:extLst>
+                        <a:ext uri="{28A0092B-C50C-407E-A947-70E740481C1C}">
+                          <a14:useLocalDpi xmlns:a14="http://schemas.microsoft.com/office/drawing/2010/main" val="0"/>
+                        </a:ext>
+                      </a:extLst>
+                    </a:blip>
+                    <a:stretch>
+                      <a:fillRect/>
+                    </a:stretch>
+                  </pic:blipFill>
+                  <pic:spPr>
+                    <a:xfrm>
+                      <a:off x="0" y="0"/>
+                      <a:ext cx="5760720" cy="725805"/>
+                    </a:xfrm>
+                    <a:prstGeom prst="rect">
+                      <a:avLst/>
+                    </a:prstGeom>
+                  </pic:spPr>
+                </pic:pic>
+              </a:graphicData>
+            </a:graphic>
+            <wp14:sizeRelH relativeFrom="page">
+              <wp14:pctWidth>0</wp14:pctWidth>
+            </wp14:sizeRelH>
+            <wp14:sizeRelV relativeFrom="page">
+              <wp14:pctHeight>0</wp14:pctHeight>
+            </wp14:sizeRelV>
+          </wp:anchor>
+        </w:drawing>
+      </w:r>
+      <w:r>
+        <w:rPr>
+          <w:lang w:val="nl-BE"/>
+        </w:rPr>
+        <w:t>In “</w:t>
+      </w:r>
+      <w:r>
+        <w:rPr>
+          <w:highlight w:val="lightGray"/>
+          <w:lang w:val="nl-BE"/>
+        </w:rPr>
+        <w:t>QLearningAgent</w:t>
+      </w:r>
+      <w:r>
+        <w:rPr>
+          <w:lang w:val="nl-BE"/>
+        </w:rPr>
+        <w:t>” werden een aantal methodes vervolledigd. “</w:t>
+      </w:r>
+      <w:r>
+        <w:rPr>
+          <w:highlight w:val="lightGray"/>
+          <w:lang w:val="nl-BE"/>
+        </w:rPr>
+        <w:t>Learning</w:t>
+      </w:r>
+      <w:r>
+        <w:rPr>
+          <w:lang w:val="nl-BE"/>
+        </w:rPr>
+        <w:t>” in Q-Learning gebeurt voornamelijk in update(state, action, nextState, reward)</w:t>
+      </w:r>
+      <w:r>
+        <w:t>. Hier krijgt een action, state paar een nieuwe Q-value aangewezen. De Agent kan deze later gebruiken voor het maken van een beslissing. De gebruikt formule is gebaseerd op deze van Wikipedia:</w:t>
+      </w:r>
+    </w:p>
+    <w:p>
+      <w:pPr>
+        <w:jc w:val="both"/>
+        <w:rPr>
+          <w:lang w:val="nl-BE"/>
+        </w:rPr>
+      </w:pPr>
+      <w:r>
+        <w:t>De laatste term in de vorige formule werd geïmplementeerd in “</w:t>
+      </w:r>
+      <w:r>
+        <w:rPr>
+          <w:highlight w:val="lightGray"/>
+        </w:rPr>
+        <w:t>computeValueFromQValues</w:t>
+      </w:r>
+      <w:r>
+        <w:t>”. De Agent gaat altijd naar de volgende state met de hoogste Q-Value. Elke Q-value, na het nemen van een actie, wordt in een lijst gestoken. Na het doorlopen van alle “</w:t>
+      </w:r>
+      <w:r>
+        <w:rPr>
+          <w:highlight w:val="lightGray"/>
+        </w:rPr>
+        <w:t>legale</w:t>
+      </w:r>
+      <w:r>
+        <w:t>” acties, kan de maximum Q-value van de lijst teruggegeven worden aan het programma. “</w:t>
+      </w:r>
+      <w:r>
+        <w:rPr>
+          <w:highlight w:val="lightGray"/>
+        </w:rPr>
+        <w:t>ComputeActionfromQValues</w:t>
+      </w:r>
+      <w:r>
+        <w:t xml:space="preserve">” geeft de actie terug, bijhorend bij de maximum Q-value. </w:t>
+      </w:r>
+    </w:p>
+    <w:p>
+      <w:pPr>
+        <w:jc w:val="both"/>
+        <w:rPr>
+          <w:rFonts w:cs="Arial"/>
+          <w:b/>
+          <w:szCs w:val="20"/>
+          <w:lang w:val="nl-BE"/>
+        </w:rPr>
+      </w:pPr>
     </w:p>
     <w:p>
       <w:pPr>
@@ -253,6 +454,25 @@
     </w:p>
     <w:p>
       <w:pPr>
+        <w:ind w:left="360"/>
+        <w:jc w:val="both"/>
+        <w:rPr>
+          <w:rFonts w:cs="Arial"/>
+          <w:szCs w:val="20"/>
+          <w:lang w:val="nl-BE"/>
+        </w:rPr>
+      </w:pPr>
+      <w:r>
+        <w:rPr>
+          <w:rFonts w:cs="Arial"/>
+          <w:szCs w:val="20"/>
+          <w:lang w:val="nl-BE"/>
+        </w:rPr>
+        <w:t>Placeholder.</w:t>
+      </w:r>
+    </w:p>
+    <w:p>
+      <w:pPr>
         <w:pStyle w:val="Lijstalinea"/>
         <w:ind w:left="360"/>
         <w:jc w:val="both"/>
@@ -296,7 +516,26 @@
         <w:jc w:val="both"/>
         <w:rPr>
           <w:rFonts w:cs="Arial"/>
-          <w:b/>
+          <w:szCs w:val="20"/>
+          <w:lang w:val="nl-BE"/>
+        </w:rPr>
+      </w:pPr>
+      <w:r>
+        <w:rPr>
+          <w:rFonts w:cs="Arial"/>
+          <w:szCs w:val="20"/>
+          <w:lang w:val="nl-BE"/>
+        </w:rPr>
+        <w:t>Placeholder.</w:t>
+      </w:r>
+    </w:p>
+    <w:p>
+      <w:pPr>
+        <w:pStyle w:val="Lijstalinea"/>
+        <w:ind w:left="360"/>
+        <w:jc w:val="both"/>
+        <w:rPr>
+          <w:rFonts w:cs="Arial"/>
           <w:szCs w:val="20"/>
           <w:lang w:val="nl-BE"/>
         </w:rPr>
@@ -361,7 +600,26 @@
         <w:jc w:val="both"/>
         <w:rPr>
           <w:rFonts w:cs="Arial"/>
-          <w:b/>
+          <w:szCs w:val="20"/>
+          <w:lang w:val="en-GB"/>
+        </w:rPr>
+      </w:pPr>
+      <w:r>
+        <w:rPr>
+          <w:rFonts w:cs="Arial"/>
+          <w:szCs w:val="20"/>
+          <w:lang w:val="en-GB"/>
+        </w:rPr>
+        <w:t>Placeholder.</w:t>
+      </w:r>
+    </w:p>
+    <w:p>
+      <w:pPr>
+        <w:pStyle w:val="Lijstalinea"/>
+        <w:ind w:left="360"/>
+        <w:jc w:val="both"/>
+        <w:rPr>
+          <w:rFonts w:cs="Arial"/>
           <w:szCs w:val="20"/>
           <w:lang w:val="en-GB"/>
         </w:rPr>
@@ -430,8 +688,8 @@
       </w:pPr>
     </w:p>
     <w:sectPr>
-      <w:headerReference w:type="default" r:id="rId8"/>
-      <w:footerReference w:type="default" r:id="rId9"/>
+      <w:headerReference w:type="default" r:id="rId9"/>
+      <w:footerReference w:type="default" r:id="rId10"/>
       <w:pgSz w:w="11906" w:h="16838" w:code="9"/>
       <w:pgMar w:top="1417" w:right="1417" w:bottom="1417" w:left="1417" w:header="851" w:footer="575" w:gutter="0"/>
       <w:cols w:space="708"/>
@@ -3377,7 +3635,7 @@
 </file>
 
 <file path=customXml/itemProps1.xml><?xml version="1.0" encoding="utf-8"?>
-<ds:datastoreItem xmlns:ds="http://schemas.openxmlformats.org/officeDocument/2006/customXml" ds:itemID="{7246D731-D5E7-4850-9D59-B6CB0C0B6C4D}">
+<ds:datastoreItem xmlns:ds="http://schemas.openxmlformats.org/officeDocument/2006/customXml" ds:itemID="{8A910484-65C7-400F-89EA-41050EF7BF71}">
   <ds:schemaRefs>
     <ds:schemaRef ds:uri="http://schemas.openxmlformats.org/officeDocument/2006/bibliography"/>
   </ds:schemaRefs>

--- a/Verslag Lab 2.docx
+++ b/Verslag Lab 2.docx
@@ -66,8 +66,6 @@
         </w:rPr>
         <w:t>Placeholder.</w:t>
       </w:r>
-      <w:bookmarkStart w:id="0" w:name="_GoBack"/>
-      <w:bookmarkEnd w:id="0"/>
     </w:p>
     <w:p>
       <w:pPr>
@@ -410,7 +408,15 @@
         <w:rPr>
           <w:highlight w:val="lightGray"/>
         </w:rPr>
-        <w:t>ComputeActionfromQValues</w:t>
+        <w:t>ComputeA</w:t>
+      </w:r>
+      <w:bookmarkStart w:id="0" w:name="_GoBack"/>
+      <w:bookmarkEnd w:id="0"/>
+      <w:r>
+        <w:rPr>
+          <w:highlight w:val="lightGray"/>
+        </w:rPr>
+        <w:t>ctionfromQValues</w:t>
       </w:r>
       <w:r>
         <w:t xml:space="preserve">” geeft de actie terug, bijhorend bij de maximum Q-value. </w:t>
@@ -454,7 +460,6 @@
     </w:p>
     <w:p>
       <w:pPr>
-        <w:ind w:left="360"/>
         <w:jc w:val="both"/>
         <w:rPr>
           <w:rFonts w:cs="Arial"/>
@@ -462,19 +467,74 @@
           <w:lang w:val="nl-BE"/>
         </w:rPr>
       </w:pPr>
-      <w:r>
-        <w:rPr>
-          <w:rFonts w:cs="Arial"/>
-          <w:szCs w:val="20"/>
-          <w:lang w:val="nl-BE"/>
-        </w:rPr>
-        <w:t>Placeholder.</w:t>
-      </w:r>
     </w:p>
     <w:p>
       <w:pPr>
-        <w:pStyle w:val="Lijstalinea"/>
-        <w:ind w:left="360"/>
+        <w:jc w:val="both"/>
+        <w:rPr>
+          <w:lang w:val="nl-BE"/>
+        </w:rPr>
+      </w:pPr>
+      <w:r>
+        <w:rPr>
+          <w:lang w:val="nl-BE"/>
+        </w:rPr>
+        <w:t>In de Q-Learning Agent ontbreek</w:t>
+      </w:r>
+      <w:r>
+        <w:t>t één functie: “</w:t>
+      </w:r>
+      <w:r>
+        <w:rPr>
+          <w:highlight w:val="lightGray"/>
+        </w:rPr>
+        <w:t>getAction(</w:t>
+      </w:r>
+      <w:r>
+        <w:rPr>
+          <w:highlight w:val="lightGray"/>
+        </w:rPr>
+        <w:t>state</w:t>
+      </w:r>
+      <w:r>
+        <w:rPr>
+          <w:highlight w:val="lightGray"/>
+        </w:rPr>
+        <w:t>)</w:t>
+      </w:r>
+      <w:r>
+        <w:t>”. Tijdens het programma loopt, zijn er twee opties mogelijk. In epsilon keer van de gevallen, geeft de functie een willekeurige actie terug (uit “</w:t>
+      </w:r>
+      <w:r>
+        <w:rPr>
+          <w:highlight w:val="lightGray"/>
+        </w:rPr>
+        <w:t>legalActions</w:t>
+      </w:r>
+      <w:r>
+        <w:t>”). Epsilon kunnen we veranderen naar wens in de command line. “</w:t>
+      </w:r>
+      <w:r>
+        <w:rPr>
+          <w:highlight w:val="lightGray"/>
+        </w:rPr>
+        <w:t>util.flipcoin(p)</w:t>
+      </w:r>
+      <w:r>
+        <w:t>” geeft True terug met kans p (hier epsilon). In alle andere gevallen geven we de beste actie terug met “</w:t>
+      </w:r>
+      <w:r>
+        <w:rPr>
+          <w:highlight w:val="lightGray"/>
+        </w:rPr>
+        <w:t>ComputeActionfromQValues</w:t>
+      </w:r>
+      <w:r>
+        <w:t xml:space="preserve">”. Deze implementatie hebben we reeds gezien in vorige opdracht. </w:t>
+      </w:r>
+    </w:p>
+    <w:p>
+      <w:pPr>
         <w:jc w:val="both"/>
         <w:rPr>
           <w:rFonts w:cs="Arial"/>
@@ -665,19 +725,6 @@
         </w:rPr>
         <w:t>Placeholder.</w:t>
       </w:r>
-    </w:p>
-    <w:p>
-      <w:pPr>
-        <w:pStyle w:val="Lijstalinea"/>
-        <w:ind w:left="360"/>
-        <w:jc w:val="both"/>
-        <w:rPr>
-          <w:rFonts w:cs="Arial"/>
-          <w:b/>
-          <w:szCs w:val="20"/>
-          <w:lang w:val="en-GB"/>
-        </w:rPr>
-      </w:pPr>
     </w:p>
     <w:p>
       <w:pPr>
@@ -3635,7 +3682,7 @@
 </file>
 
 <file path=customXml/itemProps1.xml><?xml version="1.0" encoding="utf-8"?>
-<ds:datastoreItem xmlns:ds="http://schemas.openxmlformats.org/officeDocument/2006/customXml" ds:itemID="{8A910484-65C7-400F-89EA-41050EF7BF71}">
+<ds:datastoreItem xmlns:ds="http://schemas.openxmlformats.org/officeDocument/2006/customXml" ds:itemID="{3526CB02-7E89-4025-BFA0-AFF5BBC0F604}">
   <ds:schemaRefs>
     <ds:schemaRef ds:uri="http://schemas.openxmlformats.org/officeDocument/2006/bibliography"/>
   </ds:schemaRefs>

--- a/Verslag Lab 2.docx
+++ b/Verslag Lab 2.docx
@@ -408,15 +408,7 @@
         <w:rPr>
           <w:highlight w:val="lightGray"/>
         </w:rPr>
-        <w:t>ComputeA</w:t>
-      </w:r>
-      <w:bookmarkStart w:id="0" w:name="_GoBack"/>
-      <w:bookmarkEnd w:id="0"/>
-      <w:r>
-        <w:rPr>
-          <w:highlight w:val="lightGray"/>
-        </w:rPr>
-        <w:t>ctionfromQValues</w:t>
+        <w:t>ComputeActionfromQValues</w:t>
       </w:r>
       <w:r>
         <w:t xml:space="preserve">” geeft de actie terug, bijhorend bij de maximum Q-value. </w:t>
@@ -571,8 +563,6 @@
     </w:p>
     <w:p>
       <w:pPr>
-        <w:pStyle w:val="Lijstalinea"/>
-        <w:ind w:left="360"/>
         <w:jc w:val="both"/>
         <w:rPr>
           <w:rFonts w:cs="Arial"/>
@@ -580,14 +570,94 @@
           <w:lang w:val="nl-BE"/>
         </w:rPr>
       </w:pPr>
-      <w:r>
-        <w:rPr>
-          <w:rFonts w:cs="Arial"/>
-          <w:szCs w:val="20"/>
-          <w:lang w:val="nl-BE"/>
-        </w:rPr>
-        <w:t>Placeholder.</w:t>
-      </w:r>
+    </w:p>
+    <w:p>
+      <w:pPr>
+        <w:jc w:val="both"/>
+        <w:rPr>
+          <w:rFonts w:cs="Arial"/>
+          <w:szCs w:val="20"/>
+          <w:lang w:val="nl-BE"/>
+        </w:rPr>
+      </w:pPr>
+      <w:r>
+        <w:rPr>
+          <w:rFonts w:cs="Arial"/>
+          <w:szCs w:val="20"/>
+          <w:lang w:val="nl-BE"/>
+        </w:rPr>
+        <w:t>Na het uitproberen van enkele combinaties (</w:t>
+      </w:r>
+      <w:r>
+        <w:rPr>
+          <w:rFonts w:cs="Arial"/>
+          <w:szCs w:val="20"/>
+          <w:highlight w:val="lightGray"/>
+          <w:lang w:val="nl-BE"/>
+        </w:rPr>
+        <w:t>epsilon</w:t>
+      </w:r>
+      <w:r>
+        <w:rPr>
+          <w:rFonts w:cs="Arial"/>
+          <w:szCs w:val="20"/>
+          <w:lang w:val="nl-BE"/>
+        </w:rPr>
+        <w:t xml:space="preserve"> en </w:t>
+      </w:r>
+      <w:r>
+        <w:rPr>
+          <w:rFonts w:cs="Arial"/>
+          <w:szCs w:val="20"/>
+          <w:highlight w:val="lightGray"/>
+          <w:lang w:val="nl-BE"/>
+        </w:rPr>
+        <w:t>learning-rate</w:t>
+      </w:r>
+      <w:r>
+        <w:rPr>
+          <w:rFonts w:cs="Arial"/>
+          <w:szCs w:val="20"/>
+          <w:lang w:val="nl-BE"/>
+        </w:rPr>
+        <w:t>) werd het redelijk snel duidelijk dit na 50 iteraties niet mogelijk zou zijn. Het leren van een “</w:t>
+      </w:r>
+      <w:r>
+        <w:rPr>
+          <w:rFonts w:cs="Arial"/>
+          <w:szCs w:val="20"/>
+          <w:highlight w:val="lightGray"/>
+          <w:lang w:val="nl-BE"/>
+        </w:rPr>
+        <w:t>optimal policy</w:t>
+      </w:r>
+      <w:r>
+        <w:rPr>
+          <w:rFonts w:cs="Arial"/>
+          <w:szCs w:val="20"/>
+          <w:lang w:val="nl-BE"/>
+        </w:rPr>
+        <w:t xml:space="preserve">” met een kans van 99% is echter niet haalbaar. Met deze reden, geven we de string </w:t>
+      </w:r>
+      <w:r>
+        <w:rPr>
+          <w:rFonts w:cs="Arial"/>
+          <w:szCs w:val="20"/>
+          <w:highlight w:val="lightGray"/>
+          <w:lang w:val="nl-BE"/>
+        </w:rPr>
+        <w:t>“NOT POSSIBLE”</w:t>
+      </w:r>
+      <w:r>
+        <w:rPr>
+          <w:rFonts w:cs="Arial"/>
+          <w:szCs w:val="20"/>
+          <w:lang w:val="nl-BE"/>
+        </w:rPr>
+        <w:t xml:space="preserve"> terug.</w:t>
+      </w:r>
+      <w:bookmarkStart w:id="0" w:name="_GoBack"/>
+      <w:bookmarkEnd w:id="0"/>
     </w:p>
     <w:p>
       <w:pPr>
@@ -927,7 +997,7 @@
               <w:szCs w:val="20"/>
               <w:lang w:val="en-GB"/>
             </w:rPr>
-            <w:t>1</w:t>
+            <w:t>2</w:t>
           </w:r>
           <w:r>
             <w:rPr>
@@ -3682,7 +3752,7 @@
 </file>
 
 <file path=customXml/itemProps1.xml><?xml version="1.0" encoding="utf-8"?>
-<ds:datastoreItem xmlns:ds="http://schemas.openxmlformats.org/officeDocument/2006/customXml" ds:itemID="{3526CB02-7E89-4025-BFA0-AFF5BBC0F604}">
+<ds:datastoreItem xmlns:ds="http://schemas.openxmlformats.org/officeDocument/2006/customXml" ds:itemID="{954969F8-5133-4A88-AB60-9DED6509A0C4}">
   <ds:schemaRefs>
     <ds:schemaRef ds:uri="http://schemas.openxmlformats.org/officeDocument/2006/bibliography"/>
   </ds:schemaRefs>

--- a/Verslag Lab 2.docx
+++ b/Verslag Lab 2.docx
@@ -656,8 +656,6 @@
         </w:rPr>
         <w:t xml:space="preserve"> terug.</w:t>
       </w:r>
-      <w:bookmarkStart w:id="0" w:name="_GoBack"/>
-      <w:bookmarkEnd w:id="0"/>
     </w:p>
     <w:p>
       <w:pPr>
@@ -725,33 +723,77 @@
     </w:p>
     <w:p>
       <w:pPr>
+        <w:jc w:val="both"/>
+        <w:rPr>
+          <w:rFonts w:cs="Arial"/>
+          <w:szCs w:val="20"/>
+          <w:lang w:val="en-GB"/>
+        </w:rPr>
+      </w:pPr>
+    </w:p>
+    <w:p>
+      <w:pPr>
+        <w:jc w:val="both"/>
+        <w:rPr>
+          <w:rFonts w:cs="Arial"/>
+          <w:szCs w:val="20"/>
+        </w:rPr>
+      </w:pPr>
+      <w:r>
+        <w:rPr>
+          <w:rFonts w:cs="Arial"/>
+          <w:szCs w:val="20"/>
+        </w:rPr>
+        <w:lastRenderedPageBreak/>
+        <w:t>Deze opdracht past Q-Learning toe in de wereld van Pacman. We leren hieruit d</w:t>
+      </w:r>
+      <w:r>
+        <w:rPr>
+          <w:rFonts w:cs="Arial"/>
+          <w:szCs w:val="20"/>
+        </w:rPr>
+        <w:t>at</w:t>
+      </w:r>
+      <w:r>
+        <w:rPr>
+          <w:rFonts w:cs="Arial"/>
+          <w:szCs w:val="20"/>
+        </w:rPr>
+        <w:t xml:space="preserve"> Q-Learning effectief is in een rede</w:t>
+      </w:r>
+      <w:bookmarkStart w:id="0" w:name="_GoBack"/>
+      <w:bookmarkEnd w:id="0"/>
+      <w:r>
+        <w:rPr>
+          <w:rFonts w:cs="Arial"/>
+          <w:szCs w:val="20"/>
+        </w:rPr>
+        <w:t>lijk kleine omgeving. In een groot doolhof, waar</w:t>
+      </w:r>
+      <w:r>
+        <w:rPr>
+          <w:rFonts w:cs="Arial"/>
+          <w:szCs w:val="20"/>
+        </w:rPr>
+        <w:t>in</w:t>
+      </w:r>
+      <w:r>
+        <w:rPr>
+          <w:rFonts w:cs="Arial"/>
+          <w:szCs w:val="20"/>
+        </w:rPr>
+        <w:t xml:space="preserve"> Pacman meestal wordt gespeeld, duurt Q-Learning lang. Het geeft hierbij ook een inefficiënt resultaat.</w:t>
+      </w:r>
+    </w:p>
+    <w:p>
+      <w:pPr>
         <w:pStyle w:val="Lijstalinea"/>
         <w:ind w:left="360"/>
         <w:jc w:val="both"/>
         <w:rPr>
           <w:rFonts w:cs="Arial"/>
           <w:szCs w:val="20"/>
-          <w:lang w:val="en-GB"/>
-        </w:rPr>
-      </w:pPr>
-      <w:r>
-        <w:rPr>
-          <w:rFonts w:cs="Arial"/>
-          <w:szCs w:val="20"/>
-          <w:lang w:val="en-GB"/>
-        </w:rPr>
-        <w:t>Placeholder.</w:t>
-      </w:r>
-    </w:p>
-    <w:p>
-      <w:pPr>
-        <w:pStyle w:val="Lijstalinea"/>
-        <w:ind w:left="360"/>
-        <w:jc w:val="both"/>
-        <w:rPr>
-          <w:rFonts w:cs="Arial"/>
-          <w:szCs w:val="20"/>
-          <w:lang w:val="en-GB"/>
+          <w:lang w:val="nl-BE"/>
         </w:rPr>
       </w:pPr>
     </w:p>
@@ -3752,7 +3794,7 @@
 </file>
 
 <file path=customXml/itemProps1.xml><?xml version="1.0" encoding="utf-8"?>
-<ds:datastoreItem xmlns:ds="http://schemas.openxmlformats.org/officeDocument/2006/customXml" ds:itemID="{954969F8-5133-4A88-AB60-9DED6509A0C4}">
+<ds:datastoreItem xmlns:ds="http://schemas.openxmlformats.org/officeDocument/2006/customXml" ds:itemID="{FC3F9D74-8C94-43E0-BDA7-2CE057FC2D5F}">
   <ds:schemaRefs>
     <ds:schemaRef ds:uri="http://schemas.openxmlformats.org/officeDocument/2006/bibliography"/>
   </ds:schemaRefs>

--- a/Verslag Lab 2.docx
+++ b/Verslag Lab 2.docx
@@ -60,12 +60,1047 @@
       </w:pPr>
       <w:r>
         <w:rPr>
-          <w:rFonts w:cs="Arial"/>
-          <w:szCs w:val="20"/>
-          <w:lang w:val="nl-BE"/>
-        </w:rPr>
-        <w:t>Placeholder.</w:t>
-      </w:r>
+          <w:noProof/>
+        </w:rPr>
+        <w:drawing>
+          <wp:anchor distT="0" distB="0" distL="114300" distR="114300" simplePos="0" relativeHeight="251660288" behindDoc="0" locked="0" layoutInCell="1" allowOverlap="1" wp14:anchorId="4E5A29C5" wp14:editId="05AEB07B">
+            <wp:simplePos x="0" y="0"/>
+            <wp:positionH relativeFrom="margin">
+              <wp:posOffset>1268730</wp:posOffset>
+            </wp:positionH>
+            <wp:positionV relativeFrom="paragraph">
+              <wp:posOffset>167005</wp:posOffset>
+            </wp:positionV>
+            <wp:extent cx="2606675" cy="278130"/>
+            <wp:effectExtent l="0" t="0" r="3175" b="7620"/>
+            <wp:wrapSquare wrapText="bothSides"/>
+            <wp:docPr id="3" name="Afbeelding 3"/>
+            <wp:cNvGraphicFramePr>
+              <a:graphicFrameLocks xmlns:a="http://schemas.openxmlformats.org/drawingml/2006/main" noChangeAspect="1"/>
+            </wp:cNvGraphicFramePr>
+            <a:graphic xmlns:a="http://schemas.openxmlformats.org/drawingml/2006/main">
+              <a:graphicData uri="http://schemas.openxmlformats.org/drawingml/2006/picture">
+                <pic:pic xmlns:pic="http://schemas.openxmlformats.org/drawingml/2006/picture">
+                  <pic:nvPicPr>
+                    <pic:cNvPr id="1" name=""/>
+                    <pic:cNvPicPr/>
+                  </pic:nvPicPr>
+                  <pic:blipFill>
+                    <a:blip r:embed="rId8" cstate="print">
+                      <a:extLst>
+                        <a:ext uri="{28A0092B-C50C-407E-A947-70E740481C1C}">
+                          <a14:useLocalDpi xmlns:a14="http://schemas.microsoft.com/office/drawing/2010/main" val="0"/>
+                        </a:ext>
+                      </a:extLst>
+                    </a:blip>
+                    <a:stretch>
+                      <a:fillRect/>
+                    </a:stretch>
+                  </pic:blipFill>
+                  <pic:spPr>
+                    <a:xfrm>
+                      <a:off x="0" y="0"/>
+                      <a:ext cx="2606675" cy="278130"/>
+                    </a:xfrm>
+                    <a:prstGeom prst="rect">
+                      <a:avLst/>
+                    </a:prstGeom>
+                  </pic:spPr>
+                </pic:pic>
+              </a:graphicData>
+            </a:graphic>
+          </wp:anchor>
+        </w:drawing>
+      </w:r>
+      <w:r>
+        <w:rPr>
+          <w:rFonts w:cs="Arial"/>
+          <w:szCs w:val="20"/>
+          <w:lang w:val="nl-BE"/>
+        </w:rPr>
+        <w:t xml:space="preserve">Om </w:t>
+      </w:r>
+      <w:proofErr w:type="spellStart"/>
+      <w:r>
+        <w:rPr>
+          <w:rFonts w:cs="Arial"/>
+          <w:szCs w:val="20"/>
+          <w:lang w:val="nl-BE"/>
+        </w:rPr>
+        <w:t>value</w:t>
+      </w:r>
+      <w:proofErr w:type="spellEnd"/>
+      <w:r>
+        <w:rPr>
+          <w:rFonts w:cs="Arial"/>
+          <w:szCs w:val="20"/>
+          <w:lang w:val="nl-BE"/>
+        </w:rPr>
+        <w:t xml:space="preserve"> iteration te kunnen uitvoeren, moeten we begrijpen wat er eigenlijk gebeurt in de formule:</w:t>
+      </w:r>
+    </w:p>
+    <w:p>
+      <w:pPr>
+        <w:pStyle w:val="Lijstalinea"/>
+        <w:ind w:left="360"/>
+        <w:jc w:val="both"/>
+        <w:rPr>
+          <w:rFonts w:cs="Arial"/>
+          <w:szCs w:val="20"/>
+          <w:lang w:val="nl-BE"/>
+        </w:rPr>
+      </w:pPr>
+      <w:r>
+        <w:rPr>
+          <w:rFonts w:cs="Arial"/>
+          <w:szCs w:val="20"/>
+          <w:lang w:val="nl-BE"/>
+        </w:rPr>
+        <w:br/>
+      </w:r>
+      <w:r>
+        <w:rPr>
+          <w:rFonts w:cs="Arial"/>
+          <w:szCs w:val="20"/>
+          <w:lang w:val="nl-BE"/>
+        </w:rPr>
+        <w:br/>
+        <w:t>De formule zegt dat je de maximum action moet nemen van de Q-</w:t>
+      </w:r>
+      <w:proofErr w:type="spellStart"/>
+      <w:r>
+        <w:rPr>
+          <w:rFonts w:cs="Arial"/>
+          <w:szCs w:val="20"/>
+          <w:lang w:val="nl-BE"/>
+        </w:rPr>
+        <w:t>value</w:t>
+      </w:r>
+      <w:proofErr w:type="spellEnd"/>
+      <w:r>
+        <w:rPr>
+          <w:rFonts w:cs="Arial"/>
+          <w:szCs w:val="20"/>
+          <w:lang w:val="nl-BE"/>
+        </w:rPr>
+        <w:t xml:space="preserve"> ofwel die som die er staat. In deze som staat er </w:t>
+      </w:r>
+    </w:p>
+    <w:p>
+      <w:pPr>
+        <w:pStyle w:val="Lijstalinea"/>
+        <w:numPr>
+          <w:ilvl w:val="0"/>
+          <w:numId w:val="11"/>
+        </w:numPr>
+        <w:jc w:val="both"/>
+        <w:rPr>
+          <w:rFonts w:cs="Arial"/>
+          <w:szCs w:val="20"/>
+          <w:lang w:val="nl-BE"/>
+        </w:rPr>
+      </w:pPr>
+      <w:r>
+        <w:rPr>
+          <w:rFonts w:cs="Arial"/>
+          <w:szCs w:val="20"/>
+          <w:lang w:val="nl-BE"/>
+        </w:rPr>
+        <w:t>T(</w:t>
+      </w:r>
+      <w:proofErr w:type="spellStart"/>
+      <w:r>
+        <w:rPr>
+          <w:rFonts w:cs="Arial"/>
+          <w:szCs w:val="20"/>
+          <w:lang w:val="nl-BE"/>
+        </w:rPr>
+        <w:t>s,a,s</w:t>
+      </w:r>
+      <w:proofErr w:type="spellEnd"/>
+      <w:r>
+        <w:rPr>
+          <w:rFonts w:cs="Arial"/>
+          <w:szCs w:val="20"/>
+          <w:lang w:val="nl-BE"/>
+        </w:rPr>
+        <w:t>’)</w:t>
+      </w:r>
+      <w:r>
+        <w:rPr>
+          <w:rFonts w:cs="Arial"/>
+          <w:szCs w:val="20"/>
+          <w:lang w:val="nl-BE"/>
+        </w:rPr>
+        <w:t>: dit is de kans dat er over wordt gegaan van state s naar s’ via action a</w:t>
+      </w:r>
+    </w:p>
+    <w:p>
+      <w:pPr>
+        <w:pStyle w:val="Lijstalinea"/>
+        <w:numPr>
+          <w:ilvl w:val="0"/>
+          <w:numId w:val="11"/>
+        </w:numPr>
+        <w:jc w:val="both"/>
+        <w:rPr>
+          <w:rFonts w:cs="Arial"/>
+          <w:szCs w:val="20"/>
+          <w:lang w:val="nl-BE"/>
+        </w:rPr>
+      </w:pPr>
+      <w:r>
+        <w:rPr>
+          <w:rFonts w:cs="Arial"/>
+          <w:szCs w:val="20"/>
+          <w:lang w:val="nl-BE"/>
+        </w:rPr>
+        <w:t>R(</w:t>
+      </w:r>
+      <w:proofErr w:type="spellStart"/>
+      <w:r>
+        <w:rPr>
+          <w:rFonts w:cs="Arial"/>
+          <w:szCs w:val="20"/>
+          <w:lang w:val="nl-BE"/>
+        </w:rPr>
+        <w:t>s,a,s</w:t>
+      </w:r>
+      <w:proofErr w:type="spellEnd"/>
+      <w:r>
+        <w:rPr>
+          <w:rFonts w:cs="Arial"/>
+          <w:szCs w:val="20"/>
+          <w:lang w:val="nl-BE"/>
+        </w:rPr>
+        <w:t xml:space="preserve">’): dit is de </w:t>
+      </w:r>
+      <w:proofErr w:type="spellStart"/>
+      <w:r>
+        <w:rPr>
+          <w:rFonts w:cs="Arial"/>
+          <w:szCs w:val="20"/>
+          <w:lang w:val="nl-BE"/>
+        </w:rPr>
+        <w:t>expected</w:t>
+      </w:r>
+      <w:proofErr w:type="spellEnd"/>
+      <w:r>
+        <w:rPr>
+          <w:rFonts w:cs="Arial"/>
+          <w:szCs w:val="20"/>
+          <w:lang w:val="nl-BE"/>
+        </w:rPr>
+        <w:t xml:space="preserve"> </w:t>
+      </w:r>
+      <w:proofErr w:type="spellStart"/>
+      <w:r>
+        <w:rPr>
+          <w:rFonts w:cs="Arial"/>
+          <w:szCs w:val="20"/>
+          <w:lang w:val="nl-BE"/>
+        </w:rPr>
+        <w:t>reward</w:t>
+      </w:r>
+      <w:proofErr w:type="spellEnd"/>
+      <w:r>
+        <w:rPr>
+          <w:rFonts w:cs="Arial"/>
+          <w:szCs w:val="20"/>
+          <w:lang w:val="nl-BE"/>
+        </w:rPr>
+        <w:t xml:space="preserve"> voor het overgaan van state s naar s’ via action a</w:t>
+      </w:r>
+    </w:p>
+    <w:p>
+      <w:pPr>
+        <w:pStyle w:val="Lijstalinea"/>
+        <w:numPr>
+          <w:ilvl w:val="0"/>
+          <w:numId w:val="11"/>
+        </w:numPr>
+        <w:jc w:val="both"/>
+        <w:rPr>
+          <w:rFonts w:cs="Arial"/>
+          <w:szCs w:val="20"/>
+          <w:lang w:val="nl-BE"/>
+        </w:rPr>
+      </w:pPr>
+      <w:proofErr w:type="spellStart"/>
+      <w:r>
+        <w:rPr>
+          <w:rFonts w:cs="Arial"/>
+          <w:szCs w:val="20"/>
+          <w:lang w:val="nl-BE"/>
+        </w:rPr>
+        <w:t>yVk</w:t>
+      </w:r>
+      <w:proofErr w:type="spellEnd"/>
+      <w:r>
+        <w:rPr>
+          <w:rFonts w:cs="Arial"/>
+          <w:szCs w:val="20"/>
+          <w:lang w:val="nl-BE"/>
+        </w:rPr>
+        <w:t xml:space="preserve">(s’): dit is de </w:t>
+      </w:r>
+      <w:proofErr w:type="spellStart"/>
+      <w:r>
+        <w:rPr>
+          <w:rFonts w:cs="Arial"/>
+          <w:szCs w:val="20"/>
+          <w:lang w:val="nl-BE"/>
+        </w:rPr>
+        <w:t>discounted</w:t>
+      </w:r>
+      <w:proofErr w:type="spellEnd"/>
+      <w:r>
+        <w:rPr>
+          <w:rFonts w:cs="Arial"/>
+          <w:szCs w:val="20"/>
+          <w:lang w:val="nl-BE"/>
+        </w:rPr>
+        <w:t xml:space="preserve"> (door de y) </w:t>
+      </w:r>
+      <w:proofErr w:type="spellStart"/>
+      <w:r>
+        <w:rPr>
+          <w:rFonts w:cs="Arial"/>
+          <w:szCs w:val="20"/>
+          <w:lang w:val="nl-BE"/>
+        </w:rPr>
+        <w:t>value</w:t>
+      </w:r>
+      <w:proofErr w:type="spellEnd"/>
+      <w:r>
+        <w:rPr>
+          <w:rFonts w:cs="Arial"/>
+          <w:szCs w:val="20"/>
+          <w:lang w:val="nl-BE"/>
+        </w:rPr>
+        <w:t xml:space="preserve"> van de volgende state s’</w:t>
+      </w:r>
+      <w:r>
+        <w:rPr>
+          <w:rFonts w:cs="Arial"/>
+          <w:szCs w:val="20"/>
+          <w:lang w:val="nl-BE"/>
+        </w:rPr>
+        <w:t xml:space="preserve"> =&gt; deze discount zorgt ervoor dat het programma het in zo weinig mogelijk stappen zal proberen uitvoeren (</w:t>
+      </w:r>
+      <w:proofErr w:type="spellStart"/>
+      <w:r>
+        <w:rPr>
+          <w:rFonts w:cs="Arial"/>
+          <w:szCs w:val="20"/>
+          <w:lang w:val="nl-BE"/>
+        </w:rPr>
+        <w:t>aagezien</w:t>
+      </w:r>
+      <w:proofErr w:type="spellEnd"/>
+      <w:r>
+        <w:rPr>
+          <w:rFonts w:cs="Arial"/>
+          <w:szCs w:val="20"/>
+          <w:lang w:val="nl-BE"/>
+        </w:rPr>
+        <w:t xml:space="preserve"> het latere </w:t>
+      </w:r>
+      <w:proofErr w:type="spellStart"/>
+      <w:r>
+        <w:rPr>
+          <w:rFonts w:cs="Arial"/>
+          <w:szCs w:val="20"/>
+          <w:lang w:val="nl-BE"/>
+        </w:rPr>
+        <w:t>values</w:t>
+      </w:r>
+      <w:proofErr w:type="spellEnd"/>
+      <w:r>
+        <w:rPr>
+          <w:rFonts w:cs="Arial"/>
+          <w:szCs w:val="20"/>
+          <w:lang w:val="nl-BE"/>
+        </w:rPr>
+        <w:t xml:space="preserve"> steeds verkleint)</w:t>
+      </w:r>
+    </w:p>
+    <w:p>
+      <w:pPr>
+        <w:ind w:left="360"/>
+        <w:jc w:val="both"/>
+        <w:rPr>
+          <w:rFonts w:cs="Arial"/>
+          <w:szCs w:val="20"/>
+          <w:lang w:val="nl-BE"/>
+        </w:rPr>
+      </w:pPr>
+      <w:r>
+        <w:rPr>
+          <w:rFonts w:cs="Arial"/>
+          <w:szCs w:val="20"/>
+          <w:lang w:val="nl-BE"/>
+        </w:rPr>
+        <w:t>Value iteration berekent</w:t>
+      </w:r>
+      <w:r>
+        <w:rPr>
+          <w:rFonts w:cs="Arial"/>
+          <w:szCs w:val="20"/>
+          <w:lang w:val="nl-BE"/>
+        </w:rPr>
+        <w:t xml:space="preserve"> zo goed mogelijk (als k groter is, is de waarde beter </w:t>
+      </w:r>
+      <w:proofErr w:type="spellStart"/>
+      <w:r>
+        <w:rPr>
+          <w:rFonts w:cs="Arial"/>
+          <w:szCs w:val="20"/>
+          <w:lang w:val="nl-BE"/>
+        </w:rPr>
+        <w:t>geconverged</w:t>
+      </w:r>
+      <w:proofErr w:type="spellEnd"/>
+      <w:r>
+        <w:rPr>
+          <w:rFonts w:cs="Arial"/>
+          <w:szCs w:val="20"/>
+          <w:lang w:val="nl-BE"/>
+        </w:rPr>
+        <w:t>)</w:t>
+      </w:r>
+      <w:r>
+        <w:rPr>
+          <w:rFonts w:cs="Arial"/>
+          <w:szCs w:val="20"/>
+          <w:lang w:val="nl-BE"/>
+        </w:rPr>
+        <w:t xml:space="preserve"> de optimale </w:t>
+      </w:r>
+      <w:proofErr w:type="spellStart"/>
+      <w:r>
+        <w:rPr>
+          <w:rFonts w:cs="Arial"/>
+          <w:szCs w:val="20"/>
+          <w:lang w:val="nl-BE"/>
+        </w:rPr>
+        <w:t>values</w:t>
+      </w:r>
+      <w:proofErr w:type="spellEnd"/>
+      <w:r>
+        <w:rPr>
+          <w:rFonts w:cs="Arial"/>
+          <w:szCs w:val="20"/>
+          <w:lang w:val="nl-BE"/>
+        </w:rPr>
+        <w:t xml:space="preserve"> </w:t>
+      </w:r>
+      <w:proofErr w:type="spellStart"/>
+      <w:r>
+        <w:rPr>
+          <w:rFonts w:cs="Arial"/>
+          <w:szCs w:val="20"/>
+          <w:lang w:val="nl-BE"/>
+        </w:rPr>
+        <w:t>Vk</w:t>
+      </w:r>
+      <w:proofErr w:type="spellEnd"/>
+      <w:r>
+        <w:rPr>
+          <w:rFonts w:cs="Arial"/>
+          <w:szCs w:val="20"/>
+          <w:lang w:val="nl-BE"/>
+        </w:rPr>
+        <w:t xml:space="preserve">. </w:t>
+      </w:r>
+    </w:p>
+    <w:p>
+      <w:pPr>
+        <w:ind w:left="360"/>
+        <w:jc w:val="both"/>
+        <w:rPr>
+          <w:rFonts w:cs="Arial"/>
+          <w:szCs w:val="20"/>
+          <w:lang w:val="nl-BE"/>
+        </w:rPr>
+      </w:pPr>
+    </w:p>
+    <w:p>
+      <w:pPr>
+        <w:ind w:left="360"/>
+        <w:jc w:val="both"/>
+        <w:rPr>
+          <w:rFonts w:cs="Arial"/>
+          <w:szCs w:val="20"/>
+          <w:lang w:val="nl-BE"/>
+        </w:rPr>
+      </w:pPr>
+      <w:proofErr w:type="spellStart"/>
+      <w:r>
+        <w:rPr>
+          <w:rFonts w:cs="Arial"/>
+          <w:szCs w:val="20"/>
+          <w:lang w:val="nl-BE"/>
+        </w:rPr>
+        <w:t>RunValueIteration</w:t>
+      </w:r>
+      <w:proofErr w:type="spellEnd"/>
+      <w:r>
+        <w:rPr>
+          <w:rFonts w:cs="Arial"/>
+          <w:szCs w:val="20"/>
+          <w:lang w:val="nl-BE"/>
+        </w:rPr>
+        <w:t xml:space="preserve"> zal de </w:t>
+      </w:r>
+      <w:proofErr w:type="spellStart"/>
+      <w:r>
+        <w:rPr>
+          <w:rFonts w:cs="Arial"/>
+          <w:szCs w:val="20"/>
+          <w:lang w:val="nl-BE"/>
+        </w:rPr>
+        <w:t>valueiteration</w:t>
+      </w:r>
+      <w:proofErr w:type="spellEnd"/>
+      <w:r>
+        <w:rPr>
+          <w:rFonts w:cs="Arial"/>
+          <w:szCs w:val="20"/>
+          <w:lang w:val="nl-BE"/>
+        </w:rPr>
+        <w:t xml:space="preserve"> uitvoeren en de code werkt als volgt: </w:t>
+      </w:r>
+      <w:r>
+        <w:rPr>
+          <w:rFonts w:cs="Arial"/>
+          <w:szCs w:val="20"/>
+          <w:lang w:val="nl-BE"/>
+        </w:rPr>
+        <w:t xml:space="preserve">er zal </w:t>
+      </w:r>
+      <w:proofErr w:type="spellStart"/>
+      <w:r>
+        <w:rPr>
+          <w:rFonts w:cs="Arial"/>
+          <w:szCs w:val="20"/>
+          <w:lang w:val="nl-BE"/>
+        </w:rPr>
+        <w:t>stees</w:t>
+      </w:r>
+      <w:proofErr w:type="spellEnd"/>
+      <w:r>
+        <w:rPr>
+          <w:rFonts w:cs="Arial"/>
+          <w:szCs w:val="20"/>
+          <w:lang w:val="nl-BE"/>
+        </w:rPr>
+        <w:t xml:space="preserve"> over alle </w:t>
+      </w:r>
+      <w:proofErr w:type="spellStart"/>
+      <w:r>
+        <w:rPr>
+          <w:rFonts w:cs="Arial"/>
+          <w:szCs w:val="20"/>
+          <w:lang w:val="nl-BE"/>
+        </w:rPr>
+        <w:t>states</w:t>
+      </w:r>
+      <w:proofErr w:type="spellEnd"/>
+      <w:r>
+        <w:rPr>
+          <w:rFonts w:cs="Arial"/>
+          <w:szCs w:val="20"/>
+          <w:lang w:val="nl-BE"/>
+        </w:rPr>
+        <w:t xml:space="preserve"> gegaan worden en voor elke state worden steeds de actions bekeken en van die actions wordt steeds degene met de hoogste </w:t>
+      </w:r>
+      <w:proofErr w:type="spellStart"/>
+      <w:r>
+        <w:rPr>
+          <w:rFonts w:cs="Arial"/>
+          <w:szCs w:val="20"/>
+          <w:lang w:val="nl-BE"/>
+        </w:rPr>
+        <w:t>Qvalue</w:t>
+      </w:r>
+      <w:proofErr w:type="spellEnd"/>
+      <w:r>
+        <w:rPr>
+          <w:rFonts w:cs="Arial"/>
+          <w:szCs w:val="20"/>
+          <w:lang w:val="nl-BE"/>
+        </w:rPr>
+        <w:t xml:space="preserve"> bepaalt wat neerkomt op “de </w:t>
+      </w:r>
+      <w:r>
+        <w:rPr>
+          <w:rFonts w:cs="Arial"/>
+          <w:szCs w:val="20"/>
+          <w:lang w:val="nl-BE"/>
+        </w:rPr>
+        <w:t xml:space="preserve">optimale </w:t>
+      </w:r>
+      <w:proofErr w:type="spellStart"/>
+      <w:r>
+        <w:rPr>
+          <w:rFonts w:cs="Arial"/>
+          <w:szCs w:val="20"/>
+          <w:lang w:val="nl-BE"/>
+        </w:rPr>
+        <w:t>value</w:t>
+      </w:r>
+      <w:proofErr w:type="spellEnd"/>
+      <w:r>
+        <w:rPr>
+          <w:rFonts w:cs="Arial"/>
+          <w:szCs w:val="20"/>
+          <w:lang w:val="nl-BE"/>
+        </w:rPr>
+        <w:t>”.</w:t>
+      </w:r>
+      <w:r>
+        <w:rPr>
+          <w:rFonts w:cs="Arial"/>
+          <w:szCs w:val="20"/>
+          <w:lang w:val="nl-BE"/>
+        </w:rPr>
+        <w:t xml:space="preserve"> Enkel bij een terminal state zal de </w:t>
+      </w:r>
+      <w:proofErr w:type="spellStart"/>
+      <w:r>
+        <w:rPr>
+          <w:rFonts w:cs="Arial"/>
+          <w:szCs w:val="20"/>
+          <w:lang w:val="nl-BE"/>
+        </w:rPr>
+        <w:t>value</w:t>
+      </w:r>
+      <w:proofErr w:type="spellEnd"/>
+      <w:r>
+        <w:rPr>
+          <w:rFonts w:cs="Arial"/>
+          <w:szCs w:val="20"/>
+          <w:lang w:val="nl-BE"/>
+        </w:rPr>
+        <w:t xml:space="preserve"> niet bepaald worden want bij een terminal state moeten geen actions gebeuren.</w:t>
+      </w:r>
+      <w:r>
+        <w:rPr>
+          <w:rFonts w:cs="Arial"/>
+          <w:szCs w:val="20"/>
+          <w:lang w:val="nl-BE"/>
+        </w:rPr>
+        <w:t xml:space="preserve"> Deze optimale </w:t>
+      </w:r>
+      <w:proofErr w:type="spellStart"/>
+      <w:r>
+        <w:rPr>
+          <w:rFonts w:cs="Arial"/>
+          <w:szCs w:val="20"/>
+          <w:lang w:val="nl-BE"/>
+        </w:rPr>
+        <w:t>values</w:t>
+      </w:r>
+      <w:proofErr w:type="spellEnd"/>
+      <w:r>
+        <w:rPr>
+          <w:rFonts w:cs="Arial"/>
+          <w:szCs w:val="20"/>
+          <w:lang w:val="nl-BE"/>
+        </w:rPr>
+        <w:t xml:space="preserve"> worden opgeslagen in een tijdelijke array en uiteindelijk gestoken in </w:t>
+      </w:r>
+      <w:proofErr w:type="spellStart"/>
+      <w:r>
+        <w:rPr>
+          <w:rFonts w:cs="Arial"/>
+          <w:szCs w:val="20"/>
+          <w:lang w:val="nl-BE"/>
+        </w:rPr>
+        <w:t>self.values</w:t>
+      </w:r>
+      <w:proofErr w:type="spellEnd"/>
+      <w:r>
+        <w:rPr>
+          <w:rFonts w:cs="Arial"/>
+          <w:szCs w:val="20"/>
+          <w:lang w:val="nl-BE"/>
+        </w:rPr>
+        <w:t>.</w:t>
+      </w:r>
+      <w:r>
+        <w:rPr>
+          <w:rFonts w:cs="Arial"/>
+          <w:szCs w:val="20"/>
+          <w:lang w:val="nl-BE"/>
+        </w:rPr>
+        <w:t xml:space="preserve"> </w:t>
+      </w:r>
+    </w:p>
+    <w:p>
+      <w:pPr>
+        <w:ind w:left="360"/>
+        <w:jc w:val="both"/>
+        <w:rPr>
+          <w:rFonts w:cs="Arial"/>
+          <w:szCs w:val="20"/>
+          <w:lang w:val="nl-BE"/>
+        </w:rPr>
+      </w:pPr>
+    </w:p>
+    <w:p>
+      <w:pPr>
+        <w:ind w:left="360"/>
+        <w:jc w:val="both"/>
+        <w:rPr>
+          <w:lang w:val="nl-BE"/>
+        </w:rPr>
+      </w:pPr>
+      <w:r>
+        <w:rPr>
+          <w:noProof/>
+        </w:rPr>
+        <w:drawing>
+          <wp:anchor distT="0" distB="0" distL="114300" distR="114300" simplePos="0" relativeHeight="251661312" behindDoc="0" locked="0" layoutInCell="1" allowOverlap="1" wp14:anchorId="5D7273F9" wp14:editId="566F09DE">
+            <wp:simplePos x="0" y="0"/>
+            <wp:positionH relativeFrom="column">
+              <wp:posOffset>2063750</wp:posOffset>
+            </wp:positionH>
+            <wp:positionV relativeFrom="paragraph">
+              <wp:posOffset>186055</wp:posOffset>
+            </wp:positionV>
+            <wp:extent cx="1920240" cy="272415"/>
+            <wp:effectExtent l="0" t="0" r="3810" b="0"/>
+            <wp:wrapSquare wrapText="bothSides"/>
+            <wp:docPr id="4" name="Afbeelding 4"/>
+            <wp:cNvGraphicFramePr>
+              <a:graphicFrameLocks xmlns:a="http://schemas.openxmlformats.org/drawingml/2006/main" noChangeAspect="1"/>
+            </wp:cNvGraphicFramePr>
+            <a:graphic xmlns:a="http://schemas.openxmlformats.org/drawingml/2006/main">
+              <a:graphicData uri="http://schemas.openxmlformats.org/drawingml/2006/picture">
+                <pic:pic xmlns:pic="http://schemas.openxmlformats.org/drawingml/2006/picture">
+                  <pic:nvPicPr>
+                    <pic:cNvPr id="1" name=""/>
+                    <pic:cNvPicPr/>
+                  </pic:nvPicPr>
+                  <pic:blipFill>
+                    <a:blip r:embed="rId9" cstate="print">
+                      <a:extLst>
+                        <a:ext uri="{28A0092B-C50C-407E-A947-70E740481C1C}">
+                          <a14:useLocalDpi xmlns:a14="http://schemas.microsoft.com/office/drawing/2010/main" val="0"/>
+                        </a:ext>
+                      </a:extLst>
+                    </a:blip>
+                    <a:stretch>
+                      <a:fillRect/>
+                    </a:stretch>
+                  </pic:blipFill>
+                  <pic:spPr>
+                    <a:xfrm>
+                      <a:off x="0" y="0"/>
+                      <a:ext cx="1920240" cy="272415"/>
+                    </a:xfrm>
+                    <a:prstGeom prst="rect">
+                      <a:avLst/>
+                    </a:prstGeom>
+                  </pic:spPr>
+                </pic:pic>
+              </a:graphicData>
+            </a:graphic>
+            <wp14:sizeRelH relativeFrom="margin">
+              <wp14:pctWidth>0</wp14:pctWidth>
+            </wp14:sizeRelH>
+            <wp14:sizeRelV relativeFrom="margin">
+              <wp14:pctHeight>0</wp14:pctHeight>
+            </wp14:sizeRelV>
+          </wp:anchor>
+        </w:drawing>
+      </w:r>
+      <w:r>
+        <w:rPr>
+          <w:rFonts w:cs="Arial"/>
+          <w:szCs w:val="20"/>
+          <w:lang w:val="nl-BE"/>
+        </w:rPr>
+        <w:t xml:space="preserve">In </w:t>
+      </w:r>
+      <w:proofErr w:type="spellStart"/>
+      <w:r>
+        <w:rPr>
+          <w:rFonts w:cs="Arial"/>
+          <w:szCs w:val="20"/>
+          <w:lang w:val="nl-BE"/>
+        </w:rPr>
+        <w:t>computeQValueFromValues</w:t>
+      </w:r>
+      <w:proofErr w:type="spellEnd"/>
+      <w:r>
+        <w:rPr>
+          <w:rFonts w:cs="Arial"/>
+          <w:szCs w:val="20"/>
+          <w:lang w:val="nl-BE"/>
+        </w:rPr>
+        <w:t xml:space="preserve"> wordt op basis van de </w:t>
+      </w:r>
+      <w:proofErr w:type="spellStart"/>
+      <w:r>
+        <w:rPr>
+          <w:rFonts w:cs="Arial"/>
+          <w:szCs w:val="20"/>
+          <w:lang w:val="nl-BE"/>
+        </w:rPr>
+        <w:t>values</w:t>
+      </w:r>
+      <w:proofErr w:type="spellEnd"/>
+      <w:r>
+        <w:rPr>
+          <w:rFonts w:cs="Arial"/>
+          <w:szCs w:val="20"/>
+          <w:lang w:val="nl-BE"/>
+        </w:rPr>
+        <w:t xml:space="preserve"> in </w:t>
+      </w:r>
+      <w:proofErr w:type="spellStart"/>
+      <w:r>
+        <w:rPr>
+          <w:rFonts w:cs="Arial"/>
+          <w:szCs w:val="20"/>
+          <w:lang w:val="nl-BE"/>
+        </w:rPr>
+        <w:t>self.values</w:t>
+      </w:r>
+      <w:proofErr w:type="spellEnd"/>
+      <w:r>
+        <w:rPr>
+          <w:rFonts w:cs="Arial"/>
+          <w:szCs w:val="20"/>
+          <w:lang w:val="nl-BE"/>
+        </w:rPr>
+        <w:t>.</w:t>
+      </w:r>
+      <w:r>
+        <w:rPr>
+          <w:rFonts w:cs="Arial"/>
+          <w:szCs w:val="20"/>
+          <w:lang w:val="nl-BE"/>
+        </w:rPr>
+        <w:t xml:space="preserve"> Dit wordt gedaan d.m.v. de formule</w:t>
+      </w:r>
+      <w:r>
+        <w:rPr>
+          <w:rFonts w:cs="Arial"/>
+          <w:szCs w:val="20"/>
+          <w:lang w:val="nl-BE"/>
+        </w:rPr>
+        <w:t xml:space="preserve">: </w:t>
+      </w:r>
+    </w:p>
+    <w:p>
+      <w:pPr>
+        <w:ind w:left="360"/>
+        <w:jc w:val="both"/>
+        <w:rPr>
+          <w:lang w:val="nl-BE"/>
+        </w:rPr>
+      </w:pPr>
+    </w:p>
+    <w:p>
+      <w:pPr>
+        <w:ind w:left="360"/>
+        <w:jc w:val="both"/>
+        <w:rPr>
+          <w:lang w:val="nl-BE"/>
+        </w:rPr>
+      </w:pPr>
+      <w:r>
+        <w:rPr>
+          <w:lang w:val="nl-BE"/>
+        </w:rPr>
+        <w:t xml:space="preserve">Dit is hetzelfde als de som in de formule hierboven zonder het maximum ervan te nemen. </w:t>
+      </w:r>
+    </w:p>
+    <w:p>
+      <w:pPr>
+        <w:ind w:left="360"/>
+        <w:jc w:val="both"/>
+        <w:rPr>
+          <w:lang w:val="nl-BE"/>
+        </w:rPr>
+      </w:pPr>
+    </w:p>
+    <w:p>
+      <w:pPr>
+        <w:ind w:left="360"/>
+        <w:jc w:val="both"/>
+        <w:rPr>
+          <w:lang w:val="nl-BE"/>
+        </w:rPr>
+      </w:pPr>
+      <w:r>
+        <w:rPr>
+          <w:lang w:val="nl-BE"/>
+        </w:rPr>
+        <w:t xml:space="preserve">In </w:t>
+      </w:r>
+      <w:proofErr w:type="spellStart"/>
+      <w:r>
+        <w:rPr>
+          <w:lang w:val="nl-BE"/>
+        </w:rPr>
+        <w:t>computeActionFromValues</w:t>
+      </w:r>
+      <w:proofErr w:type="spellEnd"/>
+      <w:r>
+        <w:rPr>
+          <w:lang w:val="nl-BE"/>
+        </w:rPr>
+        <w:t xml:space="preserve"> wordt op basis van </w:t>
+      </w:r>
+      <w:proofErr w:type="spellStart"/>
+      <w:r>
+        <w:rPr>
+          <w:lang w:val="nl-BE"/>
+        </w:rPr>
+        <w:t>self.values</w:t>
+      </w:r>
+      <w:proofErr w:type="spellEnd"/>
+      <w:r>
+        <w:rPr>
+          <w:lang w:val="nl-BE"/>
+        </w:rPr>
+        <w:t xml:space="preserve"> steeds de optimale actions bepaald. Ik had dit eerst geprobeerd met een gewone </w:t>
+      </w:r>
+      <w:proofErr w:type="spellStart"/>
+      <w:r>
+        <w:rPr>
+          <w:lang w:val="nl-BE"/>
+        </w:rPr>
+        <w:t>dictionary</w:t>
+      </w:r>
+      <w:proofErr w:type="spellEnd"/>
+      <w:r>
+        <w:rPr>
+          <w:lang w:val="nl-BE"/>
+        </w:rPr>
+        <w:t xml:space="preserve"> maar dit werkte niet. Met de </w:t>
+      </w:r>
+      <w:proofErr w:type="spellStart"/>
+      <w:r>
+        <w:rPr>
+          <w:lang w:val="nl-BE"/>
+        </w:rPr>
+        <w:t>util.counter</w:t>
+      </w:r>
+      <w:proofErr w:type="spellEnd"/>
+      <w:r>
+        <w:rPr>
+          <w:lang w:val="nl-BE"/>
+        </w:rPr>
+        <w:t xml:space="preserve">() die een extensie van de </w:t>
+      </w:r>
+      <w:proofErr w:type="spellStart"/>
+      <w:r>
+        <w:rPr>
+          <w:lang w:val="nl-BE"/>
+        </w:rPr>
+        <w:t>dictionary</w:t>
+      </w:r>
+      <w:proofErr w:type="spellEnd"/>
+      <w:r>
+        <w:rPr>
+          <w:lang w:val="nl-BE"/>
+        </w:rPr>
+        <w:t xml:space="preserve"> is, werkt dit uiteindelijk wel. In deze functie worden (</w:t>
+      </w:r>
+      <w:proofErr w:type="spellStart"/>
+      <w:r>
+        <w:rPr>
+          <w:lang w:val="nl-BE"/>
+        </w:rPr>
+        <w:t>Qvalue,action</w:t>
+      </w:r>
+      <w:proofErr w:type="spellEnd"/>
+      <w:r>
+        <w:rPr>
+          <w:lang w:val="nl-BE"/>
+        </w:rPr>
+        <w:t xml:space="preserve">)-paren gemaakt voor een state waarvan later gewoon met de </w:t>
+      </w:r>
+      <w:proofErr w:type="spellStart"/>
+      <w:r>
+        <w:rPr>
+          <w:lang w:val="nl-BE"/>
+        </w:rPr>
+        <w:t>argmax</w:t>
+      </w:r>
+      <w:proofErr w:type="spellEnd"/>
+      <w:r>
+        <w:rPr>
+          <w:lang w:val="nl-BE"/>
+        </w:rPr>
+        <w:t xml:space="preserve">() functie die de action bij de hoogste </w:t>
+      </w:r>
+      <w:proofErr w:type="spellStart"/>
+      <w:r>
+        <w:rPr>
+          <w:lang w:val="nl-BE"/>
+        </w:rPr>
+        <w:t>keywaarde</w:t>
+      </w:r>
+      <w:proofErr w:type="spellEnd"/>
+      <w:r>
+        <w:rPr>
+          <w:lang w:val="nl-BE"/>
+        </w:rPr>
+        <w:t xml:space="preserve"> neemt</w:t>
+      </w:r>
+      <w:r>
+        <w:rPr>
+          <w:lang w:val="nl-BE"/>
+        </w:rPr>
+        <w:t xml:space="preserve"> (wat neerkomt op </w:t>
+      </w:r>
+      <w:r>
+        <w:rPr>
+          <w:lang w:val="nl-BE"/>
+        </w:rPr>
+        <w:t>action die hoort bij “de optimale</w:t>
+      </w:r>
+      <w:r>
+        <w:rPr>
+          <w:lang w:val="nl-BE"/>
+        </w:rPr>
+        <w:t xml:space="preserve"> </w:t>
+      </w:r>
+      <w:proofErr w:type="spellStart"/>
+      <w:r>
+        <w:rPr>
+          <w:lang w:val="nl-BE"/>
+        </w:rPr>
+        <w:t>value</w:t>
+      </w:r>
+      <w:proofErr w:type="spellEnd"/>
+      <w:r>
+        <w:rPr>
+          <w:lang w:val="nl-BE"/>
+        </w:rPr>
+        <w:t>”</w:t>
+      </w:r>
+      <w:r>
+        <w:rPr>
+          <w:lang w:val="nl-BE"/>
+        </w:rPr>
+        <w:t>)</w:t>
+      </w:r>
+      <w:r>
+        <w:rPr>
+          <w:lang w:val="nl-BE"/>
+        </w:rPr>
+        <w:t>.</w:t>
+      </w:r>
+      <w:bookmarkStart w:id="0" w:name="_GoBack"/>
+      <w:bookmarkEnd w:id="0"/>
     </w:p>
     <w:p>
       <w:pPr>
@@ -284,6 +1319,7 @@
         <w:rPr>
           <w:noProof/>
         </w:rPr>
+        <w:lastRenderedPageBreak/>
         <w:drawing>
           <wp:anchor distT="0" distB="0" distL="114300" distR="114300" simplePos="0" relativeHeight="251659264" behindDoc="0" locked="0" layoutInCell="1" allowOverlap="1" wp14:anchorId="5182A03E" wp14:editId="1B4A529A">
             <wp:simplePos x="0" y="0"/>
@@ -308,7 +1344,7 @@
                     <pic:cNvPicPr/>
                   </pic:nvPicPr>
                   <pic:blipFill>
-                    <a:blip r:embed="rId8" cstate="print">
+                    <a:blip r:embed="rId10" cstate="print">
                       <a:extLst>
                         <a:ext uri="{28A0092B-C50C-407E-A947-70E740481C1C}">
                           <a14:useLocalDpi xmlns:a14="http://schemas.microsoft.com/office/drawing/2010/main" val="0"/>
@@ -744,7 +1780,6 @@
           <w:rFonts w:cs="Arial"/>
           <w:szCs w:val="20"/>
         </w:rPr>
-        <w:lastRenderedPageBreak/>
         <w:t>Deze opdracht past Q-Learning toe in de wereld van Pacman. We leren hieruit d</w:t>
       </w:r>
       <w:r>
@@ -759,16 +1794,7 @@
           <w:rFonts w:cs="Arial"/>
           <w:szCs w:val="20"/>
         </w:rPr>
-        <w:t xml:space="preserve"> Q-Learning effectief is in een rede</w:t>
-      </w:r>
-      <w:bookmarkStart w:id="0" w:name="_GoBack"/>
-      <w:bookmarkEnd w:id="0"/>
-      <w:r>
-        <w:rPr>
-          <w:rFonts w:cs="Arial"/>
-          <w:szCs w:val="20"/>
-        </w:rPr>
-        <w:t>lijk kleine omgeving. In een groot doolhof, waar</w:t>
+        <w:t xml:space="preserve"> Q-Learning effectief is in een redelijk kleine omgeving. In een groot doolhof, waar</w:t>
       </w:r>
       <w:r>
         <w:rPr>
@@ -847,8 +1873,8 @@
       </w:pPr>
     </w:p>
     <w:sectPr>
-      <w:headerReference w:type="default" r:id="rId9"/>
-      <w:footerReference w:type="default" r:id="rId10"/>
+      <w:headerReference w:type="default" r:id="rId11"/>
+      <w:footerReference w:type="default" r:id="rId12"/>
       <w:pgSz w:w="11906" w:h="16838" w:code="9"/>
       <w:pgMar w:top="1417" w:right="1417" w:bottom="1417" w:left="1417" w:header="851" w:footer="575" w:gutter="0"/>
       <w:cols w:space="708"/>
@@ -2183,6 +3209,95 @@
     </w:lvl>
   </w:abstractNum>
   <w:abstractNum w:abstractNumId="7" w15:restartNumberingAfterBreak="0">
+    <w:nsid w:val="6B0E4B58"/>
+    <w:multiLevelType w:val="hybridMultilevel"/>
+    <w:tmpl w:val="6656835C"/>
+    <w:lvl w:ilvl="0" w:tplc="08130011">
+      <w:start w:val="1"/>
+      <w:numFmt w:val="decimal"/>
+      <w:lvlText w:val="%1)"/>
+      <w:lvlJc w:val="left"/>
+      <w:pPr>
+        <w:ind w:left="720" w:hanging="360"/>
+      </w:pPr>
+      <w:rPr>
+        <w:rFonts w:hint="default"/>
+      </w:rPr>
+    </w:lvl>
+    <w:lvl w:ilvl="1" w:tplc="08130019" w:tentative="1">
+      <w:start w:val="1"/>
+      <w:numFmt w:val="lowerLetter"/>
+      <w:lvlText w:val="%2."/>
+      <w:lvlJc w:val="left"/>
+      <w:pPr>
+        <w:ind w:left="1440" w:hanging="360"/>
+      </w:pPr>
+    </w:lvl>
+    <w:lvl w:ilvl="2" w:tplc="0813001B" w:tentative="1">
+      <w:start w:val="1"/>
+      <w:numFmt w:val="lowerRoman"/>
+      <w:lvlText w:val="%3."/>
+      <w:lvlJc w:val="right"/>
+      <w:pPr>
+        <w:ind w:left="2160" w:hanging="180"/>
+      </w:pPr>
+    </w:lvl>
+    <w:lvl w:ilvl="3" w:tplc="0813000F" w:tentative="1">
+      <w:start w:val="1"/>
+      <w:numFmt w:val="decimal"/>
+      <w:lvlText w:val="%4."/>
+      <w:lvlJc w:val="left"/>
+      <w:pPr>
+        <w:ind w:left="2880" w:hanging="360"/>
+      </w:pPr>
+    </w:lvl>
+    <w:lvl w:ilvl="4" w:tplc="08130019" w:tentative="1">
+      <w:start w:val="1"/>
+      <w:numFmt w:val="lowerLetter"/>
+      <w:lvlText w:val="%5."/>
+      <w:lvlJc w:val="left"/>
+      <w:pPr>
+        <w:ind w:left="3600" w:hanging="360"/>
+      </w:pPr>
+    </w:lvl>
+    <w:lvl w:ilvl="5" w:tplc="0813001B" w:tentative="1">
+      <w:start w:val="1"/>
+      <w:numFmt w:val="lowerRoman"/>
+      <w:lvlText w:val="%6."/>
+      <w:lvlJc w:val="right"/>
+      <w:pPr>
+        <w:ind w:left="4320" w:hanging="180"/>
+      </w:pPr>
+    </w:lvl>
+    <w:lvl w:ilvl="6" w:tplc="0813000F" w:tentative="1">
+      <w:start w:val="1"/>
+      <w:numFmt w:val="decimal"/>
+      <w:lvlText w:val="%7."/>
+      <w:lvlJc w:val="left"/>
+      <w:pPr>
+        <w:ind w:left="5040" w:hanging="360"/>
+      </w:pPr>
+    </w:lvl>
+    <w:lvl w:ilvl="7" w:tplc="08130019" w:tentative="1">
+      <w:start w:val="1"/>
+      <w:numFmt w:val="lowerLetter"/>
+      <w:lvlText w:val="%8."/>
+      <w:lvlJc w:val="left"/>
+      <w:pPr>
+        <w:ind w:left="5760" w:hanging="360"/>
+      </w:pPr>
+    </w:lvl>
+    <w:lvl w:ilvl="8" w:tplc="0813001B" w:tentative="1">
+      <w:start w:val="1"/>
+      <w:numFmt w:val="lowerRoman"/>
+      <w:lvlText w:val="%9."/>
+      <w:lvlJc w:val="right"/>
+      <w:pPr>
+        <w:ind w:left="6480" w:hanging="180"/>
+      </w:pPr>
+    </w:lvl>
+  </w:abstractNum>
+  <w:abstractNum w:abstractNumId="8" w15:restartNumberingAfterBreak="0">
     <w:nsid w:val="6DAC2A77"/>
     <w:multiLevelType w:val="hybridMultilevel"/>
     <w:tmpl w:val="E7B224C2"/>
@@ -2268,7 +3383,7 @@
       </w:pPr>
     </w:lvl>
   </w:abstractNum>
-  <w:abstractNum w:abstractNumId="8" w15:restartNumberingAfterBreak="0">
+  <w:abstractNum w:abstractNumId="9" w15:restartNumberingAfterBreak="0">
     <w:nsid w:val="70E95CB1"/>
     <w:multiLevelType w:val="hybridMultilevel"/>
     <w:tmpl w:val="5094CC60"/>
@@ -2383,7 +3498,7 @@
       </w:rPr>
     </w:lvl>
   </w:abstractNum>
-  <w:abstractNum w:abstractNumId="9" w15:restartNumberingAfterBreak="0">
+  <w:abstractNum w:abstractNumId="10" w15:restartNumberingAfterBreak="0">
     <w:nsid w:val="7D2C659A"/>
     <w:multiLevelType w:val="hybridMultilevel"/>
     <w:tmpl w:val="312829C0"/>
@@ -2479,7 +3594,7 @@
     <w:abstractNumId w:val="0"/>
   </w:num>
   <w:num w:numId="3">
-    <w:abstractNumId w:val="8"/>
+    <w:abstractNumId w:val="9"/>
   </w:num>
   <w:num w:numId="4">
     <w:abstractNumId w:val="3"/>
@@ -2491,7 +3606,7 @@
     <w:abstractNumId w:val="5"/>
   </w:num>
   <w:num w:numId="7">
-    <w:abstractNumId w:val="9"/>
+    <w:abstractNumId w:val="10"/>
   </w:num>
   <w:num w:numId="8">
     <w:abstractNumId w:val="1"/>
@@ -2500,6 +3615,9 @@
     <w:abstractNumId w:val="6"/>
   </w:num>
   <w:num w:numId="10">
+    <w:abstractNumId w:val="8"/>
+  </w:num>
+  <w:num w:numId="11">
     <w:abstractNumId w:val="7"/>
   </w:num>
   <w:numIdMacAtCleanup w:val="10"/>
@@ -2517,7 +3635,7 @@
     </w:rPrDefault>
     <w:pPrDefault/>
   </w:docDefaults>
-  <w:latentStyles w:defLockedState="0" w:defUIPriority="0" w:defSemiHidden="0" w:defUnhideWhenUsed="0" w:defQFormat="0" w:count="375">
+  <w:latentStyles w:defLockedState="0" w:defUIPriority="0" w:defSemiHidden="0" w:defUnhideWhenUsed="0" w:defQFormat="0" w:count="377">
     <w:lsdException w:name="Normal" w:qFormat="1"/>
     <w:lsdException w:name="heading 1" w:uiPriority="1" w:qFormat="1"/>
     <w:lsdException w:name="heading 2" w:semiHidden="1" w:uiPriority="2" w:unhideWhenUsed="1" w:qFormat="1"/>
@@ -2614,7 +3732,6 @@
     <w:lsdException w:name="HTML Sample" w:semiHidden="1" w:unhideWhenUsed="1"/>
     <w:lsdException w:name="HTML Typewriter" w:semiHidden="1" w:unhideWhenUsed="1"/>
     <w:lsdException w:name="HTML Variable" w:semiHidden="1" w:unhideWhenUsed="1"/>
-    <w:lsdException w:name="Normal Table" w:semiHidden="1" w:unhideWhenUsed="1"/>
     <w:lsdException w:name="annotation subject" w:semiHidden="1" w:unhideWhenUsed="1"/>
     <w:lsdException w:name="No List" w:semiHidden="1" w:unhideWhenUsed="1"/>
     <w:lsdException w:name="Outline List 1" w:semiHidden="1" w:unhideWhenUsed="1"/>
@@ -2660,10 +3777,8 @@
     <w:lsdException w:name="Table Subtle 1" w:semiHidden="1" w:unhideWhenUsed="1"/>
     <w:lsdException w:name="Table Subtle 2" w:semiHidden="1" w:unhideWhenUsed="1"/>
     <w:lsdException w:name="Table Web 1" w:semiHidden="1" w:unhideWhenUsed="1"/>
-    <w:lsdException w:name="Table Web 2" w:semiHidden="1" w:unhideWhenUsed="1"/>
     <w:lsdException w:name="Table Web 3" w:semiHidden="1" w:unhideWhenUsed="1"/>
     <w:lsdException w:name="Balloon Text" w:semiHidden="1" w:unhideWhenUsed="1"/>
-    <w:lsdException w:name="Table Theme" w:semiHidden="1" w:unhideWhenUsed="1"/>
     <w:lsdException w:name="Placeholder Text" w:semiHidden="1" w:uiPriority="99"/>
     <w:lsdException w:name="No Spacing" w:uiPriority="1"/>
     <w:lsdException w:name="Light Shading" w:uiPriority="60"/>
@@ -2883,6 +3998,8 @@
     <w:lsdException w:name="Smart Hyperlink" w:semiHidden="1" w:uiPriority="99" w:unhideWhenUsed="1"/>
     <w:lsdException w:name="Hashtag" w:semiHidden="1" w:uiPriority="99" w:unhideWhenUsed="1"/>
     <w:lsdException w:name="Unresolved Mention" w:semiHidden="1" w:uiPriority="99" w:unhideWhenUsed="1"/>
+    <w:lsdException w:name="Smart Link" w:semiHidden="1" w:uiPriority="99" w:unhideWhenUsed="1"/>
+    <w:lsdException w:name="Smart Link Error" w:semiHidden="1" w:uiPriority="99" w:unhideWhenUsed="1"/>
   </w:latentStyles>
   <w:style w:type="paragraph" w:default="1" w:styleId="Standaard">
     <w:name w:val="Normal"/>
@@ -3018,7 +4135,6 @@
   <w:style w:type="character" w:default="1" w:styleId="Standaardalinea-lettertype">
     <w:name w:val="Default Paragraph Font"/>
     <w:uiPriority w:val="1"/>
-    <w:semiHidden/>
     <w:unhideWhenUsed/>
   </w:style>
   <w:style w:type="table" w:default="1" w:styleId="Standaardtabel">
@@ -3794,7 +4910,7 @@
 </file>
 
 <file path=customXml/itemProps1.xml><?xml version="1.0" encoding="utf-8"?>
-<ds:datastoreItem xmlns:ds="http://schemas.openxmlformats.org/officeDocument/2006/customXml" ds:itemID="{FC3F9D74-8C94-43E0-BDA7-2CE057FC2D5F}">
+<ds:datastoreItem xmlns:ds="http://schemas.openxmlformats.org/officeDocument/2006/customXml" ds:itemID="{BAE2D942-0BAB-4BAD-B023-5C61D4816CE6}">
   <ds:schemaRefs>
     <ds:schemaRef ds:uri="http://schemas.openxmlformats.org/officeDocument/2006/bibliography"/>
   </ds:schemaRefs>

--- a/Verslag Lab 2.docx
+++ b/Verslag Lab 2.docx
@@ -118,25 +118,7 @@
           <w:szCs w:val="20"/>
           <w:lang w:val="nl-BE"/>
         </w:rPr>
-        <w:t xml:space="preserve">Om </w:t>
-      </w:r>
-      <w:proofErr w:type="spellStart"/>
-      <w:r>
-        <w:rPr>
-          <w:rFonts w:cs="Arial"/>
-          <w:szCs w:val="20"/>
-          <w:lang w:val="nl-BE"/>
-        </w:rPr>
-        <w:t>value</w:t>
-      </w:r>
-      <w:proofErr w:type="spellEnd"/>
-      <w:r>
-        <w:rPr>
-          <w:rFonts w:cs="Arial"/>
-          <w:szCs w:val="20"/>
-          <w:lang w:val="nl-BE"/>
-        </w:rPr>
-        <w:t xml:space="preserve"> iteration te kunnen uitvoeren, moeten we begrijpen wat er eigenlijk gebeurt in de formule:</w:t>
+        <w:t>Om value iteration te kunnen uitvoeren, moeten we begrijpen wat er eigenlijk gebeurt in de formule:</w:t>
       </w:r>
     </w:p>
     <w:p>
@@ -165,25 +147,7 @@
           <w:lang w:val="nl-BE"/>
         </w:rPr>
         <w:br/>
-        <w:t>De formule zegt dat je de maximum action moet nemen van de Q-</w:t>
-      </w:r>
-      <w:proofErr w:type="spellStart"/>
-      <w:r>
-        <w:rPr>
-          <w:rFonts w:cs="Arial"/>
-          <w:szCs w:val="20"/>
-          <w:lang w:val="nl-BE"/>
-        </w:rPr>
-        <w:t>value</w:t>
-      </w:r>
-      <w:proofErr w:type="spellEnd"/>
-      <w:r>
-        <w:rPr>
-          <w:rFonts w:cs="Arial"/>
-          <w:szCs w:val="20"/>
-          <w:lang w:val="nl-BE"/>
-        </w:rPr>
-        <w:t xml:space="preserve"> ofwel die som die er staat. In deze som staat er </w:t>
+        <w:t xml:space="preserve">De formule zegt dat je de maximum action moet nemen van de Q-value ofwel die som die er staat. In deze som staat er </w:t>
       </w:r>
     </w:p>
     <w:p>
@@ -206,25 +170,7 @@
           <w:szCs w:val="20"/>
           <w:lang w:val="nl-BE"/>
         </w:rPr>
-        <w:t>T(</w:t>
-      </w:r>
-      <w:proofErr w:type="spellStart"/>
-      <w:r>
-        <w:rPr>
-          <w:rFonts w:cs="Arial"/>
-          <w:szCs w:val="20"/>
-          <w:lang w:val="nl-BE"/>
-        </w:rPr>
-        <w:t>s,a,s</w:t>
-      </w:r>
-      <w:proofErr w:type="spellEnd"/>
-      <w:r>
-        <w:rPr>
-          <w:rFonts w:cs="Arial"/>
-          <w:szCs w:val="20"/>
-          <w:lang w:val="nl-BE"/>
-        </w:rPr>
-        <w:t>’)</w:t>
+        <w:t>T(s,a,s’)</w:t>
       </w:r>
       <w:r>
         <w:rPr>
@@ -255,61 +201,7 @@
           <w:szCs w:val="20"/>
           <w:lang w:val="nl-BE"/>
         </w:rPr>
-        <w:t>R(</w:t>
-      </w:r>
-      <w:proofErr w:type="spellStart"/>
-      <w:r>
-        <w:rPr>
-          <w:rFonts w:cs="Arial"/>
-          <w:szCs w:val="20"/>
-          <w:lang w:val="nl-BE"/>
-        </w:rPr>
-        <w:t>s,a,s</w:t>
-      </w:r>
-      <w:proofErr w:type="spellEnd"/>
-      <w:r>
-        <w:rPr>
-          <w:rFonts w:cs="Arial"/>
-          <w:szCs w:val="20"/>
-          <w:lang w:val="nl-BE"/>
-        </w:rPr>
-        <w:t xml:space="preserve">’): dit is de </w:t>
-      </w:r>
-      <w:proofErr w:type="spellStart"/>
-      <w:r>
-        <w:rPr>
-          <w:rFonts w:cs="Arial"/>
-          <w:szCs w:val="20"/>
-          <w:lang w:val="nl-BE"/>
-        </w:rPr>
-        <w:t>expected</w:t>
-      </w:r>
-      <w:proofErr w:type="spellEnd"/>
-      <w:r>
-        <w:rPr>
-          <w:rFonts w:cs="Arial"/>
-          <w:szCs w:val="20"/>
-          <w:lang w:val="nl-BE"/>
-        </w:rPr>
-        <w:t xml:space="preserve"> </w:t>
-      </w:r>
-      <w:proofErr w:type="spellStart"/>
-      <w:r>
-        <w:rPr>
-          <w:rFonts w:cs="Arial"/>
-          <w:szCs w:val="20"/>
-          <w:lang w:val="nl-BE"/>
-        </w:rPr>
-        <w:t>reward</w:t>
-      </w:r>
-      <w:proofErr w:type="spellEnd"/>
-      <w:r>
-        <w:rPr>
-          <w:rFonts w:cs="Arial"/>
-          <w:szCs w:val="20"/>
-          <w:lang w:val="nl-BE"/>
-        </w:rPr>
-        <w:t xml:space="preserve"> voor het overgaan van state s naar s’ via action a</w:t>
+        <w:t>R(s,a,s’): dit is de expected reward voor het overgaan van state s naar s’ via action a</w:t>
       </w:r>
     </w:p>
     <w:p>
@@ -326,103 +218,21 @@
           <w:lang w:val="nl-BE"/>
         </w:rPr>
       </w:pPr>
-      <w:proofErr w:type="spellStart"/>
-      <w:r>
-        <w:rPr>
-          <w:rFonts w:cs="Arial"/>
-          <w:szCs w:val="20"/>
-          <w:lang w:val="nl-BE"/>
-        </w:rPr>
-        <w:t>yVk</w:t>
-      </w:r>
-      <w:proofErr w:type="spellEnd"/>
-      <w:r>
-        <w:rPr>
-          <w:rFonts w:cs="Arial"/>
-          <w:szCs w:val="20"/>
-          <w:lang w:val="nl-BE"/>
-        </w:rPr>
-        <w:t xml:space="preserve">(s’): dit is de </w:t>
-      </w:r>
-      <w:proofErr w:type="spellStart"/>
-      <w:r>
-        <w:rPr>
-          <w:rFonts w:cs="Arial"/>
-          <w:szCs w:val="20"/>
-          <w:lang w:val="nl-BE"/>
-        </w:rPr>
-        <w:t>discounted</w:t>
-      </w:r>
-      <w:proofErr w:type="spellEnd"/>
-      <w:r>
-        <w:rPr>
-          <w:rFonts w:cs="Arial"/>
-          <w:szCs w:val="20"/>
-          <w:lang w:val="nl-BE"/>
-        </w:rPr>
-        <w:t xml:space="preserve"> (door de y) </w:t>
-      </w:r>
-      <w:proofErr w:type="spellStart"/>
-      <w:r>
-        <w:rPr>
-          <w:rFonts w:cs="Arial"/>
-          <w:szCs w:val="20"/>
-          <w:lang w:val="nl-BE"/>
-        </w:rPr>
-        <w:t>value</w:t>
-      </w:r>
-      <w:proofErr w:type="spellEnd"/>
-      <w:r>
-        <w:rPr>
-          <w:rFonts w:cs="Arial"/>
-          <w:szCs w:val="20"/>
-          <w:lang w:val="nl-BE"/>
-        </w:rPr>
-        <w:t xml:space="preserve"> van de volgende state s’</w:t>
-      </w:r>
-      <w:r>
-        <w:rPr>
-          <w:rFonts w:cs="Arial"/>
-          <w:szCs w:val="20"/>
-          <w:lang w:val="nl-BE"/>
-        </w:rPr>
-        <w:t xml:space="preserve"> =&gt; deze discount zorgt ervoor dat het programma het in zo weinig mogelijk stappen zal proberen uitvoeren (</w:t>
-      </w:r>
-      <w:proofErr w:type="spellStart"/>
-      <w:r>
-        <w:rPr>
-          <w:rFonts w:cs="Arial"/>
-          <w:szCs w:val="20"/>
-          <w:lang w:val="nl-BE"/>
-        </w:rPr>
-        <w:t>aagezien</w:t>
-      </w:r>
-      <w:proofErr w:type="spellEnd"/>
-      <w:r>
-        <w:rPr>
-          <w:rFonts w:cs="Arial"/>
-          <w:szCs w:val="20"/>
-          <w:lang w:val="nl-BE"/>
-        </w:rPr>
-        <w:t xml:space="preserve"> het latere </w:t>
-      </w:r>
-      <w:proofErr w:type="spellStart"/>
-      <w:r>
-        <w:rPr>
-          <w:rFonts w:cs="Arial"/>
-          <w:szCs w:val="20"/>
-          <w:lang w:val="nl-BE"/>
-        </w:rPr>
-        <w:t>values</w:t>
-      </w:r>
-      <w:proofErr w:type="spellEnd"/>
-      <w:r>
-        <w:rPr>
-          <w:rFonts w:cs="Arial"/>
-          <w:szCs w:val="20"/>
-          <w:lang w:val="nl-BE"/>
-        </w:rPr>
-        <w:t xml:space="preserve"> steeds verkleint)</w:t>
+      <w:r>
+        <w:rPr>
+          <w:rFonts w:cs="Arial"/>
+          <w:szCs w:val="20"/>
+          <w:lang w:val="nl-BE"/>
+        </w:rPr>
+        <w:t>yVk(s’): dit is de discounted (door de y) value van de volgende state s’</w:t>
+      </w:r>
+      <w:r>
+        <w:rPr>
+          <w:rFonts w:cs="Arial"/>
+          <w:szCs w:val="20"/>
+          <w:lang w:val="nl-BE"/>
+        </w:rPr>
+        <w:t xml:space="preserve"> =&gt; deze discount zorgt ervoor dat het programma het in zo weinig mogelijk stappen zal proberen uitvoeren (aagezien het latere values steeds verkleint)</w:t>
       </w:r>
     </w:p>
     <w:p>
@@ -449,69 +259,23 @@
           <w:szCs w:val="20"/>
           <w:lang w:val="nl-BE"/>
         </w:rPr>
-        <w:t xml:space="preserve"> zo goed mogelijk (als k groter is, is de waarde beter </w:t>
-      </w:r>
-      <w:proofErr w:type="spellStart"/>
-      <w:r>
-        <w:rPr>
-          <w:rFonts w:cs="Arial"/>
-          <w:szCs w:val="20"/>
-          <w:lang w:val="nl-BE"/>
-        </w:rPr>
-        <w:t>geconverged</w:t>
-      </w:r>
-      <w:proofErr w:type="spellEnd"/>
-      <w:r>
-        <w:rPr>
-          <w:rFonts w:cs="Arial"/>
-          <w:szCs w:val="20"/>
-          <w:lang w:val="nl-BE"/>
-        </w:rPr>
-        <w:t>)</w:t>
-      </w:r>
-      <w:r>
-        <w:rPr>
-          <w:rFonts w:cs="Arial"/>
-          <w:szCs w:val="20"/>
-          <w:lang w:val="nl-BE"/>
-        </w:rPr>
-        <w:t xml:space="preserve"> de optimale </w:t>
-      </w:r>
-      <w:proofErr w:type="spellStart"/>
-      <w:r>
-        <w:rPr>
-          <w:rFonts w:cs="Arial"/>
-          <w:szCs w:val="20"/>
-          <w:lang w:val="nl-BE"/>
-        </w:rPr>
-        <w:t>values</w:t>
-      </w:r>
-      <w:proofErr w:type="spellEnd"/>
-      <w:r>
-        <w:rPr>
-          <w:rFonts w:cs="Arial"/>
-          <w:szCs w:val="20"/>
-          <w:lang w:val="nl-BE"/>
-        </w:rPr>
-        <w:t xml:space="preserve"> </w:t>
-      </w:r>
-      <w:proofErr w:type="spellStart"/>
-      <w:r>
-        <w:rPr>
-          <w:rFonts w:cs="Arial"/>
-          <w:szCs w:val="20"/>
-          <w:lang w:val="nl-BE"/>
-        </w:rPr>
-        <w:t>Vk</w:t>
-      </w:r>
-      <w:proofErr w:type="spellEnd"/>
-      <w:r>
-        <w:rPr>
-          <w:rFonts w:cs="Arial"/>
-          <w:szCs w:val="20"/>
-          <w:lang w:val="nl-BE"/>
-        </w:rPr>
-        <w:t xml:space="preserve">. </w:t>
+        <w:t xml:space="preserve"> zo goed mogelijk (als k groter is, is de waarde beter geconverged)</w:t>
+      </w:r>
+      <w:r>
+        <w:rPr>
+          <w:rFonts w:cs="Arial"/>
+          <w:szCs w:val="20"/>
+          <w:lang w:val="nl-BE"/>
+        </w:rPr>
+        <w:t xml:space="preserve"> de optimale values </w:t>
+      </w:r>
+      <w:r>
+        <w:rPr>
+          <w:rFonts w:cs="Arial"/>
+          <w:szCs w:val="20"/>
+          <w:lang w:val="nl-BE"/>
+        </w:rPr>
+        <w:t xml:space="preserve">Vk. </w:t>
       </w:r>
     </w:p>
     <w:p>
@@ -535,103 +299,21 @@
           <w:lang w:val="nl-BE"/>
         </w:rPr>
       </w:pPr>
-      <w:proofErr w:type="spellStart"/>
-      <w:r>
-        <w:rPr>
-          <w:rFonts w:cs="Arial"/>
-          <w:szCs w:val="20"/>
-          <w:lang w:val="nl-BE"/>
-        </w:rPr>
-        <w:t>RunValueIteration</w:t>
-      </w:r>
-      <w:proofErr w:type="spellEnd"/>
-      <w:r>
-        <w:rPr>
-          <w:rFonts w:cs="Arial"/>
-          <w:szCs w:val="20"/>
-          <w:lang w:val="nl-BE"/>
-        </w:rPr>
-        <w:t xml:space="preserve"> zal de </w:t>
-      </w:r>
-      <w:proofErr w:type="spellStart"/>
-      <w:r>
-        <w:rPr>
-          <w:rFonts w:cs="Arial"/>
-          <w:szCs w:val="20"/>
-          <w:lang w:val="nl-BE"/>
-        </w:rPr>
-        <w:t>valueiteration</w:t>
-      </w:r>
-      <w:proofErr w:type="spellEnd"/>
-      <w:r>
-        <w:rPr>
-          <w:rFonts w:cs="Arial"/>
-          <w:szCs w:val="20"/>
-          <w:lang w:val="nl-BE"/>
-        </w:rPr>
-        <w:t xml:space="preserve"> uitvoeren en de code werkt als volgt: </w:t>
-      </w:r>
-      <w:r>
-        <w:rPr>
-          <w:rFonts w:cs="Arial"/>
-          <w:szCs w:val="20"/>
-          <w:lang w:val="nl-BE"/>
-        </w:rPr>
-        <w:t xml:space="preserve">er zal </w:t>
-      </w:r>
-      <w:proofErr w:type="spellStart"/>
-      <w:r>
-        <w:rPr>
-          <w:rFonts w:cs="Arial"/>
-          <w:szCs w:val="20"/>
-          <w:lang w:val="nl-BE"/>
-        </w:rPr>
-        <w:t>stees</w:t>
-      </w:r>
-      <w:proofErr w:type="spellEnd"/>
-      <w:r>
-        <w:rPr>
-          <w:rFonts w:cs="Arial"/>
-          <w:szCs w:val="20"/>
-          <w:lang w:val="nl-BE"/>
-        </w:rPr>
-        <w:t xml:space="preserve"> over alle </w:t>
-      </w:r>
-      <w:proofErr w:type="spellStart"/>
-      <w:r>
-        <w:rPr>
-          <w:rFonts w:cs="Arial"/>
-          <w:szCs w:val="20"/>
-          <w:lang w:val="nl-BE"/>
-        </w:rPr>
-        <w:t>states</w:t>
-      </w:r>
-      <w:proofErr w:type="spellEnd"/>
-      <w:r>
-        <w:rPr>
-          <w:rFonts w:cs="Arial"/>
-          <w:szCs w:val="20"/>
-          <w:lang w:val="nl-BE"/>
-        </w:rPr>
-        <w:t xml:space="preserve"> gegaan worden en voor elke state worden steeds de actions bekeken en van die actions wordt steeds degene met de hoogste </w:t>
-      </w:r>
-      <w:proofErr w:type="spellStart"/>
-      <w:r>
-        <w:rPr>
-          <w:rFonts w:cs="Arial"/>
-          <w:szCs w:val="20"/>
-          <w:lang w:val="nl-BE"/>
-        </w:rPr>
-        <w:t>Qvalue</w:t>
-      </w:r>
-      <w:proofErr w:type="spellEnd"/>
-      <w:r>
-        <w:rPr>
-          <w:rFonts w:cs="Arial"/>
-          <w:szCs w:val="20"/>
-          <w:lang w:val="nl-BE"/>
-        </w:rPr>
-        <w:t xml:space="preserve"> bepaalt wat neerkomt op “de </w:t>
+      <w:r>
+        <w:rPr>
+          <w:rFonts w:cs="Arial"/>
+          <w:szCs w:val="20"/>
+          <w:lang w:val="nl-BE"/>
+        </w:rPr>
+        <w:t xml:space="preserve">RunValueIteration zal de valueiteration uitvoeren en de code werkt als volgt: </w:t>
+      </w:r>
+      <w:r>
+        <w:rPr>
+          <w:rFonts w:cs="Arial"/>
+          <w:szCs w:val="20"/>
+          <w:lang w:val="nl-BE"/>
+        </w:rPr>
+        <w:t xml:space="preserve">er zal stees over alle states gegaan worden en voor elke state worden steeds de actions bekeken en van die actions wordt steeds degene met de hoogste Qvalue bepaalt wat neerkomt op “de </w:t>
       </w:r>
       <w:r>
         <w:rPr>
@@ -641,93 +323,29 @@
         </w:rPr>
         <w:t xml:space="preserve">optimale </w:t>
       </w:r>
-      <w:proofErr w:type="spellStart"/>
-      <w:r>
-        <w:rPr>
-          <w:rFonts w:cs="Arial"/>
-          <w:szCs w:val="20"/>
-          <w:lang w:val="nl-BE"/>
-        </w:rPr>
-        <w:t>value</w:t>
-      </w:r>
-      <w:proofErr w:type="spellEnd"/>
-      <w:r>
-        <w:rPr>
-          <w:rFonts w:cs="Arial"/>
-          <w:szCs w:val="20"/>
-          <w:lang w:val="nl-BE"/>
-        </w:rPr>
-        <w:t>”.</w:t>
-      </w:r>
-      <w:r>
-        <w:rPr>
-          <w:rFonts w:cs="Arial"/>
-          <w:szCs w:val="20"/>
-          <w:lang w:val="nl-BE"/>
-        </w:rPr>
-        <w:t xml:space="preserve"> Enkel bij een terminal state zal de </w:t>
-      </w:r>
-      <w:proofErr w:type="spellStart"/>
-      <w:r>
-        <w:rPr>
-          <w:rFonts w:cs="Arial"/>
-          <w:szCs w:val="20"/>
-          <w:lang w:val="nl-BE"/>
-        </w:rPr>
-        <w:t>value</w:t>
-      </w:r>
-      <w:proofErr w:type="spellEnd"/>
-      <w:r>
-        <w:rPr>
-          <w:rFonts w:cs="Arial"/>
-          <w:szCs w:val="20"/>
-          <w:lang w:val="nl-BE"/>
-        </w:rPr>
-        <w:t xml:space="preserve"> niet bepaald worden want bij een terminal state moeten geen actions gebeuren.</w:t>
-      </w:r>
-      <w:r>
-        <w:rPr>
-          <w:rFonts w:cs="Arial"/>
-          <w:szCs w:val="20"/>
-          <w:lang w:val="nl-BE"/>
-        </w:rPr>
-        <w:t xml:space="preserve"> Deze optimale </w:t>
-      </w:r>
-      <w:proofErr w:type="spellStart"/>
-      <w:r>
-        <w:rPr>
-          <w:rFonts w:cs="Arial"/>
-          <w:szCs w:val="20"/>
-          <w:lang w:val="nl-BE"/>
-        </w:rPr>
-        <w:t>values</w:t>
-      </w:r>
-      <w:proofErr w:type="spellEnd"/>
-      <w:r>
-        <w:rPr>
-          <w:rFonts w:cs="Arial"/>
-          <w:szCs w:val="20"/>
-          <w:lang w:val="nl-BE"/>
-        </w:rPr>
-        <w:t xml:space="preserve"> worden opgeslagen in een tijdelijke array en uiteindelijk gestoken in </w:t>
-      </w:r>
-      <w:proofErr w:type="spellStart"/>
-      <w:r>
-        <w:rPr>
-          <w:rFonts w:cs="Arial"/>
-          <w:szCs w:val="20"/>
-          <w:lang w:val="nl-BE"/>
-        </w:rPr>
-        <w:t>self.values</w:t>
-      </w:r>
-      <w:proofErr w:type="spellEnd"/>
-      <w:r>
-        <w:rPr>
-          <w:rFonts w:cs="Arial"/>
-          <w:szCs w:val="20"/>
-          <w:lang w:val="nl-BE"/>
-        </w:rPr>
-        <w:t>.</w:t>
+      <w:r>
+        <w:rPr>
+          <w:rFonts w:cs="Arial"/>
+          <w:szCs w:val="20"/>
+          <w:lang w:val="nl-BE"/>
+        </w:rPr>
+        <w:t>value”.</w:t>
+      </w:r>
+      <w:r>
+        <w:rPr>
+          <w:rFonts w:cs="Arial"/>
+          <w:szCs w:val="20"/>
+          <w:lang w:val="nl-BE"/>
+        </w:rPr>
+        <w:t xml:space="preserve"> Enkel bij een terminal state zal de value niet bepaald worden want bij een terminal state moeten geen actions gebeuren.</w:t>
+      </w:r>
+      <w:r>
+        <w:rPr>
+          <w:rFonts w:cs="Arial"/>
+          <w:szCs w:val="20"/>
+          <w:lang w:val="nl-BE"/>
+        </w:rPr>
+        <w:t xml:space="preserve"> Deze optimale values worden opgeslagen in een tijdelijke array en uiteindelijk gestoken in self.values.</w:t>
       </w:r>
       <w:r>
         <w:rPr>
@@ -823,61 +441,7 @@
           <w:szCs w:val="20"/>
           <w:lang w:val="nl-BE"/>
         </w:rPr>
-        <w:t xml:space="preserve">In </w:t>
-      </w:r>
-      <w:proofErr w:type="spellStart"/>
-      <w:r>
-        <w:rPr>
-          <w:rFonts w:cs="Arial"/>
-          <w:szCs w:val="20"/>
-          <w:lang w:val="nl-BE"/>
-        </w:rPr>
-        <w:t>computeQValueFromValues</w:t>
-      </w:r>
-      <w:proofErr w:type="spellEnd"/>
-      <w:r>
-        <w:rPr>
-          <w:rFonts w:cs="Arial"/>
-          <w:szCs w:val="20"/>
-          <w:lang w:val="nl-BE"/>
-        </w:rPr>
-        <w:t xml:space="preserve"> wordt op basis van de </w:t>
-      </w:r>
-      <w:proofErr w:type="spellStart"/>
-      <w:r>
-        <w:rPr>
-          <w:rFonts w:cs="Arial"/>
-          <w:szCs w:val="20"/>
-          <w:lang w:val="nl-BE"/>
-        </w:rPr>
-        <w:t>values</w:t>
-      </w:r>
-      <w:proofErr w:type="spellEnd"/>
-      <w:r>
-        <w:rPr>
-          <w:rFonts w:cs="Arial"/>
-          <w:szCs w:val="20"/>
-          <w:lang w:val="nl-BE"/>
-        </w:rPr>
-        <w:t xml:space="preserve"> in </w:t>
-      </w:r>
-      <w:proofErr w:type="spellStart"/>
-      <w:r>
-        <w:rPr>
-          <w:rFonts w:cs="Arial"/>
-          <w:szCs w:val="20"/>
-          <w:lang w:val="nl-BE"/>
-        </w:rPr>
-        <w:t>self.values</w:t>
-      </w:r>
-      <w:proofErr w:type="spellEnd"/>
-      <w:r>
-        <w:rPr>
-          <w:rFonts w:cs="Arial"/>
-          <w:szCs w:val="20"/>
-          <w:lang w:val="nl-BE"/>
-        </w:rPr>
-        <w:t>.</w:t>
+        <w:t>In computeQValueFromValues wordt op basis van de values in self.values.</w:t>
       </w:r>
       <w:r>
         <w:rPr>
@@ -941,119 +505,7 @@
         <w:rPr>
           <w:lang w:val="nl-BE"/>
         </w:rPr>
-        <w:t xml:space="preserve">In </w:t>
-      </w:r>
-      <w:proofErr w:type="spellStart"/>
-      <w:r>
-        <w:rPr>
-          <w:lang w:val="nl-BE"/>
-        </w:rPr>
-        <w:t>computeActionFromValues</w:t>
-      </w:r>
-      <w:proofErr w:type="spellEnd"/>
-      <w:r>
-        <w:rPr>
-          <w:lang w:val="nl-BE"/>
-        </w:rPr>
-        <w:t xml:space="preserve"> wordt op basis van </w:t>
-      </w:r>
-      <w:proofErr w:type="spellStart"/>
-      <w:r>
-        <w:rPr>
-          <w:lang w:val="nl-BE"/>
-        </w:rPr>
-        <w:t>self.values</w:t>
-      </w:r>
-      <w:proofErr w:type="spellEnd"/>
-      <w:r>
-        <w:rPr>
-          <w:lang w:val="nl-BE"/>
-        </w:rPr>
-        <w:t xml:space="preserve"> steeds de optimale actions bepaald. Ik had dit eerst geprobeerd met een gewone </w:t>
-      </w:r>
-      <w:proofErr w:type="spellStart"/>
-      <w:r>
-        <w:rPr>
-          <w:lang w:val="nl-BE"/>
-        </w:rPr>
-        <w:t>dictionary</w:t>
-      </w:r>
-      <w:proofErr w:type="spellEnd"/>
-      <w:r>
-        <w:rPr>
-          <w:lang w:val="nl-BE"/>
-        </w:rPr>
-        <w:t xml:space="preserve"> maar dit werkte niet. Met de </w:t>
-      </w:r>
-      <w:proofErr w:type="spellStart"/>
-      <w:r>
-        <w:rPr>
-          <w:lang w:val="nl-BE"/>
-        </w:rPr>
-        <w:t>util.counter</w:t>
-      </w:r>
-      <w:proofErr w:type="spellEnd"/>
-      <w:r>
-        <w:rPr>
-          <w:lang w:val="nl-BE"/>
-        </w:rPr>
-        <w:t xml:space="preserve">() die een extensie van de </w:t>
-      </w:r>
-      <w:proofErr w:type="spellStart"/>
-      <w:r>
-        <w:rPr>
-          <w:lang w:val="nl-BE"/>
-        </w:rPr>
-        <w:t>dictionary</w:t>
-      </w:r>
-      <w:proofErr w:type="spellEnd"/>
-      <w:r>
-        <w:rPr>
-          <w:lang w:val="nl-BE"/>
-        </w:rPr>
-        <w:t xml:space="preserve"> is, werkt dit uiteindelijk wel. In deze functie worden (</w:t>
-      </w:r>
-      <w:proofErr w:type="spellStart"/>
-      <w:r>
-        <w:rPr>
-          <w:lang w:val="nl-BE"/>
-        </w:rPr>
-        <w:t>Qvalue,action</w:t>
-      </w:r>
-      <w:proofErr w:type="spellEnd"/>
-      <w:r>
-        <w:rPr>
-          <w:lang w:val="nl-BE"/>
-        </w:rPr>
-        <w:t xml:space="preserve">)-paren gemaakt voor een state waarvan later gewoon met de </w:t>
-      </w:r>
-      <w:proofErr w:type="spellStart"/>
-      <w:r>
-        <w:rPr>
-          <w:lang w:val="nl-BE"/>
-        </w:rPr>
-        <w:t>argmax</w:t>
-      </w:r>
-      <w:proofErr w:type="spellEnd"/>
-      <w:r>
-        <w:rPr>
-          <w:lang w:val="nl-BE"/>
-        </w:rPr>
-        <w:t xml:space="preserve">() functie die de action bij de hoogste </w:t>
-      </w:r>
-      <w:proofErr w:type="spellStart"/>
-      <w:r>
-        <w:rPr>
-          <w:lang w:val="nl-BE"/>
-        </w:rPr>
-        <w:t>keywaarde</w:t>
-      </w:r>
-      <w:proofErr w:type="spellEnd"/>
-      <w:r>
-        <w:rPr>
-          <w:lang w:val="nl-BE"/>
-        </w:rPr>
-        <w:t xml:space="preserve"> neemt</w:t>
+        <w:t>In computeActionFromValues wordt op basis van self.values steeds de optimale actions bepaald. Ik had dit eerst geprobeerd met een gewone dictionary maar dit werkte niet. Met de util.counter() die een extensie van de dictionary is, werkt dit uiteindelijk wel. In deze functie worden (Qvalue,action)-paren gemaakt voor een state waarvan later gewoon met de argmax() functie die de action bij de hoogste keywaarde neemt</w:t>
       </w:r>
       <w:r>
         <w:rPr>
@@ -1071,21 +523,7 @@
         <w:rPr>
           <w:lang w:val="nl-BE"/>
         </w:rPr>
-        <w:t xml:space="preserve"> </w:t>
-      </w:r>
-      <w:proofErr w:type="spellStart"/>
-      <w:r>
-        <w:rPr>
-          <w:lang w:val="nl-BE"/>
-        </w:rPr>
-        <w:t>value</w:t>
-      </w:r>
-      <w:proofErr w:type="spellEnd"/>
-      <w:r>
-        <w:rPr>
-          <w:lang w:val="nl-BE"/>
-        </w:rPr>
-        <w:t>”</w:t>
+        <w:t xml:space="preserve"> value”</w:t>
       </w:r>
       <w:r>
         <w:rPr>
@@ -1099,8 +537,6 @@
         </w:rPr>
         <w:t>.</w:t>
       </w:r>
-      <w:bookmarkStart w:id="0" w:name="_GoBack"/>
-      <w:bookmarkEnd w:id="0"/>
     </w:p>
     <w:p>
       <w:pPr>
@@ -1145,27 +581,49 @@
         <w:ind w:left="360"/>
         <w:jc w:val="both"/>
         <w:rPr>
+          <w:rFonts w:cs="Arial"/>
+          <w:szCs w:val="20"/>
+          <w:lang w:val="nl-BE"/>
+        </w:rPr>
+      </w:pPr>
+      <w:r>
+        <w:rPr>
           <w:noProof/>
         </w:rPr>
-      </w:pPr>
+        <w:t>De bedoeling is om de brug over te steken door ofwel de discount ofwel de noise te veranderen. Het optimale policy wordt al gebruikt. Normaal zou het optimale policy altijd naar de hoogste reward moeten gaan</w:t>
+      </w:r>
       <w:r>
         <w:rPr>
           <w:noProof/>
         </w:rPr>
-        <w:t>Placeholder.</w:t>
-      </w:r>
-    </w:p>
-    <w:p>
-      <w:pPr>
-        <w:pStyle w:val="Lijstalinea"/>
-        <w:ind w:left="360"/>
-        <w:jc w:val="both"/>
-        <w:rPr>
-          <w:rFonts w:cs="Arial"/>
-          <w:szCs w:val="20"/>
-          <w:lang w:val="nl-BE"/>
-        </w:rPr>
-      </w:pPr>
+        <w:t xml:space="preserve"> (hangt ook wel af van de discount maar deze is niet zo hoog)</w:t>
+      </w:r>
+      <w:bookmarkStart w:id="0" w:name="_GoBack"/>
+      <w:bookmarkEnd w:id="0"/>
+      <w:r>
+        <w:rPr>
+          <w:noProof/>
+        </w:rPr>
+        <w:t>.</w:t>
+      </w:r>
+      <w:r>
+        <w:rPr>
+          <w:noProof/>
+        </w:rPr>
+        <w:t xml:space="preserve"> </w:t>
+      </w:r>
+      <w:r>
+        <w:rPr>
+          <w:noProof/>
+        </w:rPr>
+        <w:t>D</w:t>
+      </w:r>
+      <w:r>
+        <w:rPr>
+          <w:noProof/>
+        </w:rPr>
+        <w:t>us als we de noise naar 0 zetten, lukt het wel.</w:t>
+      </w:r>
     </w:p>
     <w:p>
       <w:pPr>
@@ -2111,19 +1569,8 @@
               <w:szCs w:val="20"/>
               <w:lang w:val="en-GB"/>
             </w:rPr>
-            <w:t xml:space="preserve">5-Artificiële </w:t>
+            <w:t>5-Artificiële intelligentie</w:t>
           </w:r>
-          <w:proofErr w:type="spellStart"/>
-          <w:r>
-            <w:rPr>
-              <w:b/>
-              <w:color w:val="2D2C7C"/>
-              <w:szCs w:val="20"/>
-              <w:lang w:val="en-GB"/>
-            </w:rPr>
-            <w:t>intelligentie</w:t>
-          </w:r>
-          <w:proofErr w:type="spellEnd"/>
         </w:p>
         <w:p>
           <w:pPr>
@@ -2136,7 +1583,6 @@
               <w:lang w:val="en-GB"/>
             </w:rPr>
           </w:pPr>
-          <w:proofErr w:type="spellStart"/>
           <w:r>
             <w:rPr>
               <w:b/>
@@ -2144,17 +1590,7 @@
               <w:szCs w:val="20"/>
               <w:lang w:val="en-GB"/>
             </w:rPr>
-            <w:t>Labo</w:t>
-          </w:r>
-          <w:proofErr w:type="spellEnd"/>
-          <w:r>
-            <w:rPr>
-              <w:b/>
-              <w:color w:val="2D2C7C"/>
-              <w:szCs w:val="20"/>
-              <w:lang w:val="en-GB"/>
-            </w:rPr>
-            <w:t xml:space="preserve"> 1</w:t>
+            <w:t>Labo 1</w:t>
           </w:r>
         </w:p>
       </w:tc>
@@ -3635,7 +3071,7 @@
     </w:rPrDefault>
     <w:pPrDefault/>
   </w:docDefaults>
-  <w:latentStyles w:defLockedState="0" w:defUIPriority="0" w:defSemiHidden="0" w:defUnhideWhenUsed="0" w:defQFormat="0" w:count="377">
+  <w:latentStyles w:defLockedState="0" w:defUIPriority="0" w:defSemiHidden="0" w:defUnhideWhenUsed="0" w:defQFormat="0" w:count="376">
     <w:lsdException w:name="Normal" w:qFormat="1"/>
     <w:lsdException w:name="heading 1" w:uiPriority="1" w:qFormat="1"/>
     <w:lsdException w:name="heading 2" w:semiHidden="1" w:uiPriority="2" w:unhideWhenUsed="1" w:qFormat="1"/>
@@ -3732,6 +3168,7 @@
     <w:lsdException w:name="HTML Sample" w:semiHidden="1" w:unhideWhenUsed="1"/>
     <w:lsdException w:name="HTML Typewriter" w:semiHidden="1" w:unhideWhenUsed="1"/>
     <w:lsdException w:name="HTML Variable" w:semiHidden="1" w:unhideWhenUsed="1"/>
+    <w:lsdException w:name="Normal Table" w:semiHidden="1" w:unhideWhenUsed="1"/>
     <w:lsdException w:name="annotation subject" w:semiHidden="1" w:unhideWhenUsed="1"/>
     <w:lsdException w:name="No List" w:semiHidden="1" w:unhideWhenUsed="1"/>
     <w:lsdException w:name="Outline List 1" w:semiHidden="1" w:unhideWhenUsed="1"/>
@@ -3777,8 +3214,10 @@
     <w:lsdException w:name="Table Subtle 1" w:semiHidden="1" w:unhideWhenUsed="1"/>
     <w:lsdException w:name="Table Subtle 2" w:semiHidden="1" w:unhideWhenUsed="1"/>
     <w:lsdException w:name="Table Web 1" w:semiHidden="1" w:unhideWhenUsed="1"/>
+    <w:lsdException w:name="Table Web 2" w:semiHidden="1" w:unhideWhenUsed="1"/>
     <w:lsdException w:name="Table Web 3" w:semiHidden="1" w:unhideWhenUsed="1"/>
     <w:lsdException w:name="Balloon Text" w:semiHidden="1" w:unhideWhenUsed="1"/>
+    <w:lsdException w:name="Table Theme" w:semiHidden="1" w:unhideWhenUsed="1"/>
     <w:lsdException w:name="Placeholder Text" w:semiHidden="1" w:uiPriority="99"/>
     <w:lsdException w:name="No Spacing" w:uiPriority="1"/>
     <w:lsdException w:name="Light Shading" w:uiPriority="60"/>
@@ -3999,7 +3438,6 @@
     <w:lsdException w:name="Hashtag" w:semiHidden="1" w:uiPriority="99" w:unhideWhenUsed="1"/>
     <w:lsdException w:name="Unresolved Mention" w:semiHidden="1" w:uiPriority="99" w:unhideWhenUsed="1"/>
     <w:lsdException w:name="Smart Link" w:semiHidden="1" w:uiPriority="99" w:unhideWhenUsed="1"/>
-    <w:lsdException w:name="Smart Link Error" w:semiHidden="1" w:uiPriority="99" w:unhideWhenUsed="1"/>
   </w:latentStyles>
   <w:style w:type="paragraph" w:default="1" w:styleId="Standaard">
     <w:name w:val="Normal"/>
@@ -4135,6 +3573,7 @@
   <w:style w:type="character" w:default="1" w:styleId="Standaardalinea-lettertype">
     <w:name w:val="Default Paragraph Font"/>
     <w:uiPriority w:val="1"/>
+    <w:semiHidden/>
     <w:unhideWhenUsed/>
   </w:style>
   <w:style w:type="table" w:default="1" w:styleId="Standaardtabel">
@@ -4910,7 +4349,7 @@
 </file>
 
 <file path=customXml/itemProps1.xml><?xml version="1.0" encoding="utf-8"?>
-<ds:datastoreItem xmlns:ds="http://schemas.openxmlformats.org/officeDocument/2006/customXml" ds:itemID="{BAE2D942-0BAB-4BAD-B023-5C61D4816CE6}">
+<ds:datastoreItem xmlns:ds="http://schemas.openxmlformats.org/officeDocument/2006/customXml" ds:itemID="{A1DB6F61-6936-4BA4-A641-09F904FD0E2B}">
   <ds:schemaRefs>
     <ds:schemaRef ds:uri="http://schemas.openxmlformats.org/officeDocument/2006/bibliography"/>
   </ds:schemaRefs>

--- a/Verslag Lab 2.docx
+++ b/Verslag Lab 2.docx
@@ -118,7 +118,25 @@
           <w:szCs w:val="20"/>
           <w:lang w:val="nl-BE"/>
         </w:rPr>
-        <w:t>Om value iteration te kunnen uitvoeren, moeten we begrijpen wat er eigenlijk gebeurt in de formule:</w:t>
+        <w:t xml:space="preserve">Om </w:t>
+      </w:r>
+      <w:proofErr w:type="spellStart"/>
+      <w:r>
+        <w:rPr>
+          <w:rFonts w:cs="Arial"/>
+          <w:szCs w:val="20"/>
+          <w:lang w:val="nl-BE"/>
+        </w:rPr>
+        <w:t>value</w:t>
+      </w:r>
+      <w:proofErr w:type="spellEnd"/>
+      <w:r>
+        <w:rPr>
+          <w:rFonts w:cs="Arial"/>
+          <w:szCs w:val="20"/>
+          <w:lang w:val="nl-BE"/>
+        </w:rPr>
+        <w:t xml:space="preserve"> iteration te kunnen uitvoeren, moeten we begrijpen wat er eigenlijk gebeurt in de formule:</w:t>
       </w:r>
     </w:p>
     <w:p>
@@ -147,7 +165,25 @@
           <w:lang w:val="nl-BE"/>
         </w:rPr>
         <w:br/>
-        <w:t xml:space="preserve">De formule zegt dat je de maximum action moet nemen van de Q-value ofwel die som die er staat. In deze som staat er </w:t>
+        <w:t>De formule zegt dat je de maximum action moet nemen van de Q-</w:t>
+      </w:r>
+      <w:proofErr w:type="spellStart"/>
+      <w:r>
+        <w:rPr>
+          <w:rFonts w:cs="Arial"/>
+          <w:szCs w:val="20"/>
+          <w:lang w:val="nl-BE"/>
+        </w:rPr>
+        <w:t>value</w:t>
+      </w:r>
+      <w:proofErr w:type="spellEnd"/>
+      <w:r>
+        <w:rPr>
+          <w:rFonts w:cs="Arial"/>
+          <w:szCs w:val="20"/>
+          <w:lang w:val="nl-BE"/>
+        </w:rPr>
+        <w:t xml:space="preserve"> ofwel die som die er staat. In deze som staat er </w:t>
       </w:r>
     </w:p>
     <w:p>
@@ -170,7 +206,25 @@
           <w:szCs w:val="20"/>
           <w:lang w:val="nl-BE"/>
         </w:rPr>
-        <w:t>T(s,a,s’)</w:t>
+        <w:t>T(</w:t>
+      </w:r>
+      <w:proofErr w:type="spellStart"/>
+      <w:r>
+        <w:rPr>
+          <w:rFonts w:cs="Arial"/>
+          <w:szCs w:val="20"/>
+          <w:lang w:val="nl-BE"/>
+        </w:rPr>
+        <w:t>s,a,s</w:t>
+      </w:r>
+      <w:proofErr w:type="spellEnd"/>
+      <w:r>
+        <w:rPr>
+          <w:rFonts w:cs="Arial"/>
+          <w:szCs w:val="20"/>
+          <w:lang w:val="nl-BE"/>
+        </w:rPr>
+        <w:t>’)</w:t>
       </w:r>
       <w:r>
         <w:rPr>
@@ -201,7 +255,61 @@
           <w:szCs w:val="20"/>
           <w:lang w:val="nl-BE"/>
         </w:rPr>
-        <w:t>R(s,a,s’): dit is de expected reward voor het overgaan van state s naar s’ via action a</w:t>
+        <w:t>R(</w:t>
+      </w:r>
+      <w:proofErr w:type="spellStart"/>
+      <w:r>
+        <w:rPr>
+          <w:rFonts w:cs="Arial"/>
+          <w:szCs w:val="20"/>
+          <w:lang w:val="nl-BE"/>
+        </w:rPr>
+        <w:t>s,a,s</w:t>
+      </w:r>
+      <w:proofErr w:type="spellEnd"/>
+      <w:r>
+        <w:rPr>
+          <w:rFonts w:cs="Arial"/>
+          <w:szCs w:val="20"/>
+          <w:lang w:val="nl-BE"/>
+        </w:rPr>
+        <w:t xml:space="preserve">’): dit is de </w:t>
+      </w:r>
+      <w:proofErr w:type="spellStart"/>
+      <w:r>
+        <w:rPr>
+          <w:rFonts w:cs="Arial"/>
+          <w:szCs w:val="20"/>
+          <w:lang w:val="nl-BE"/>
+        </w:rPr>
+        <w:t>expected</w:t>
+      </w:r>
+      <w:proofErr w:type="spellEnd"/>
+      <w:r>
+        <w:rPr>
+          <w:rFonts w:cs="Arial"/>
+          <w:szCs w:val="20"/>
+          <w:lang w:val="nl-BE"/>
+        </w:rPr>
+        <w:t xml:space="preserve"> </w:t>
+      </w:r>
+      <w:proofErr w:type="spellStart"/>
+      <w:r>
+        <w:rPr>
+          <w:rFonts w:cs="Arial"/>
+          <w:szCs w:val="20"/>
+          <w:lang w:val="nl-BE"/>
+        </w:rPr>
+        <w:t>reward</w:t>
+      </w:r>
+      <w:proofErr w:type="spellEnd"/>
+      <w:r>
+        <w:rPr>
+          <w:rFonts w:cs="Arial"/>
+          <w:szCs w:val="20"/>
+          <w:lang w:val="nl-BE"/>
+        </w:rPr>
+        <w:t xml:space="preserve"> voor het overgaan van state s naar s’ via action a</w:t>
       </w:r>
     </w:p>
     <w:p>
@@ -218,21 +326,103 @@
           <w:lang w:val="nl-BE"/>
         </w:rPr>
       </w:pPr>
-      <w:r>
-        <w:rPr>
-          <w:rFonts w:cs="Arial"/>
-          <w:szCs w:val="20"/>
-          <w:lang w:val="nl-BE"/>
-        </w:rPr>
-        <w:t>yVk(s’): dit is de discounted (door de y) value van de volgende state s’</w:t>
-      </w:r>
-      <w:r>
-        <w:rPr>
-          <w:rFonts w:cs="Arial"/>
-          <w:szCs w:val="20"/>
-          <w:lang w:val="nl-BE"/>
-        </w:rPr>
-        <w:t xml:space="preserve"> =&gt; deze discount zorgt ervoor dat het programma het in zo weinig mogelijk stappen zal proberen uitvoeren (aagezien het latere values steeds verkleint)</w:t>
+      <w:proofErr w:type="spellStart"/>
+      <w:r>
+        <w:rPr>
+          <w:rFonts w:cs="Arial"/>
+          <w:szCs w:val="20"/>
+          <w:lang w:val="nl-BE"/>
+        </w:rPr>
+        <w:t>yVk</w:t>
+      </w:r>
+      <w:proofErr w:type="spellEnd"/>
+      <w:r>
+        <w:rPr>
+          <w:rFonts w:cs="Arial"/>
+          <w:szCs w:val="20"/>
+          <w:lang w:val="nl-BE"/>
+        </w:rPr>
+        <w:t xml:space="preserve">(s’): dit is de </w:t>
+      </w:r>
+      <w:proofErr w:type="spellStart"/>
+      <w:r>
+        <w:rPr>
+          <w:rFonts w:cs="Arial"/>
+          <w:szCs w:val="20"/>
+          <w:lang w:val="nl-BE"/>
+        </w:rPr>
+        <w:t>discounted</w:t>
+      </w:r>
+      <w:proofErr w:type="spellEnd"/>
+      <w:r>
+        <w:rPr>
+          <w:rFonts w:cs="Arial"/>
+          <w:szCs w:val="20"/>
+          <w:lang w:val="nl-BE"/>
+        </w:rPr>
+        <w:t xml:space="preserve"> (door de y) </w:t>
+      </w:r>
+      <w:proofErr w:type="spellStart"/>
+      <w:r>
+        <w:rPr>
+          <w:rFonts w:cs="Arial"/>
+          <w:szCs w:val="20"/>
+          <w:lang w:val="nl-BE"/>
+        </w:rPr>
+        <w:t>value</w:t>
+      </w:r>
+      <w:proofErr w:type="spellEnd"/>
+      <w:r>
+        <w:rPr>
+          <w:rFonts w:cs="Arial"/>
+          <w:szCs w:val="20"/>
+          <w:lang w:val="nl-BE"/>
+        </w:rPr>
+        <w:t xml:space="preserve"> van de volgende state s’</w:t>
+      </w:r>
+      <w:r>
+        <w:rPr>
+          <w:rFonts w:cs="Arial"/>
+          <w:szCs w:val="20"/>
+          <w:lang w:val="nl-BE"/>
+        </w:rPr>
+        <w:t xml:space="preserve"> =&gt; deze discount zorgt ervoor dat het programma het in zo weinig mogelijk stappen zal proberen uitvoeren (</w:t>
+      </w:r>
+      <w:proofErr w:type="spellStart"/>
+      <w:r>
+        <w:rPr>
+          <w:rFonts w:cs="Arial"/>
+          <w:szCs w:val="20"/>
+          <w:lang w:val="nl-BE"/>
+        </w:rPr>
+        <w:t>aagezien</w:t>
+      </w:r>
+      <w:proofErr w:type="spellEnd"/>
+      <w:r>
+        <w:rPr>
+          <w:rFonts w:cs="Arial"/>
+          <w:szCs w:val="20"/>
+          <w:lang w:val="nl-BE"/>
+        </w:rPr>
+        <w:t xml:space="preserve"> het latere </w:t>
+      </w:r>
+      <w:proofErr w:type="spellStart"/>
+      <w:r>
+        <w:rPr>
+          <w:rFonts w:cs="Arial"/>
+          <w:szCs w:val="20"/>
+          <w:lang w:val="nl-BE"/>
+        </w:rPr>
+        <w:t>values</w:t>
+      </w:r>
+      <w:proofErr w:type="spellEnd"/>
+      <w:r>
+        <w:rPr>
+          <w:rFonts w:cs="Arial"/>
+          <w:szCs w:val="20"/>
+          <w:lang w:val="nl-BE"/>
+        </w:rPr>
+        <w:t xml:space="preserve"> steeds verkleint)</w:t>
       </w:r>
     </w:p>
     <w:p>
@@ -259,23 +449,69 @@
           <w:szCs w:val="20"/>
           <w:lang w:val="nl-BE"/>
         </w:rPr>
-        <w:t xml:space="preserve"> zo goed mogelijk (als k groter is, is de waarde beter geconverged)</w:t>
-      </w:r>
-      <w:r>
-        <w:rPr>
-          <w:rFonts w:cs="Arial"/>
-          <w:szCs w:val="20"/>
-          <w:lang w:val="nl-BE"/>
-        </w:rPr>
-        <w:t xml:space="preserve"> de optimale values </w:t>
-      </w:r>
-      <w:r>
-        <w:rPr>
-          <w:rFonts w:cs="Arial"/>
-          <w:szCs w:val="20"/>
-          <w:lang w:val="nl-BE"/>
-        </w:rPr>
-        <w:t xml:space="preserve">Vk. </w:t>
+        <w:t xml:space="preserve"> zo goed mogelijk (als k groter is, is de waarde beter </w:t>
+      </w:r>
+      <w:proofErr w:type="spellStart"/>
+      <w:r>
+        <w:rPr>
+          <w:rFonts w:cs="Arial"/>
+          <w:szCs w:val="20"/>
+          <w:lang w:val="nl-BE"/>
+        </w:rPr>
+        <w:t>geconverged</w:t>
+      </w:r>
+      <w:proofErr w:type="spellEnd"/>
+      <w:r>
+        <w:rPr>
+          <w:rFonts w:cs="Arial"/>
+          <w:szCs w:val="20"/>
+          <w:lang w:val="nl-BE"/>
+        </w:rPr>
+        <w:t>)</w:t>
+      </w:r>
+      <w:r>
+        <w:rPr>
+          <w:rFonts w:cs="Arial"/>
+          <w:szCs w:val="20"/>
+          <w:lang w:val="nl-BE"/>
+        </w:rPr>
+        <w:t xml:space="preserve"> de optimale </w:t>
+      </w:r>
+      <w:proofErr w:type="spellStart"/>
+      <w:r>
+        <w:rPr>
+          <w:rFonts w:cs="Arial"/>
+          <w:szCs w:val="20"/>
+          <w:lang w:val="nl-BE"/>
+        </w:rPr>
+        <w:t>values</w:t>
+      </w:r>
+      <w:proofErr w:type="spellEnd"/>
+      <w:r>
+        <w:rPr>
+          <w:rFonts w:cs="Arial"/>
+          <w:szCs w:val="20"/>
+          <w:lang w:val="nl-BE"/>
+        </w:rPr>
+        <w:t xml:space="preserve"> </w:t>
+      </w:r>
+      <w:proofErr w:type="spellStart"/>
+      <w:r>
+        <w:rPr>
+          <w:rFonts w:cs="Arial"/>
+          <w:szCs w:val="20"/>
+          <w:lang w:val="nl-BE"/>
+        </w:rPr>
+        <w:t>Vk</w:t>
+      </w:r>
+      <w:proofErr w:type="spellEnd"/>
+      <w:r>
+        <w:rPr>
+          <w:rFonts w:cs="Arial"/>
+          <w:szCs w:val="20"/>
+          <w:lang w:val="nl-BE"/>
+        </w:rPr>
+        <w:t xml:space="preserve">. </w:t>
       </w:r>
     </w:p>
     <w:p>
@@ -299,21 +535,103 @@
           <w:lang w:val="nl-BE"/>
         </w:rPr>
       </w:pPr>
-      <w:r>
-        <w:rPr>
-          <w:rFonts w:cs="Arial"/>
-          <w:szCs w:val="20"/>
-          <w:lang w:val="nl-BE"/>
-        </w:rPr>
-        <w:t xml:space="preserve">RunValueIteration zal de valueiteration uitvoeren en de code werkt als volgt: </w:t>
-      </w:r>
-      <w:r>
-        <w:rPr>
-          <w:rFonts w:cs="Arial"/>
-          <w:szCs w:val="20"/>
-          <w:lang w:val="nl-BE"/>
-        </w:rPr>
-        <w:t xml:space="preserve">er zal stees over alle states gegaan worden en voor elke state worden steeds de actions bekeken en van die actions wordt steeds degene met de hoogste Qvalue bepaalt wat neerkomt op “de </w:t>
+      <w:proofErr w:type="spellStart"/>
+      <w:r>
+        <w:rPr>
+          <w:rFonts w:cs="Arial"/>
+          <w:szCs w:val="20"/>
+          <w:lang w:val="nl-BE"/>
+        </w:rPr>
+        <w:t>RunValueIteration</w:t>
+      </w:r>
+      <w:proofErr w:type="spellEnd"/>
+      <w:r>
+        <w:rPr>
+          <w:rFonts w:cs="Arial"/>
+          <w:szCs w:val="20"/>
+          <w:lang w:val="nl-BE"/>
+        </w:rPr>
+        <w:t xml:space="preserve"> zal de </w:t>
+      </w:r>
+      <w:proofErr w:type="spellStart"/>
+      <w:r>
+        <w:rPr>
+          <w:rFonts w:cs="Arial"/>
+          <w:szCs w:val="20"/>
+          <w:lang w:val="nl-BE"/>
+        </w:rPr>
+        <w:t>valueiteration</w:t>
+      </w:r>
+      <w:proofErr w:type="spellEnd"/>
+      <w:r>
+        <w:rPr>
+          <w:rFonts w:cs="Arial"/>
+          <w:szCs w:val="20"/>
+          <w:lang w:val="nl-BE"/>
+        </w:rPr>
+        <w:t xml:space="preserve"> uitvoeren en de code werkt als volgt: </w:t>
+      </w:r>
+      <w:r>
+        <w:rPr>
+          <w:rFonts w:cs="Arial"/>
+          <w:szCs w:val="20"/>
+          <w:lang w:val="nl-BE"/>
+        </w:rPr>
+        <w:t xml:space="preserve">er zal </w:t>
+      </w:r>
+      <w:proofErr w:type="spellStart"/>
+      <w:r>
+        <w:rPr>
+          <w:rFonts w:cs="Arial"/>
+          <w:szCs w:val="20"/>
+          <w:lang w:val="nl-BE"/>
+        </w:rPr>
+        <w:t>stees</w:t>
+      </w:r>
+      <w:proofErr w:type="spellEnd"/>
+      <w:r>
+        <w:rPr>
+          <w:rFonts w:cs="Arial"/>
+          <w:szCs w:val="20"/>
+          <w:lang w:val="nl-BE"/>
+        </w:rPr>
+        <w:t xml:space="preserve"> over alle </w:t>
+      </w:r>
+      <w:proofErr w:type="spellStart"/>
+      <w:r>
+        <w:rPr>
+          <w:rFonts w:cs="Arial"/>
+          <w:szCs w:val="20"/>
+          <w:lang w:val="nl-BE"/>
+        </w:rPr>
+        <w:t>states</w:t>
+      </w:r>
+      <w:proofErr w:type="spellEnd"/>
+      <w:r>
+        <w:rPr>
+          <w:rFonts w:cs="Arial"/>
+          <w:szCs w:val="20"/>
+          <w:lang w:val="nl-BE"/>
+        </w:rPr>
+        <w:t xml:space="preserve"> gegaan worden en voor elke state worden steeds de actions bekeken en van die actions wordt steeds degene met de hoogste </w:t>
+      </w:r>
+      <w:proofErr w:type="spellStart"/>
+      <w:r>
+        <w:rPr>
+          <w:rFonts w:cs="Arial"/>
+          <w:szCs w:val="20"/>
+          <w:lang w:val="nl-BE"/>
+        </w:rPr>
+        <w:t>Qvalue</w:t>
+      </w:r>
+      <w:proofErr w:type="spellEnd"/>
+      <w:r>
+        <w:rPr>
+          <w:rFonts w:cs="Arial"/>
+          <w:szCs w:val="20"/>
+          <w:lang w:val="nl-BE"/>
+        </w:rPr>
+        <w:t xml:space="preserve"> bepaalt wat neerkomt op “de </w:t>
       </w:r>
       <w:r>
         <w:rPr>
@@ -323,29 +641,93 @@
         </w:rPr>
         <w:t xml:space="preserve">optimale </w:t>
       </w:r>
-      <w:r>
-        <w:rPr>
-          <w:rFonts w:cs="Arial"/>
-          <w:szCs w:val="20"/>
-          <w:lang w:val="nl-BE"/>
-        </w:rPr>
-        <w:t>value”.</w:t>
-      </w:r>
-      <w:r>
-        <w:rPr>
-          <w:rFonts w:cs="Arial"/>
-          <w:szCs w:val="20"/>
-          <w:lang w:val="nl-BE"/>
-        </w:rPr>
-        <w:t xml:space="preserve"> Enkel bij een terminal state zal de value niet bepaald worden want bij een terminal state moeten geen actions gebeuren.</w:t>
-      </w:r>
-      <w:r>
-        <w:rPr>
-          <w:rFonts w:cs="Arial"/>
-          <w:szCs w:val="20"/>
-          <w:lang w:val="nl-BE"/>
-        </w:rPr>
-        <w:t xml:space="preserve"> Deze optimale values worden opgeslagen in een tijdelijke array en uiteindelijk gestoken in self.values.</w:t>
+      <w:proofErr w:type="spellStart"/>
+      <w:r>
+        <w:rPr>
+          <w:rFonts w:cs="Arial"/>
+          <w:szCs w:val="20"/>
+          <w:lang w:val="nl-BE"/>
+        </w:rPr>
+        <w:t>value</w:t>
+      </w:r>
+      <w:proofErr w:type="spellEnd"/>
+      <w:r>
+        <w:rPr>
+          <w:rFonts w:cs="Arial"/>
+          <w:szCs w:val="20"/>
+          <w:lang w:val="nl-BE"/>
+        </w:rPr>
+        <w:t>”.</w:t>
+      </w:r>
+      <w:r>
+        <w:rPr>
+          <w:rFonts w:cs="Arial"/>
+          <w:szCs w:val="20"/>
+          <w:lang w:val="nl-BE"/>
+        </w:rPr>
+        <w:t xml:space="preserve"> Enkel bij een terminal state zal de </w:t>
+      </w:r>
+      <w:proofErr w:type="spellStart"/>
+      <w:r>
+        <w:rPr>
+          <w:rFonts w:cs="Arial"/>
+          <w:szCs w:val="20"/>
+          <w:lang w:val="nl-BE"/>
+        </w:rPr>
+        <w:t>value</w:t>
+      </w:r>
+      <w:proofErr w:type="spellEnd"/>
+      <w:r>
+        <w:rPr>
+          <w:rFonts w:cs="Arial"/>
+          <w:szCs w:val="20"/>
+          <w:lang w:val="nl-BE"/>
+        </w:rPr>
+        <w:t xml:space="preserve"> niet bepaald worden want bij een terminal state moeten geen actions gebeuren.</w:t>
+      </w:r>
+      <w:r>
+        <w:rPr>
+          <w:rFonts w:cs="Arial"/>
+          <w:szCs w:val="20"/>
+          <w:lang w:val="nl-BE"/>
+        </w:rPr>
+        <w:t xml:space="preserve"> Deze optimale </w:t>
+      </w:r>
+      <w:proofErr w:type="spellStart"/>
+      <w:r>
+        <w:rPr>
+          <w:rFonts w:cs="Arial"/>
+          <w:szCs w:val="20"/>
+          <w:lang w:val="nl-BE"/>
+        </w:rPr>
+        <w:t>values</w:t>
+      </w:r>
+      <w:proofErr w:type="spellEnd"/>
+      <w:r>
+        <w:rPr>
+          <w:rFonts w:cs="Arial"/>
+          <w:szCs w:val="20"/>
+          <w:lang w:val="nl-BE"/>
+        </w:rPr>
+        <w:t xml:space="preserve"> worden opgeslagen in een tijdelijke array en uiteindelijk gestoken in </w:t>
+      </w:r>
+      <w:proofErr w:type="spellStart"/>
+      <w:r>
+        <w:rPr>
+          <w:rFonts w:cs="Arial"/>
+          <w:szCs w:val="20"/>
+          <w:lang w:val="nl-BE"/>
+        </w:rPr>
+        <w:t>self.values</w:t>
+      </w:r>
+      <w:proofErr w:type="spellEnd"/>
+      <w:r>
+        <w:rPr>
+          <w:rFonts w:cs="Arial"/>
+          <w:szCs w:val="20"/>
+          <w:lang w:val="nl-BE"/>
+        </w:rPr>
+        <w:t>.</w:t>
       </w:r>
       <w:r>
         <w:rPr>
@@ -441,7 +823,61 @@
           <w:szCs w:val="20"/>
           <w:lang w:val="nl-BE"/>
         </w:rPr>
-        <w:t>In computeQValueFromValues wordt op basis van de values in self.values.</w:t>
+        <w:t xml:space="preserve">In </w:t>
+      </w:r>
+      <w:proofErr w:type="spellStart"/>
+      <w:r>
+        <w:rPr>
+          <w:rFonts w:cs="Arial"/>
+          <w:szCs w:val="20"/>
+          <w:lang w:val="nl-BE"/>
+        </w:rPr>
+        <w:t>computeQValueFromValues</w:t>
+      </w:r>
+      <w:proofErr w:type="spellEnd"/>
+      <w:r>
+        <w:rPr>
+          <w:rFonts w:cs="Arial"/>
+          <w:szCs w:val="20"/>
+          <w:lang w:val="nl-BE"/>
+        </w:rPr>
+        <w:t xml:space="preserve"> wordt op basis van de </w:t>
+      </w:r>
+      <w:proofErr w:type="spellStart"/>
+      <w:r>
+        <w:rPr>
+          <w:rFonts w:cs="Arial"/>
+          <w:szCs w:val="20"/>
+          <w:lang w:val="nl-BE"/>
+        </w:rPr>
+        <w:t>values</w:t>
+      </w:r>
+      <w:proofErr w:type="spellEnd"/>
+      <w:r>
+        <w:rPr>
+          <w:rFonts w:cs="Arial"/>
+          <w:szCs w:val="20"/>
+          <w:lang w:val="nl-BE"/>
+        </w:rPr>
+        <w:t xml:space="preserve"> in </w:t>
+      </w:r>
+      <w:proofErr w:type="spellStart"/>
+      <w:r>
+        <w:rPr>
+          <w:rFonts w:cs="Arial"/>
+          <w:szCs w:val="20"/>
+          <w:lang w:val="nl-BE"/>
+        </w:rPr>
+        <w:t>self.values</w:t>
+      </w:r>
+      <w:proofErr w:type="spellEnd"/>
+      <w:r>
+        <w:rPr>
+          <w:rFonts w:cs="Arial"/>
+          <w:szCs w:val="20"/>
+          <w:lang w:val="nl-BE"/>
+        </w:rPr>
+        <w:t>.</w:t>
       </w:r>
       <w:r>
         <w:rPr>
@@ -505,7 +941,119 @@
         <w:rPr>
           <w:lang w:val="nl-BE"/>
         </w:rPr>
-        <w:t>In computeActionFromValues wordt op basis van self.values steeds de optimale actions bepaald. Ik had dit eerst geprobeerd met een gewone dictionary maar dit werkte niet. Met de util.counter() die een extensie van de dictionary is, werkt dit uiteindelijk wel. In deze functie worden (Qvalue,action)-paren gemaakt voor een state waarvan later gewoon met de argmax() functie die de action bij de hoogste keywaarde neemt</w:t>
+        <w:t xml:space="preserve">In </w:t>
+      </w:r>
+      <w:proofErr w:type="spellStart"/>
+      <w:r>
+        <w:rPr>
+          <w:lang w:val="nl-BE"/>
+        </w:rPr>
+        <w:t>computeActionFromValues</w:t>
+      </w:r>
+      <w:proofErr w:type="spellEnd"/>
+      <w:r>
+        <w:rPr>
+          <w:lang w:val="nl-BE"/>
+        </w:rPr>
+        <w:t xml:space="preserve"> wordt op basis van </w:t>
+      </w:r>
+      <w:proofErr w:type="spellStart"/>
+      <w:r>
+        <w:rPr>
+          <w:lang w:val="nl-BE"/>
+        </w:rPr>
+        <w:t>self.values</w:t>
+      </w:r>
+      <w:proofErr w:type="spellEnd"/>
+      <w:r>
+        <w:rPr>
+          <w:lang w:val="nl-BE"/>
+        </w:rPr>
+        <w:t xml:space="preserve"> steeds de optimale actions bepaald. Ik had dit eerst geprobeerd met een gewone </w:t>
+      </w:r>
+      <w:proofErr w:type="spellStart"/>
+      <w:r>
+        <w:rPr>
+          <w:lang w:val="nl-BE"/>
+        </w:rPr>
+        <w:t>dictionary</w:t>
+      </w:r>
+      <w:proofErr w:type="spellEnd"/>
+      <w:r>
+        <w:rPr>
+          <w:lang w:val="nl-BE"/>
+        </w:rPr>
+        <w:t xml:space="preserve"> maar dit werkte niet. Met de </w:t>
+      </w:r>
+      <w:proofErr w:type="spellStart"/>
+      <w:r>
+        <w:rPr>
+          <w:lang w:val="nl-BE"/>
+        </w:rPr>
+        <w:t>util.counter</w:t>
+      </w:r>
+      <w:proofErr w:type="spellEnd"/>
+      <w:r>
+        <w:rPr>
+          <w:lang w:val="nl-BE"/>
+        </w:rPr>
+        <w:t xml:space="preserve">() die een extensie van de </w:t>
+      </w:r>
+      <w:proofErr w:type="spellStart"/>
+      <w:r>
+        <w:rPr>
+          <w:lang w:val="nl-BE"/>
+        </w:rPr>
+        <w:t>dictionary</w:t>
+      </w:r>
+      <w:proofErr w:type="spellEnd"/>
+      <w:r>
+        <w:rPr>
+          <w:lang w:val="nl-BE"/>
+        </w:rPr>
+        <w:t xml:space="preserve"> is, werkt dit uiteindelijk wel. In deze functie worden (</w:t>
+      </w:r>
+      <w:proofErr w:type="spellStart"/>
+      <w:r>
+        <w:rPr>
+          <w:lang w:val="nl-BE"/>
+        </w:rPr>
+        <w:t>Qvalue,action</w:t>
+      </w:r>
+      <w:proofErr w:type="spellEnd"/>
+      <w:r>
+        <w:rPr>
+          <w:lang w:val="nl-BE"/>
+        </w:rPr>
+        <w:t xml:space="preserve">)-paren gemaakt voor een state waarvan later gewoon met de </w:t>
+      </w:r>
+      <w:proofErr w:type="spellStart"/>
+      <w:r>
+        <w:rPr>
+          <w:lang w:val="nl-BE"/>
+        </w:rPr>
+        <w:t>argmax</w:t>
+      </w:r>
+      <w:proofErr w:type="spellEnd"/>
+      <w:r>
+        <w:rPr>
+          <w:lang w:val="nl-BE"/>
+        </w:rPr>
+        <w:t xml:space="preserve">() functie die de action bij de hoogste </w:t>
+      </w:r>
+      <w:proofErr w:type="spellStart"/>
+      <w:r>
+        <w:rPr>
+          <w:lang w:val="nl-BE"/>
+        </w:rPr>
+        <w:t>keywaarde</w:t>
+      </w:r>
+      <w:proofErr w:type="spellEnd"/>
+      <w:r>
+        <w:rPr>
+          <w:lang w:val="nl-BE"/>
+        </w:rPr>
+        <w:t xml:space="preserve"> neemt</w:t>
       </w:r>
       <w:r>
         <w:rPr>
@@ -523,7 +1071,21 @@
         <w:rPr>
           <w:lang w:val="nl-BE"/>
         </w:rPr>
-        <w:t xml:space="preserve"> value”</w:t>
+        <w:t xml:space="preserve"> </w:t>
+      </w:r>
+      <w:proofErr w:type="spellStart"/>
+      <w:r>
+        <w:rPr>
+          <w:lang w:val="nl-BE"/>
+        </w:rPr>
+        <w:t>value</w:t>
+      </w:r>
+      <w:proofErr w:type="spellEnd"/>
+      <w:r>
+        <w:rPr>
+          <w:lang w:val="nl-BE"/>
+        </w:rPr>
+        <w:t>”</w:t>
       </w:r>
       <w:r>
         <w:rPr>
@@ -596,15 +1158,7 @@
         <w:rPr>
           <w:noProof/>
         </w:rPr>
-        <w:t xml:space="preserve"> (hangt ook wel af van de discount maar deze is niet zo hoog)</w:t>
-      </w:r>
-      <w:bookmarkStart w:id="0" w:name="_GoBack"/>
-      <w:bookmarkEnd w:id="0"/>
-      <w:r>
-        <w:rPr>
-          <w:noProof/>
-        </w:rPr>
-        <w:t>.</w:t>
+        <w:t xml:space="preserve"> (hangt ook wel af van de discount maar deze is niet zo hoog).</w:t>
       </w:r>
       <w:r>
         <w:rPr>
@@ -647,8 +1201,19 @@
           <w:szCs w:val="20"/>
           <w:lang w:val="nl-BE"/>
         </w:rPr>
-        <w:t>Question 3: Policies</w:t>
-      </w:r>
+        <w:t xml:space="preserve">Question 3: </w:t>
+      </w:r>
+      <w:proofErr w:type="spellStart"/>
+      <w:r>
+        <w:rPr>
+          <w:rFonts w:cs="Arial"/>
+          <w:b/>
+          <w:szCs w:val="20"/>
+          <w:lang w:val="nl-BE"/>
+        </w:rPr>
+        <w:t>Policies</w:t>
+      </w:r>
+      <w:proofErr w:type="spellEnd"/>
     </w:p>
     <w:p>
       <w:pPr>
@@ -760,14 +1325,39 @@
           <w:highlight w:val="lightGray"/>
           <w:lang w:val="nl-BE"/>
         </w:rPr>
-        <w:t>Q-value</w:t>
-      </w:r>
-      <w:r>
-        <w:rPr>
-          <w:lang w:val="nl-BE"/>
-        </w:rPr>
-        <w:t xml:space="preserve"> bijgehouden. In het begin zijn deze waarden 0. Na een aantal keer spelen, wordt de tabel stelselmatig aangevuld. De Agent kiest zijn volgende actie door het zoeken van de hoogste Q-value in de huidige state.</w:t>
-      </w:r>
+        <w:t>Q-</w:t>
+      </w:r>
+      <w:proofErr w:type="spellStart"/>
+      <w:r>
+        <w:rPr>
+          <w:highlight w:val="lightGray"/>
+          <w:lang w:val="nl-BE"/>
+        </w:rPr>
+        <w:t>value</w:t>
+      </w:r>
+      <w:proofErr w:type="spellEnd"/>
+      <w:r>
+        <w:rPr>
+          <w:lang w:val="nl-BE"/>
+        </w:rPr>
+        <w:t xml:space="preserve"> bijgehouden. In het begin zijn deze waarden 0. Na een aantal keer spelen, wordt de tabel stelselmatig aangevuld. De Agent kiest zijn volgende actie door het zoeken van de hoogste Q-</w:t>
+      </w:r>
+      <w:proofErr w:type="spellStart"/>
+      <w:r>
+        <w:rPr>
+          <w:lang w:val="nl-BE"/>
+        </w:rPr>
+        <w:t>value</w:t>
+      </w:r>
+      <w:proofErr w:type="spellEnd"/>
+      <w:r>
+        <w:rPr>
+          <w:lang w:val="nl-BE"/>
+        </w:rPr>
+        <w:t xml:space="preserve"> in de huidige state.</w:t>
+      </w:r>
+      <w:bookmarkStart w:id="0" w:name="_GoBack"/>
+      <w:bookmarkEnd w:id="0"/>
     </w:p>
     <w:p>
       <w:pPr>
@@ -840,6 +1430,7 @@
         </w:rPr>
         <w:t>In “</w:t>
       </w:r>
+      <w:proofErr w:type="spellStart"/>
       <w:r>
         <w:rPr>
           <w:highlight w:val="lightGray"/>
@@ -847,6 +1438,7 @@
         </w:rPr>
         <w:t>QLearningAgent</w:t>
       </w:r>
+      <w:proofErr w:type="spellEnd"/>
       <w:r>
         <w:rPr>
           <w:lang w:val="nl-BE"/>
@@ -864,10 +1456,46 @@
         <w:rPr>
           <w:lang w:val="nl-BE"/>
         </w:rPr>
-        <w:t>” in Q-Learning gebeurt voornamelijk in update(state, action, nextState, reward)</w:t>
-      </w:r>
-      <w:r>
-        <w:t>. Hier krijgt een action, state paar een nieuwe Q-value aangewezen. De Agent kan deze later gebruiken voor het maken van een beslissing. De gebruikt formule is gebaseerd op deze van Wikipedia:</w:t>
+        <w:t xml:space="preserve">” in Q-Learning gebeurt voornamelijk in update(state, action, </w:t>
+      </w:r>
+      <w:proofErr w:type="spellStart"/>
+      <w:r>
+        <w:rPr>
+          <w:lang w:val="nl-BE"/>
+        </w:rPr>
+        <w:t>nextState</w:t>
+      </w:r>
+      <w:proofErr w:type="spellEnd"/>
+      <w:r>
+        <w:rPr>
+          <w:lang w:val="nl-BE"/>
+        </w:rPr>
+        <w:t xml:space="preserve">, </w:t>
+      </w:r>
+      <w:proofErr w:type="spellStart"/>
+      <w:r>
+        <w:rPr>
+          <w:lang w:val="nl-BE"/>
+        </w:rPr>
+        <w:t>reward</w:t>
+      </w:r>
+      <w:proofErr w:type="spellEnd"/>
+      <w:r>
+        <w:rPr>
+          <w:lang w:val="nl-BE"/>
+        </w:rPr>
+        <w:t>)</w:t>
+      </w:r>
+      <w:r>
+        <w:t>. Hier krijgt een action, state paar een nieuwe Q-</w:t>
+      </w:r>
+      <w:proofErr w:type="spellStart"/>
+      <w:r>
+        <w:t>value</w:t>
+      </w:r>
+      <w:proofErr w:type="spellEnd"/>
+      <w:r>
+        <w:t xml:space="preserve"> aangewezen. De Agent kan deze later gebruiken voor het maken van een beslissing. De gebruikt formule is gebaseerd op deze van Wikipedia:</w:t>
       </w:r>
     </w:p>
     <w:p>
@@ -880,14 +1508,24 @@
       <w:r>
         <w:t>De laatste term in de vorige formule werd geïmplementeerd in “</w:t>
       </w:r>
+      <w:proofErr w:type="spellStart"/>
       <w:r>
         <w:rPr>
           <w:highlight w:val="lightGray"/>
         </w:rPr>
         <w:t>computeValueFromQValues</w:t>
       </w:r>
-      <w:r>
-        <w:t>”. De Agent gaat altijd naar de volgende state met de hoogste Q-Value. Elke Q-value, na het nemen van een actie, wordt in een lijst gestoken. Na het doorlopen van alle “</w:t>
+      <w:proofErr w:type="spellEnd"/>
+      <w:r>
+        <w:t>”. De Agent gaat altijd naar de volgende state met de hoogste Q-Value. Elke Q-</w:t>
+      </w:r>
+      <w:proofErr w:type="spellStart"/>
+      <w:r>
+        <w:t>value</w:t>
+      </w:r>
+      <w:proofErr w:type="spellEnd"/>
+      <w:r>
+        <w:t>, na het nemen van een actie, wordt in een lijst gestoken. Na het doorlopen van alle “</w:t>
       </w:r>
       <w:r>
         <w:rPr>
@@ -896,16 +1534,34 @@
         <w:t>legale</w:t>
       </w:r>
       <w:r>
-        <w:t>” acties, kan de maximum Q-value van de lijst teruggegeven worden aan het programma. “</w:t>
-      </w:r>
+        <w:t>” acties, kan de maximum Q-</w:t>
+      </w:r>
+      <w:proofErr w:type="spellStart"/>
+      <w:r>
+        <w:t>value</w:t>
+      </w:r>
+      <w:proofErr w:type="spellEnd"/>
+      <w:r>
+        <w:t xml:space="preserve"> van de lijst teruggegeven worden aan het programma. “</w:t>
+      </w:r>
+      <w:proofErr w:type="spellStart"/>
       <w:r>
         <w:rPr>
           <w:highlight w:val="lightGray"/>
         </w:rPr>
         <w:t>ComputeActionfromQValues</w:t>
       </w:r>
-      <w:r>
-        <w:t xml:space="preserve">” geeft de actie terug, bijhorend bij de maximum Q-value. </w:t>
+      <w:proofErr w:type="spellEnd"/>
+      <w:r>
+        <w:t>” geeft de actie terug, bijhorend bij de maximum Q-</w:t>
+      </w:r>
+      <w:proofErr w:type="spellStart"/>
+      <w:r>
+        <w:t>value</w:t>
+      </w:r>
+      <w:proofErr w:type="spellEnd"/>
+      <w:r>
+        <w:t xml:space="preserve">. </w:t>
       </w:r>
     </w:p>
     <w:p>
@@ -941,8 +1597,19 @@
           <w:szCs w:val="20"/>
           <w:lang w:val="nl-BE"/>
         </w:rPr>
-        <w:t>Question 7: Epsilon Greedy</w:t>
-      </w:r>
+        <w:t xml:space="preserve">Question 7: Epsilon </w:t>
+      </w:r>
+      <w:proofErr w:type="spellStart"/>
+      <w:r>
+        <w:rPr>
+          <w:rFonts w:cs="Arial"/>
+          <w:b/>
+          <w:szCs w:val="20"/>
+          <w:lang w:val="nl-BE"/>
+        </w:rPr>
+        <w:t>Greedy</w:t>
+      </w:r>
+      <w:proofErr w:type="spellEnd"/>
     </w:p>
     <w:p>
       <w:pPr>
@@ -970,16 +1637,24 @@
       <w:r>
         <w:t>t één functie: “</w:t>
       </w:r>
+      <w:proofErr w:type="spellStart"/>
       <w:r>
         <w:rPr>
           <w:highlight w:val="lightGray"/>
         </w:rPr>
-        <w:t>getAction(</w:t>
-      </w:r>
+        <w:t>getAction</w:t>
+      </w:r>
+      <w:proofErr w:type="spellEnd"/>
       <w:r>
         <w:rPr>
           <w:highlight w:val="lightGray"/>
         </w:rPr>
+        <w:t>(</w:t>
+      </w:r>
+      <w:r>
+        <w:rPr>
+          <w:highlight w:val="lightGray"/>
+        </w:rPr>
         <w:t>state</w:t>
       </w:r>
       <w:r>
@@ -991,30 +1666,50 @@
       <w:r>
         <w:t>”. Tijdens het programma loopt, zijn er twee opties mogelijk. In epsilon keer van de gevallen, geeft de functie een willekeurige actie terug (uit “</w:t>
       </w:r>
+      <w:proofErr w:type="spellStart"/>
       <w:r>
         <w:rPr>
           <w:highlight w:val="lightGray"/>
         </w:rPr>
         <w:t>legalActions</w:t>
       </w:r>
-      <w:r>
-        <w:t>”). Epsilon kunnen we veranderen naar wens in de command line. “</w:t>
-      </w:r>
+      <w:proofErr w:type="spellEnd"/>
+      <w:r>
+        <w:t xml:space="preserve">”). Epsilon kunnen we veranderen naar wens in de </w:t>
+      </w:r>
+      <w:proofErr w:type="spellStart"/>
+      <w:r>
+        <w:t>command</w:t>
+      </w:r>
+      <w:proofErr w:type="spellEnd"/>
+      <w:r>
+        <w:t xml:space="preserve"> line. “</w:t>
+      </w:r>
+      <w:proofErr w:type="spellStart"/>
       <w:r>
         <w:rPr>
           <w:highlight w:val="lightGray"/>
         </w:rPr>
-        <w:t>util.flipcoin(p)</w:t>
+        <w:t>util.flipcoin</w:t>
+      </w:r>
+      <w:proofErr w:type="spellEnd"/>
+      <w:r>
+        <w:rPr>
+          <w:highlight w:val="lightGray"/>
+        </w:rPr>
+        <w:t>(p)</w:t>
       </w:r>
       <w:r>
         <w:t>” geeft True terug met kans p (hier epsilon). In alle andere gevallen geven we de beste actie terug met “</w:t>
       </w:r>
+      <w:proofErr w:type="spellStart"/>
       <w:r>
         <w:rPr>
           <w:highlight w:val="lightGray"/>
         </w:rPr>
         <w:t>ComputeActionfromQValues</w:t>
       </w:r>
+      <w:proofErr w:type="spellEnd"/>
       <w:r>
         <w:t xml:space="preserve">”. Deze implementatie hebben we reeds gezien in vorige opdracht. </w:t>
       </w:r>
@@ -1052,8 +1747,19 @@
           <w:szCs w:val="20"/>
           <w:lang w:val="nl-BE"/>
         </w:rPr>
-        <w:t>Question 8: Bridge Crossing Revisited</w:t>
-      </w:r>
+        <w:t xml:space="preserve">Question 8: Bridge Crossing </w:t>
+      </w:r>
+      <w:proofErr w:type="spellStart"/>
+      <w:r>
+        <w:rPr>
+          <w:rFonts w:cs="Arial"/>
+          <w:b/>
+          <w:szCs w:val="20"/>
+          <w:lang w:val="nl-BE"/>
+        </w:rPr>
+        <w:t>Revisited</w:t>
+      </w:r>
+      <w:proofErr w:type="spellEnd"/>
     </w:p>
     <w:p>
       <w:pPr>
@@ -1099,6 +1805,7 @@
         </w:rPr>
         <w:t xml:space="preserve"> en </w:t>
       </w:r>
+      <w:proofErr w:type="spellStart"/>
       <w:r>
         <w:rPr>
           <w:rFonts w:cs="Arial"/>
@@ -1108,6 +1815,7 @@
         </w:rPr>
         <w:t>learning-rate</w:t>
       </w:r>
+      <w:proofErr w:type="spellEnd"/>
       <w:r>
         <w:rPr>
           <w:rFonts w:cs="Arial"/>
@@ -1116,6 +1824,7 @@
         </w:rPr>
         <w:t>) werd het redelijk snel duidelijk dit na 50 iteraties niet mogelijk zou zijn. Het leren van een “</w:t>
       </w:r>
+      <w:proofErr w:type="spellStart"/>
       <w:r>
         <w:rPr>
           <w:rFonts w:cs="Arial"/>
@@ -1123,7 +1832,17 @@
           <w:highlight w:val="lightGray"/>
           <w:lang w:val="nl-BE"/>
         </w:rPr>
-        <w:t>optimal policy</w:t>
+        <w:t>optimal</w:t>
+      </w:r>
+      <w:proofErr w:type="spellEnd"/>
+      <w:r>
+        <w:rPr>
+          <w:rFonts w:cs="Arial"/>
+          <w:szCs w:val="20"/>
+          <w:highlight w:val="lightGray"/>
+          <w:lang w:val="nl-BE"/>
+        </w:rPr>
+        <w:t xml:space="preserve"> policy</w:t>
       </w:r>
       <w:r>
         <w:rPr>
@@ -1569,8 +2288,19 @@
               <w:szCs w:val="20"/>
               <w:lang w:val="en-GB"/>
             </w:rPr>
-            <w:t>5-Artificiële intelligentie</w:t>
+            <w:t xml:space="preserve">5-Artificiële </w:t>
           </w:r>
+          <w:proofErr w:type="spellStart"/>
+          <w:r>
+            <w:rPr>
+              <w:b/>
+              <w:color w:val="2D2C7C"/>
+              <w:szCs w:val="20"/>
+              <w:lang w:val="en-GB"/>
+            </w:rPr>
+            <w:t>intelligentie</w:t>
+          </w:r>
+          <w:proofErr w:type="spellEnd"/>
         </w:p>
         <w:p>
           <w:pPr>
@@ -1583,6 +2313,7 @@
               <w:lang w:val="en-GB"/>
             </w:rPr>
           </w:pPr>
+          <w:proofErr w:type="spellStart"/>
           <w:r>
             <w:rPr>
               <w:b/>
@@ -1590,7 +2321,26 @@
               <w:szCs w:val="20"/>
               <w:lang w:val="en-GB"/>
             </w:rPr>
-            <w:t>Labo 1</w:t>
+            <w:t>Labo</w:t>
+          </w:r>
+          <w:proofErr w:type="spellEnd"/>
+          <w:r>
+            <w:rPr>
+              <w:b/>
+              <w:color w:val="2D2C7C"/>
+              <w:szCs w:val="20"/>
+              <w:lang w:val="en-GB"/>
+            </w:rPr>
+            <w:t xml:space="preserve"> </w:t>
+          </w:r>
+          <w:r>
+            <w:rPr>
+              <w:b/>
+              <w:color w:val="2D2C7C"/>
+              <w:szCs w:val="20"/>
+              <w:lang w:val="en-GB"/>
+            </w:rPr>
+            <w:t>2</w:t>
           </w:r>
         </w:p>
       </w:tc>
@@ -1658,8 +2408,19 @@
               <w:szCs w:val="20"/>
               <w:lang w:val="nl-BE"/>
             </w:rPr>
-            <w:t>Arne Defays</w:t>
+            <w:t xml:space="preserve">Arne </w:t>
           </w:r>
+          <w:proofErr w:type="spellStart"/>
+          <w:r>
+            <w:rPr>
+              <w:b/>
+              <w:color w:val="2D2C7C"/>
+              <w:szCs w:val="20"/>
+              <w:lang w:val="nl-BE"/>
+            </w:rPr>
+            <w:t>Defays</w:t>
+          </w:r>
+          <w:proofErr w:type="spellEnd"/>
         </w:p>
       </w:tc>
     </w:tr>
@@ -4349,7 +5110,7 @@
 </file>
 
 <file path=customXml/itemProps1.xml><?xml version="1.0" encoding="utf-8"?>
-<ds:datastoreItem xmlns:ds="http://schemas.openxmlformats.org/officeDocument/2006/customXml" ds:itemID="{A1DB6F61-6936-4BA4-A641-09F904FD0E2B}">
+<ds:datastoreItem xmlns:ds="http://schemas.openxmlformats.org/officeDocument/2006/customXml" ds:itemID="{0588E337-9BCD-46C5-967B-6B0C9F87ACCC}">
   <ds:schemaRefs>
     <ds:schemaRef ds:uri="http://schemas.openxmlformats.org/officeDocument/2006/bibliography"/>
   </ds:schemaRefs>

--- a/Verslag Lab 2.docx
+++ b/Verslag Lab 2.docx
@@ -118,25 +118,7 @@
           <w:szCs w:val="20"/>
           <w:lang w:val="nl-BE"/>
         </w:rPr>
-        <w:t xml:space="preserve">Om </w:t>
-      </w:r>
-      <w:proofErr w:type="spellStart"/>
-      <w:r>
-        <w:rPr>
-          <w:rFonts w:cs="Arial"/>
-          <w:szCs w:val="20"/>
-          <w:lang w:val="nl-BE"/>
-        </w:rPr>
-        <w:t>value</w:t>
-      </w:r>
-      <w:proofErr w:type="spellEnd"/>
-      <w:r>
-        <w:rPr>
-          <w:rFonts w:cs="Arial"/>
-          <w:szCs w:val="20"/>
-          <w:lang w:val="nl-BE"/>
-        </w:rPr>
-        <w:t xml:space="preserve"> iteration te kunnen uitvoeren, moeten we begrijpen wat er eigenlijk gebeurt in de formule:</w:t>
+        <w:t>Om value iteration te kunnen uitvoeren, moeten we begrijpen wat er eigenlijk gebeurt in de formule:</w:t>
       </w:r>
     </w:p>
     <w:p>
@@ -165,25 +147,7 @@
           <w:lang w:val="nl-BE"/>
         </w:rPr>
         <w:br/>
-        <w:t>De formule zegt dat je de maximum action moet nemen van de Q-</w:t>
-      </w:r>
-      <w:proofErr w:type="spellStart"/>
-      <w:r>
-        <w:rPr>
-          <w:rFonts w:cs="Arial"/>
-          <w:szCs w:val="20"/>
-          <w:lang w:val="nl-BE"/>
-        </w:rPr>
-        <w:t>value</w:t>
-      </w:r>
-      <w:proofErr w:type="spellEnd"/>
-      <w:r>
-        <w:rPr>
-          <w:rFonts w:cs="Arial"/>
-          <w:szCs w:val="20"/>
-          <w:lang w:val="nl-BE"/>
-        </w:rPr>
-        <w:t xml:space="preserve"> ofwel die som die er staat. In deze som staat er </w:t>
+        <w:t xml:space="preserve">De formule zegt dat je de maximum action moet nemen van de Q-value ofwel die som die er staat. In deze som staat er </w:t>
       </w:r>
     </w:p>
     <w:p>
@@ -206,25 +170,7 @@
           <w:szCs w:val="20"/>
           <w:lang w:val="nl-BE"/>
         </w:rPr>
-        <w:t>T(</w:t>
-      </w:r>
-      <w:proofErr w:type="spellStart"/>
-      <w:r>
-        <w:rPr>
-          <w:rFonts w:cs="Arial"/>
-          <w:szCs w:val="20"/>
-          <w:lang w:val="nl-BE"/>
-        </w:rPr>
-        <w:t>s,a,s</w:t>
-      </w:r>
-      <w:proofErr w:type="spellEnd"/>
-      <w:r>
-        <w:rPr>
-          <w:rFonts w:cs="Arial"/>
-          <w:szCs w:val="20"/>
-          <w:lang w:val="nl-BE"/>
-        </w:rPr>
-        <w:t>’)</w:t>
+        <w:t>T(s,a,s’)</w:t>
       </w:r>
       <w:r>
         <w:rPr>
@@ -255,61 +201,7 @@
           <w:szCs w:val="20"/>
           <w:lang w:val="nl-BE"/>
         </w:rPr>
-        <w:t>R(</w:t>
-      </w:r>
-      <w:proofErr w:type="spellStart"/>
-      <w:r>
-        <w:rPr>
-          <w:rFonts w:cs="Arial"/>
-          <w:szCs w:val="20"/>
-          <w:lang w:val="nl-BE"/>
-        </w:rPr>
-        <w:t>s,a,s</w:t>
-      </w:r>
-      <w:proofErr w:type="spellEnd"/>
-      <w:r>
-        <w:rPr>
-          <w:rFonts w:cs="Arial"/>
-          <w:szCs w:val="20"/>
-          <w:lang w:val="nl-BE"/>
-        </w:rPr>
-        <w:t xml:space="preserve">’): dit is de </w:t>
-      </w:r>
-      <w:proofErr w:type="spellStart"/>
-      <w:r>
-        <w:rPr>
-          <w:rFonts w:cs="Arial"/>
-          <w:szCs w:val="20"/>
-          <w:lang w:val="nl-BE"/>
-        </w:rPr>
-        <w:t>expected</w:t>
-      </w:r>
-      <w:proofErr w:type="spellEnd"/>
-      <w:r>
-        <w:rPr>
-          <w:rFonts w:cs="Arial"/>
-          <w:szCs w:val="20"/>
-          <w:lang w:val="nl-BE"/>
-        </w:rPr>
-        <w:t xml:space="preserve"> </w:t>
-      </w:r>
-      <w:proofErr w:type="spellStart"/>
-      <w:r>
-        <w:rPr>
-          <w:rFonts w:cs="Arial"/>
-          <w:szCs w:val="20"/>
-          <w:lang w:val="nl-BE"/>
-        </w:rPr>
-        <w:t>reward</w:t>
-      </w:r>
-      <w:proofErr w:type="spellEnd"/>
-      <w:r>
-        <w:rPr>
-          <w:rFonts w:cs="Arial"/>
-          <w:szCs w:val="20"/>
-          <w:lang w:val="nl-BE"/>
-        </w:rPr>
-        <w:t xml:space="preserve"> voor het overgaan van state s naar s’ via action a</w:t>
+        <w:t>R(s,a,s’): dit is de expected reward voor het overgaan van state s naar s’ via action a</w:t>
       </w:r>
     </w:p>
     <w:p>
@@ -326,103 +218,21 @@
           <w:lang w:val="nl-BE"/>
         </w:rPr>
       </w:pPr>
-      <w:proofErr w:type="spellStart"/>
-      <w:r>
-        <w:rPr>
-          <w:rFonts w:cs="Arial"/>
-          <w:szCs w:val="20"/>
-          <w:lang w:val="nl-BE"/>
-        </w:rPr>
-        <w:t>yVk</w:t>
-      </w:r>
-      <w:proofErr w:type="spellEnd"/>
-      <w:r>
-        <w:rPr>
-          <w:rFonts w:cs="Arial"/>
-          <w:szCs w:val="20"/>
-          <w:lang w:val="nl-BE"/>
-        </w:rPr>
-        <w:t xml:space="preserve">(s’): dit is de </w:t>
-      </w:r>
-      <w:proofErr w:type="spellStart"/>
-      <w:r>
-        <w:rPr>
-          <w:rFonts w:cs="Arial"/>
-          <w:szCs w:val="20"/>
-          <w:lang w:val="nl-BE"/>
-        </w:rPr>
-        <w:t>discounted</w:t>
-      </w:r>
-      <w:proofErr w:type="spellEnd"/>
-      <w:r>
-        <w:rPr>
-          <w:rFonts w:cs="Arial"/>
-          <w:szCs w:val="20"/>
-          <w:lang w:val="nl-BE"/>
-        </w:rPr>
-        <w:t xml:space="preserve"> (door de y) </w:t>
-      </w:r>
-      <w:proofErr w:type="spellStart"/>
-      <w:r>
-        <w:rPr>
-          <w:rFonts w:cs="Arial"/>
-          <w:szCs w:val="20"/>
-          <w:lang w:val="nl-BE"/>
-        </w:rPr>
-        <w:t>value</w:t>
-      </w:r>
-      <w:proofErr w:type="spellEnd"/>
-      <w:r>
-        <w:rPr>
-          <w:rFonts w:cs="Arial"/>
-          <w:szCs w:val="20"/>
-          <w:lang w:val="nl-BE"/>
-        </w:rPr>
-        <w:t xml:space="preserve"> van de volgende state s’</w:t>
-      </w:r>
-      <w:r>
-        <w:rPr>
-          <w:rFonts w:cs="Arial"/>
-          <w:szCs w:val="20"/>
-          <w:lang w:val="nl-BE"/>
-        </w:rPr>
-        <w:t xml:space="preserve"> =&gt; deze discount zorgt ervoor dat het programma het in zo weinig mogelijk stappen zal proberen uitvoeren (</w:t>
-      </w:r>
-      <w:proofErr w:type="spellStart"/>
-      <w:r>
-        <w:rPr>
-          <w:rFonts w:cs="Arial"/>
-          <w:szCs w:val="20"/>
-          <w:lang w:val="nl-BE"/>
-        </w:rPr>
-        <w:t>aagezien</w:t>
-      </w:r>
-      <w:proofErr w:type="spellEnd"/>
-      <w:r>
-        <w:rPr>
-          <w:rFonts w:cs="Arial"/>
-          <w:szCs w:val="20"/>
-          <w:lang w:val="nl-BE"/>
-        </w:rPr>
-        <w:t xml:space="preserve"> het latere </w:t>
-      </w:r>
-      <w:proofErr w:type="spellStart"/>
-      <w:r>
-        <w:rPr>
-          <w:rFonts w:cs="Arial"/>
-          <w:szCs w:val="20"/>
-          <w:lang w:val="nl-BE"/>
-        </w:rPr>
-        <w:t>values</w:t>
-      </w:r>
-      <w:proofErr w:type="spellEnd"/>
-      <w:r>
-        <w:rPr>
-          <w:rFonts w:cs="Arial"/>
-          <w:szCs w:val="20"/>
-          <w:lang w:val="nl-BE"/>
-        </w:rPr>
-        <w:t xml:space="preserve"> steeds verkleint)</w:t>
+      <w:r>
+        <w:rPr>
+          <w:rFonts w:cs="Arial"/>
+          <w:szCs w:val="20"/>
+          <w:lang w:val="nl-BE"/>
+        </w:rPr>
+        <w:t>yVk(s’): dit is de discounted (door de y) value van de volgende state s’</w:t>
+      </w:r>
+      <w:r>
+        <w:rPr>
+          <w:rFonts w:cs="Arial"/>
+          <w:szCs w:val="20"/>
+          <w:lang w:val="nl-BE"/>
+        </w:rPr>
+        <w:t xml:space="preserve"> =&gt; deze discount zorgt ervoor dat het programma het in zo weinig mogelijk stappen zal proberen uitvoeren (aagezien het latere values steeds verkleint)</w:t>
       </w:r>
     </w:p>
     <w:p>
@@ -449,69 +259,23 @@
           <w:szCs w:val="20"/>
           <w:lang w:val="nl-BE"/>
         </w:rPr>
-        <w:t xml:space="preserve"> zo goed mogelijk (als k groter is, is de waarde beter </w:t>
-      </w:r>
-      <w:proofErr w:type="spellStart"/>
-      <w:r>
-        <w:rPr>
-          <w:rFonts w:cs="Arial"/>
-          <w:szCs w:val="20"/>
-          <w:lang w:val="nl-BE"/>
-        </w:rPr>
-        <w:t>geconverged</w:t>
-      </w:r>
-      <w:proofErr w:type="spellEnd"/>
-      <w:r>
-        <w:rPr>
-          <w:rFonts w:cs="Arial"/>
-          <w:szCs w:val="20"/>
-          <w:lang w:val="nl-BE"/>
-        </w:rPr>
-        <w:t>)</w:t>
-      </w:r>
-      <w:r>
-        <w:rPr>
-          <w:rFonts w:cs="Arial"/>
-          <w:szCs w:val="20"/>
-          <w:lang w:val="nl-BE"/>
-        </w:rPr>
-        <w:t xml:space="preserve"> de optimale </w:t>
-      </w:r>
-      <w:proofErr w:type="spellStart"/>
-      <w:r>
-        <w:rPr>
-          <w:rFonts w:cs="Arial"/>
-          <w:szCs w:val="20"/>
-          <w:lang w:val="nl-BE"/>
-        </w:rPr>
-        <w:t>values</w:t>
-      </w:r>
-      <w:proofErr w:type="spellEnd"/>
-      <w:r>
-        <w:rPr>
-          <w:rFonts w:cs="Arial"/>
-          <w:szCs w:val="20"/>
-          <w:lang w:val="nl-BE"/>
-        </w:rPr>
-        <w:t xml:space="preserve"> </w:t>
-      </w:r>
-      <w:proofErr w:type="spellStart"/>
-      <w:r>
-        <w:rPr>
-          <w:rFonts w:cs="Arial"/>
-          <w:szCs w:val="20"/>
-          <w:lang w:val="nl-BE"/>
-        </w:rPr>
-        <w:t>Vk</w:t>
-      </w:r>
-      <w:proofErr w:type="spellEnd"/>
-      <w:r>
-        <w:rPr>
-          <w:rFonts w:cs="Arial"/>
-          <w:szCs w:val="20"/>
-          <w:lang w:val="nl-BE"/>
-        </w:rPr>
-        <w:t xml:space="preserve">. </w:t>
+        <w:t xml:space="preserve"> zo goed mogelijk (als k groter is, is de waarde beter geconverged)</w:t>
+      </w:r>
+      <w:r>
+        <w:rPr>
+          <w:rFonts w:cs="Arial"/>
+          <w:szCs w:val="20"/>
+          <w:lang w:val="nl-BE"/>
+        </w:rPr>
+        <w:t xml:space="preserve"> de optimale values </w:t>
+      </w:r>
+      <w:r>
+        <w:rPr>
+          <w:rFonts w:cs="Arial"/>
+          <w:szCs w:val="20"/>
+          <w:lang w:val="nl-BE"/>
+        </w:rPr>
+        <w:t xml:space="preserve">Vk. </w:t>
       </w:r>
     </w:p>
     <w:p>
@@ -535,103 +299,21 @@
           <w:lang w:val="nl-BE"/>
         </w:rPr>
       </w:pPr>
-      <w:proofErr w:type="spellStart"/>
-      <w:r>
-        <w:rPr>
-          <w:rFonts w:cs="Arial"/>
-          <w:szCs w:val="20"/>
-          <w:lang w:val="nl-BE"/>
-        </w:rPr>
-        <w:t>RunValueIteration</w:t>
-      </w:r>
-      <w:proofErr w:type="spellEnd"/>
-      <w:r>
-        <w:rPr>
-          <w:rFonts w:cs="Arial"/>
-          <w:szCs w:val="20"/>
-          <w:lang w:val="nl-BE"/>
-        </w:rPr>
-        <w:t xml:space="preserve"> zal de </w:t>
-      </w:r>
-      <w:proofErr w:type="spellStart"/>
-      <w:r>
-        <w:rPr>
-          <w:rFonts w:cs="Arial"/>
-          <w:szCs w:val="20"/>
-          <w:lang w:val="nl-BE"/>
-        </w:rPr>
-        <w:t>valueiteration</w:t>
-      </w:r>
-      <w:proofErr w:type="spellEnd"/>
-      <w:r>
-        <w:rPr>
-          <w:rFonts w:cs="Arial"/>
-          <w:szCs w:val="20"/>
-          <w:lang w:val="nl-BE"/>
-        </w:rPr>
-        <w:t xml:space="preserve"> uitvoeren en de code werkt als volgt: </w:t>
-      </w:r>
-      <w:r>
-        <w:rPr>
-          <w:rFonts w:cs="Arial"/>
-          <w:szCs w:val="20"/>
-          <w:lang w:val="nl-BE"/>
-        </w:rPr>
-        <w:t xml:space="preserve">er zal </w:t>
-      </w:r>
-      <w:proofErr w:type="spellStart"/>
-      <w:r>
-        <w:rPr>
-          <w:rFonts w:cs="Arial"/>
-          <w:szCs w:val="20"/>
-          <w:lang w:val="nl-BE"/>
-        </w:rPr>
-        <w:t>stees</w:t>
-      </w:r>
-      <w:proofErr w:type="spellEnd"/>
-      <w:r>
-        <w:rPr>
-          <w:rFonts w:cs="Arial"/>
-          <w:szCs w:val="20"/>
-          <w:lang w:val="nl-BE"/>
-        </w:rPr>
-        <w:t xml:space="preserve"> over alle </w:t>
-      </w:r>
-      <w:proofErr w:type="spellStart"/>
-      <w:r>
-        <w:rPr>
-          <w:rFonts w:cs="Arial"/>
-          <w:szCs w:val="20"/>
-          <w:lang w:val="nl-BE"/>
-        </w:rPr>
-        <w:t>states</w:t>
-      </w:r>
-      <w:proofErr w:type="spellEnd"/>
-      <w:r>
-        <w:rPr>
-          <w:rFonts w:cs="Arial"/>
-          <w:szCs w:val="20"/>
-          <w:lang w:val="nl-BE"/>
-        </w:rPr>
-        <w:t xml:space="preserve"> gegaan worden en voor elke state worden steeds de actions bekeken en van die actions wordt steeds degene met de hoogste </w:t>
-      </w:r>
-      <w:proofErr w:type="spellStart"/>
-      <w:r>
-        <w:rPr>
-          <w:rFonts w:cs="Arial"/>
-          <w:szCs w:val="20"/>
-          <w:lang w:val="nl-BE"/>
-        </w:rPr>
-        <w:t>Qvalue</w:t>
-      </w:r>
-      <w:proofErr w:type="spellEnd"/>
-      <w:r>
-        <w:rPr>
-          <w:rFonts w:cs="Arial"/>
-          <w:szCs w:val="20"/>
-          <w:lang w:val="nl-BE"/>
-        </w:rPr>
-        <w:t xml:space="preserve"> bepaalt wat neerkomt op “de </w:t>
+      <w:r>
+        <w:rPr>
+          <w:rFonts w:cs="Arial"/>
+          <w:szCs w:val="20"/>
+          <w:lang w:val="nl-BE"/>
+        </w:rPr>
+        <w:t xml:space="preserve">RunValueIteration zal de valueiteration uitvoeren en de code werkt als volgt: </w:t>
+      </w:r>
+      <w:r>
+        <w:rPr>
+          <w:rFonts w:cs="Arial"/>
+          <w:szCs w:val="20"/>
+          <w:lang w:val="nl-BE"/>
+        </w:rPr>
+        <w:t xml:space="preserve">er zal stees over alle states gegaan worden en voor elke state worden steeds de actions bekeken en van die actions wordt steeds degene met de hoogste Qvalue bepaalt wat neerkomt op “de </w:t>
       </w:r>
       <w:r>
         <w:rPr>
@@ -641,93 +323,29 @@
         </w:rPr>
         <w:t xml:space="preserve">optimale </w:t>
       </w:r>
-      <w:proofErr w:type="spellStart"/>
-      <w:r>
-        <w:rPr>
-          <w:rFonts w:cs="Arial"/>
-          <w:szCs w:val="20"/>
-          <w:lang w:val="nl-BE"/>
-        </w:rPr>
-        <w:t>value</w:t>
-      </w:r>
-      <w:proofErr w:type="spellEnd"/>
-      <w:r>
-        <w:rPr>
-          <w:rFonts w:cs="Arial"/>
-          <w:szCs w:val="20"/>
-          <w:lang w:val="nl-BE"/>
-        </w:rPr>
-        <w:t>”.</w:t>
-      </w:r>
-      <w:r>
-        <w:rPr>
-          <w:rFonts w:cs="Arial"/>
-          <w:szCs w:val="20"/>
-          <w:lang w:val="nl-BE"/>
-        </w:rPr>
-        <w:t xml:space="preserve"> Enkel bij een terminal state zal de </w:t>
-      </w:r>
-      <w:proofErr w:type="spellStart"/>
-      <w:r>
-        <w:rPr>
-          <w:rFonts w:cs="Arial"/>
-          <w:szCs w:val="20"/>
-          <w:lang w:val="nl-BE"/>
-        </w:rPr>
-        <w:t>value</w:t>
-      </w:r>
-      <w:proofErr w:type="spellEnd"/>
-      <w:r>
-        <w:rPr>
-          <w:rFonts w:cs="Arial"/>
-          <w:szCs w:val="20"/>
-          <w:lang w:val="nl-BE"/>
-        </w:rPr>
-        <w:t xml:space="preserve"> niet bepaald worden want bij een terminal state moeten geen actions gebeuren.</w:t>
-      </w:r>
-      <w:r>
-        <w:rPr>
-          <w:rFonts w:cs="Arial"/>
-          <w:szCs w:val="20"/>
-          <w:lang w:val="nl-BE"/>
-        </w:rPr>
-        <w:t xml:space="preserve"> Deze optimale </w:t>
-      </w:r>
-      <w:proofErr w:type="spellStart"/>
-      <w:r>
-        <w:rPr>
-          <w:rFonts w:cs="Arial"/>
-          <w:szCs w:val="20"/>
-          <w:lang w:val="nl-BE"/>
-        </w:rPr>
-        <w:t>values</w:t>
-      </w:r>
-      <w:proofErr w:type="spellEnd"/>
-      <w:r>
-        <w:rPr>
-          <w:rFonts w:cs="Arial"/>
-          <w:szCs w:val="20"/>
-          <w:lang w:val="nl-BE"/>
-        </w:rPr>
-        <w:t xml:space="preserve"> worden opgeslagen in een tijdelijke array en uiteindelijk gestoken in </w:t>
-      </w:r>
-      <w:proofErr w:type="spellStart"/>
-      <w:r>
-        <w:rPr>
-          <w:rFonts w:cs="Arial"/>
-          <w:szCs w:val="20"/>
-          <w:lang w:val="nl-BE"/>
-        </w:rPr>
-        <w:t>self.values</w:t>
-      </w:r>
-      <w:proofErr w:type="spellEnd"/>
-      <w:r>
-        <w:rPr>
-          <w:rFonts w:cs="Arial"/>
-          <w:szCs w:val="20"/>
-          <w:lang w:val="nl-BE"/>
-        </w:rPr>
-        <w:t>.</w:t>
+      <w:r>
+        <w:rPr>
+          <w:rFonts w:cs="Arial"/>
+          <w:szCs w:val="20"/>
+          <w:lang w:val="nl-BE"/>
+        </w:rPr>
+        <w:t>value”.</w:t>
+      </w:r>
+      <w:r>
+        <w:rPr>
+          <w:rFonts w:cs="Arial"/>
+          <w:szCs w:val="20"/>
+          <w:lang w:val="nl-BE"/>
+        </w:rPr>
+        <w:t xml:space="preserve"> Enkel bij een terminal state zal de value niet bepaald worden want bij een terminal state moeten geen actions gebeuren.</w:t>
+      </w:r>
+      <w:r>
+        <w:rPr>
+          <w:rFonts w:cs="Arial"/>
+          <w:szCs w:val="20"/>
+          <w:lang w:val="nl-BE"/>
+        </w:rPr>
+        <w:t xml:space="preserve"> Deze optimale values worden opgeslagen in een tijdelijke array en uiteindelijk gestoken in self.values.</w:t>
       </w:r>
       <w:r>
         <w:rPr>
@@ -823,61 +441,7 @@
           <w:szCs w:val="20"/>
           <w:lang w:val="nl-BE"/>
         </w:rPr>
-        <w:t xml:space="preserve">In </w:t>
-      </w:r>
-      <w:proofErr w:type="spellStart"/>
-      <w:r>
-        <w:rPr>
-          <w:rFonts w:cs="Arial"/>
-          <w:szCs w:val="20"/>
-          <w:lang w:val="nl-BE"/>
-        </w:rPr>
-        <w:t>computeQValueFromValues</w:t>
-      </w:r>
-      <w:proofErr w:type="spellEnd"/>
-      <w:r>
-        <w:rPr>
-          <w:rFonts w:cs="Arial"/>
-          <w:szCs w:val="20"/>
-          <w:lang w:val="nl-BE"/>
-        </w:rPr>
-        <w:t xml:space="preserve"> wordt op basis van de </w:t>
-      </w:r>
-      <w:proofErr w:type="spellStart"/>
-      <w:r>
-        <w:rPr>
-          <w:rFonts w:cs="Arial"/>
-          <w:szCs w:val="20"/>
-          <w:lang w:val="nl-BE"/>
-        </w:rPr>
-        <w:t>values</w:t>
-      </w:r>
-      <w:proofErr w:type="spellEnd"/>
-      <w:r>
-        <w:rPr>
-          <w:rFonts w:cs="Arial"/>
-          <w:szCs w:val="20"/>
-          <w:lang w:val="nl-BE"/>
-        </w:rPr>
-        <w:t xml:space="preserve"> in </w:t>
-      </w:r>
-      <w:proofErr w:type="spellStart"/>
-      <w:r>
-        <w:rPr>
-          <w:rFonts w:cs="Arial"/>
-          <w:szCs w:val="20"/>
-          <w:lang w:val="nl-BE"/>
-        </w:rPr>
-        <w:t>self.values</w:t>
-      </w:r>
-      <w:proofErr w:type="spellEnd"/>
-      <w:r>
-        <w:rPr>
-          <w:rFonts w:cs="Arial"/>
-          <w:szCs w:val="20"/>
-          <w:lang w:val="nl-BE"/>
-        </w:rPr>
-        <w:t>.</w:t>
+        <w:t>In computeQValueFromValues wordt op basis van de values in self.values.</w:t>
       </w:r>
       <w:r>
         <w:rPr>
@@ -941,119 +505,7 @@
         <w:rPr>
           <w:lang w:val="nl-BE"/>
         </w:rPr>
-        <w:t xml:space="preserve">In </w:t>
-      </w:r>
-      <w:proofErr w:type="spellStart"/>
-      <w:r>
-        <w:rPr>
-          <w:lang w:val="nl-BE"/>
-        </w:rPr>
-        <w:t>computeActionFromValues</w:t>
-      </w:r>
-      <w:proofErr w:type="spellEnd"/>
-      <w:r>
-        <w:rPr>
-          <w:lang w:val="nl-BE"/>
-        </w:rPr>
-        <w:t xml:space="preserve"> wordt op basis van </w:t>
-      </w:r>
-      <w:proofErr w:type="spellStart"/>
-      <w:r>
-        <w:rPr>
-          <w:lang w:val="nl-BE"/>
-        </w:rPr>
-        <w:t>self.values</w:t>
-      </w:r>
-      <w:proofErr w:type="spellEnd"/>
-      <w:r>
-        <w:rPr>
-          <w:lang w:val="nl-BE"/>
-        </w:rPr>
-        <w:t xml:space="preserve"> steeds de optimale actions bepaald. Ik had dit eerst geprobeerd met een gewone </w:t>
-      </w:r>
-      <w:proofErr w:type="spellStart"/>
-      <w:r>
-        <w:rPr>
-          <w:lang w:val="nl-BE"/>
-        </w:rPr>
-        <w:t>dictionary</w:t>
-      </w:r>
-      <w:proofErr w:type="spellEnd"/>
-      <w:r>
-        <w:rPr>
-          <w:lang w:val="nl-BE"/>
-        </w:rPr>
-        <w:t xml:space="preserve"> maar dit werkte niet. Met de </w:t>
-      </w:r>
-      <w:proofErr w:type="spellStart"/>
-      <w:r>
-        <w:rPr>
-          <w:lang w:val="nl-BE"/>
-        </w:rPr>
-        <w:t>util.counter</w:t>
-      </w:r>
-      <w:proofErr w:type="spellEnd"/>
-      <w:r>
-        <w:rPr>
-          <w:lang w:val="nl-BE"/>
-        </w:rPr>
-        <w:t xml:space="preserve">() die een extensie van de </w:t>
-      </w:r>
-      <w:proofErr w:type="spellStart"/>
-      <w:r>
-        <w:rPr>
-          <w:lang w:val="nl-BE"/>
-        </w:rPr>
-        <w:t>dictionary</w:t>
-      </w:r>
-      <w:proofErr w:type="spellEnd"/>
-      <w:r>
-        <w:rPr>
-          <w:lang w:val="nl-BE"/>
-        </w:rPr>
-        <w:t xml:space="preserve"> is, werkt dit uiteindelijk wel. In deze functie worden (</w:t>
-      </w:r>
-      <w:proofErr w:type="spellStart"/>
-      <w:r>
-        <w:rPr>
-          <w:lang w:val="nl-BE"/>
-        </w:rPr>
-        <w:t>Qvalue,action</w:t>
-      </w:r>
-      <w:proofErr w:type="spellEnd"/>
-      <w:r>
-        <w:rPr>
-          <w:lang w:val="nl-BE"/>
-        </w:rPr>
-        <w:t xml:space="preserve">)-paren gemaakt voor een state waarvan later gewoon met de </w:t>
-      </w:r>
-      <w:proofErr w:type="spellStart"/>
-      <w:r>
-        <w:rPr>
-          <w:lang w:val="nl-BE"/>
-        </w:rPr>
-        <w:t>argmax</w:t>
-      </w:r>
-      <w:proofErr w:type="spellEnd"/>
-      <w:r>
-        <w:rPr>
-          <w:lang w:val="nl-BE"/>
-        </w:rPr>
-        <w:t xml:space="preserve">() functie die de action bij de hoogste </w:t>
-      </w:r>
-      <w:proofErr w:type="spellStart"/>
-      <w:r>
-        <w:rPr>
-          <w:lang w:val="nl-BE"/>
-        </w:rPr>
-        <w:t>keywaarde</w:t>
-      </w:r>
-      <w:proofErr w:type="spellEnd"/>
-      <w:r>
-        <w:rPr>
-          <w:lang w:val="nl-BE"/>
-        </w:rPr>
-        <w:t xml:space="preserve"> neemt</w:t>
+        <w:t>In computeActionFromValues wordt op basis van self.values steeds de optimale actions bepaald. Ik had dit eerst geprobeerd met een gewone dictionary maar dit werkte niet. Met de util.counter() die een extensie van de dictionary is, werkt dit uiteindelijk wel. In deze functie worden (Qvalue,action)-paren gemaakt voor een state waarvan later gewoon met de argmax() functie die de action bij de hoogste keywaarde neemt</w:t>
       </w:r>
       <w:r>
         <w:rPr>
@@ -1071,21 +523,7 @@
         <w:rPr>
           <w:lang w:val="nl-BE"/>
         </w:rPr>
-        <w:t xml:space="preserve"> </w:t>
-      </w:r>
-      <w:proofErr w:type="spellStart"/>
-      <w:r>
-        <w:rPr>
-          <w:lang w:val="nl-BE"/>
-        </w:rPr>
-        <w:t>value</w:t>
-      </w:r>
-      <w:proofErr w:type="spellEnd"/>
-      <w:r>
-        <w:rPr>
-          <w:lang w:val="nl-BE"/>
-        </w:rPr>
-        <w:t>”</w:t>
+        <w:t xml:space="preserve"> value”</w:t>
       </w:r>
       <w:r>
         <w:rPr>
@@ -1201,19 +639,8 @@
           <w:szCs w:val="20"/>
           <w:lang w:val="nl-BE"/>
         </w:rPr>
-        <w:t xml:space="preserve">Question 3: </w:t>
-      </w:r>
-      <w:proofErr w:type="spellStart"/>
-      <w:r>
-        <w:rPr>
-          <w:rFonts w:cs="Arial"/>
-          <w:b/>
-          <w:szCs w:val="20"/>
-          <w:lang w:val="nl-BE"/>
-        </w:rPr>
-        <w:t>Policies</w:t>
-      </w:r>
-      <w:proofErr w:type="spellEnd"/>
+        <w:t>Question 3: Policies</w:t>
+      </w:r>
     </w:p>
     <w:p>
       <w:pPr>
@@ -1221,28 +648,32 @@
         <w:ind w:left="360"/>
         <w:jc w:val="both"/>
         <w:rPr>
+          <w:rFonts w:cs="Arial"/>
+          <w:b/>
+          <w:szCs w:val="20"/>
+          <w:lang w:val="nl-BE"/>
+        </w:rPr>
+      </w:pPr>
+      <w:r>
+        <w:rPr>
           <w:noProof/>
         </w:rPr>
-      </w:pPr>
+        <w:t xml:space="preserve">Voor deze vraag is het belangrijk te weten wat de parameters betekenen. Discount en noise zijn hetzelfde als in vorige vraag =&gt; discount: als deze lager is, zullen meer stappen uiteindelijk een lager resultaat geven en als deze groter is, hebben meerdere stappen minder effect op de uiteindelijke totale beloning. Noise: hoe vaak dat de agent in een onbedoelde state terecht komt. De answerlivingreward geeft de reward voor elke move weer. </w:t>
+      </w:r>
       <w:r>
         <w:rPr>
           <w:noProof/>
         </w:rPr>
-        <w:t>Placeholder.</w:t>
-      </w:r>
-    </w:p>
-    <w:p>
-      <w:pPr>
-        <w:pStyle w:val="Lijstalinea"/>
-        <w:ind w:left="360"/>
-        <w:jc w:val="both"/>
-        <w:rPr>
-          <w:rFonts w:cs="Arial"/>
-          <w:b/>
-          <w:szCs w:val="20"/>
-          <w:lang w:val="nl-BE"/>
-        </w:rPr>
-      </w:pPr>
+        <w:t>In de code staan de parameters steeds met uitleg.</w:t>
+      </w:r>
+      <w:bookmarkStart w:id="0" w:name="_GoBack"/>
+      <w:bookmarkEnd w:id="0"/>
+      <w:r>
+        <w:rPr>
+          <w:noProof/>
+        </w:rPr>
+        <w:t xml:space="preserve"> </w:t>
+      </w:r>
     </w:p>
     <w:p>
       <w:pPr>
@@ -1292,6 +723,7 @@
         <w:rPr>
           <w:lang w:val="nl-BE"/>
         </w:rPr>
+        <w:lastRenderedPageBreak/>
         <w:t xml:space="preserve">Q-Learning, in tegenstelling tot Value Iteration in opdracht 1, leert </w:t>
       </w:r>
       <w:r>
@@ -1325,39 +757,14 @@
           <w:highlight w:val="lightGray"/>
           <w:lang w:val="nl-BE"/>
         </w:rPr>
-        <w:t>Q-</w:t>
-      </w:r>
-      <w:proofErr w:type="spellStart"/>
-      <w:r>
-        <w:rPr>
-          <w:highlight w:val="lightGray"/>
-          <w:lang w:val="nl-BE"/>
-        </w:rPr>
-        <w:t>value</w:t>
-      </w:r>
-      <w:proofErr w:type="spellEnd"/>
-      <w:r>
-        <w:rPr>
-          <w:lang w:val="nl-BE"/>
-        </w:rPr>
-        <w:t xml:space="preserve"> bijgehouden. In het begin zijn deze waarden 0. Na een aantal keer spelen, wordt de tabel stelselmatig aangevuld. De Agent kiest zijn volgende actie door het zoeken van de hoogste Q-</w:t>
-      </w:r>
-      <w:proofErr w:type="spellStart"/>
-      <w:r>
-        <w:rPr>
-          <w:lang w:val="nl-BE"/>
-        </w:rPr>
-        <w:t>value</w:t>
-      </w:r>
-      <w:proofErr w:type="spellEnd"/>
-      <w:r>
-        <w:rPr>
-          <w:lang w:val="nl-BE"/>
-        </w:rPr>
-        <w:t xml:space="preserve"> in de huidige state.</w:t>
-      </w:r>
-      <w:bookmarkStart w:id="0" w:name="_GoBack"/>
-      <w:bookmarkEnd w:id="0"/>
+        <w:t>Q-value</w:t>
+      </w:r>
+      <w:r>
+        <w:rPr>
+          <w:lang w:val="nl-BE"/>
+        </w:rPr>
+        <w:t xml:space="preserve"> bijgehouden. In het begin zijn deze waarden 0. Na een aantal keer spelen, wordt de tabel stelselmatig aangevuld. De Agent kiest zijn volgende actie door het zoeken van de hoogste Q-value in de huidige state.</w:t>
+      </w:r>
     </w:p>
     <w:p>
       <w:pPr>
@@ -1367,7 +774,6 @@
         <w:rPr>
           <w:noProof/>
         </w:rPr>
-        <w:lastRenderedPageBreak/>
         <w:drawing>
           <wp:anchor distT="0" distB="0" distL="114300" distR="114300" simplePos="0" relativeHeight="251659264" behindDoc="0" locked="0" layoutInCell="1" allowOverlap="1" wp14:anchorId="5182A03E" wp14:editId="1B4A529A">
             <wp:simplePos x="0" y="0"/>
@@ -1430,7 +836,6 @@
         </w:rPr>
         <w:t>In “</w:t>
       </w:r>
-      <w:proofErr w:type="spellStart"/>
       <w:r>
         <w:rPr>
           <w:highlight w:val="lightGray"/>
@@ -1438,7 +843,6 @@
         </w:rPr>
         <w:t>QLearningAgent</w:t>
       </w:r>
-      <w:proofErr w:type="spellEnd"/>
       <w:r>
         <w:rPr>
           <w:lang w:val="nl-BE"/>
@@ -1456,46 +860,10 @@
         <w:rPr>
           <w:lang w:val="nl-BE"/>
         </w:rPr>
-        <w:t xml:space="preserve">” in Q-Learning gebeurt voornamelijk in update(state, action, </w:t>
-      </w:r>
-      <w:proofErr w:type="spellStart"/>
-      <w:r>
-        <w:rPr>
-          <w:lang w:val="nl-BE"/>
-        </w:rPr>
-        <w:t>nextState</w:t>
-      </w:r>
-      <w:proofErr w:type="spellEnd"/>
-      <w:r>
-        <w:rPr>
-          <w:lang w:val="nl-BE"/>
-        </w:rPr>
-        <w:t xml:space="preserve">, </w:t>
-      </w:r>
-      <w:proofErr w:type="spellStart"/>
-      <w:r>
-        <w:rPr>
-          <w:lang w:val="nl-BE"/>
-        </w:rPr>
-        <w:t>reward</w:t>
-      </w:r>
-      <w:proofErr w:type="spellEnd"/>
-      <w:r>
-        <w:rPr>
-          <w:lang w:val="nl-BE"/>
-        </w:rPr>
-        <w:t>)</w:t>
-      </w:r>
-      <w:r>
-        <w:t>. Hier krijgt een action, state paar een nieuwe Q-</w:t>
-      </w:r>
-      <w:proofErr w:type="spellStart"/>
-      <w:r>
-        <w:t>value</w:t>
-      </w:r>
-      <w:proofErr w:type="spellEnd"/>
-      <w:r>
-        <w:t xml:space="preserve"> aangewezen. De Agent kan deze later gebruiken voor het maken van een beslissing. De gebruikt formule is gebaseerd op deze van Wikipedia:</w:t>
+        <w:t>” in Q-Learning gebeurt voornamelijk in update(state, action, nextState, reward)</w:t>
+      </w:r>
+      <w:r>
+        <w:t>. Hier krijgt een action, state paar een nieuwe Q-value aangewezen. De Agent kan deze later gebruiken voor het maken van een beslissing. De gebruikt formule is gebaseerd op deze van Wikipedia:</w:t>
       </w:r>
     </w:p>
     <w:p>
@@ -1508,24 +876,14 @@
       <w:r>
         <w:t>De laatste term in de vorige formule werd geïmplementeerd in “</w:t>
       </w:r>
-      <w:proofErr w:type="spellStart"/>
       <w:r>
         <w:rPr>
           <w:highlight w:val="lightGray"/>
         </w:rPr>
         <w:t>computeValueFromQValues</w:t>
       </w:r>
-      <w:proofErr w:type="spellEnd"/>
-      <w:r>
-        <w:t>”. De Agent gaat altijd naar de volgende state met de hoogste Q-Value. Elke Q-</w:t>
-      </w:r>
-      <w:proofErr w:type="spellStart"/>
-      <w:r>
-        <w:t>value</w:t>
-      </w:r>
-      <w:proofErr w:type="spellEnd"/>
-      <w:r>
-        <w:t>, na het nemen van een actie, wordt in een lijst gestoken. Na het doorlopen van alle “</w:t>
+      <w:r>
+        <w:t>”. De Agent gaat altijd naar de volgende state met de hoogste Q-Value. Elke Q-value, na het nemen van een actie, wordt in een lijst gestoken. Na het doorlopen van alle “</w:t>
       </w:r>
       <w:r>
         <w:rPr>
@@ -1534,34 +892,16 @@
         <w:t>legale</w:t>
       </w:r>
       <w:r>
-        <w:t>” acties, kan de maximum Q-</w:t>
-      </w:r>
-      <w:proofErr w:type="spellStart"/>
-      <w:r>
-        <w:t>value</w:t>
-      </w:r>
-      <w:proofErr w:type="spellEnd"/>
-      <w:r>
-        <w:t xml:space="preserve"> van de lijst teruggegeven worden aan het programma. “</w:t>
-      </w:r>
-      <w:proofErr w:type="spellStart"/>
+        <w:t>” acties, kan de maximum Q-value van de lijst teruggegeven worden aan het programma. “</w:t>
+      </w:r>
       <w:r>
         <w:rPr>
           <w:highlight w:val="lightGray"/>
         </w:rPr>
         <w:t>ComputeActionfromQValues</w:t>
       </w:r>
-      <w:proofErr w:type="spellEnd"/>
-      <w:r>
-        <w:t>” geeft de actie terug, bijhorend bij de maximum Q-</w:t>
-      </w:r>
-      <w:proofErr w:type="spellStart"/>
-      <w:r>
-        <w:t>value</w:t>
-      </w:r>
-      <w:proofErr w:type="spellEnd"/>
-      <w:r>
-        <w:t xml:space="preserve">. </w:t>
+      <w:r>
+        <w:t xml:space="preserve">” geeft de actie terug, bijhorend bij de maximum Q-value. </w:t>
       </w:r>
     </w:p>
     <w:p>
@@ -1597,19 +937,8 @@
           <w:szCs w:val="20"/>
           <w:lang w:val="nl-BE"/>
         </w:rPr>
-        <w:t xml:space="preserve">Question 7: Epsilon </w:t>
-      </w:r>
-      <w:proofErr w:type="spellStart"/>
-      <w:r>
-        <w:rPr>
-          <w:rFonts w:cs="Arial"/>
-          <w:b/>
-          <w:szCs w:val="20"/>
-          <w:lang w:val="nl-BE"/>
-        </w:rPr>
-        <w:t>Greedy</w:t>
-      </w:r>
-      <w:proofErr w:type="spellEnd"/>
+        <w:t>Question 7: Epsilon Greedy</w:t>
+      </w:r>
     </w:p>
     <w:p>
       <w:pPr>
@@ -1637,79 +966,51 @@
       <w:r>
         <w:t>t één functie: “</w:t>
       </w:r>
-      <w:proofErr w:type="spellStart"/>
       <w:r>
         <w:rPr>
           <w:highlight w:val="lightGray"/>
         </w:rPr>
-        <w:t>getAction</w:t>
-      </w:r>
-      <w:proofErr w:type="spellEnd"/>
+        <w:t>getAction(</w:t>
+      </w:r>
       <w:r>
         <w:rPr>
           <w:highlight w:val="lightGray"/>
         </w:rPr>
-        <w:t>(</w:t>
+        <w:t>state</w:t>
       </w:r>
       <w:r>
         <w:rPr>
           <w:highlight w:val="lightGray"/>
         </w:rPr>
-        <w:t>state</w:t>
+        <w:t>)</w:t>
+      </w:r>
+      <w:r>
+        <w:t>”. Tijdens het programma loopt, zijn er twee opties mogelijk. In epsilon keer van de gevallen, geeft de functie een willekeurige actie terug (uit “</w:t>
       </w:r>
       <w:r>
         <w:rPr>
           <w:highlight w:val="lightGray"/>
         </w:rPr>
-        <w:t>)</w:t>
-      </w:r>
-      <w:r>
-        <w:t>”. Tijdens het programma loopt, zijn er twee opties mogelijk. In epsilon keer van de gevallen, geeft de functie een willekeurige actie terug (uit “</w:t>
-      </w:r>
-      <w:proofErr w:type="spellStart"/>
+        <w:t>legalActions</w:t>
+      </w:r>
+      <w:r>
+        <w:t>”). Epsilon kunnen we veranderen naar wens in de command line. “</w:t>
+      </w:r>
       <w:r>
         <w:rPr>
           <w:highlight w:val="lightGray"/>
         </w:rPr>
-        <w:t>legalActions</w:t>
-      </w:r>
-      <w:proofErr w:type="spellEnd"/>
-      <w:r>
-        <w:t xml:space="preserve">”). Epsilon kunnen we veranderen naar wens in de </w:t>
-      </w:r>
-      <w:proofErr w:type="spellStart"/>
-      <w:r>
-        <w:t>command</w:t>
-      </w:r>
-      <w:proofErr w:type="spellEnd"/>
-      <w:r>
-        <w:t xml:space="preserve"> line. “</w:t>
-      </w:r>
-      <w:proofErr w:type="spellStart"/>
+        <w:t>util.flipcoin(p)</w:t>
+      </w:r>
+      <w:r>
+        <w:t>” geeft True terug met kans p (hier epsilon). In alle andere gevallen geven we de beste actie terug met “</w:t>
+      </w:r>
       <w:r>
         <w:rPr>
           <w:highlight w:val="lightGray"/>
         </w:rPr>
-        <w:t>util.flipcoin</w:t>
-      </w:r>
-      <w:proofErr w:type="spellEnd"/>
-      <w:r>
-        <w:rPr>
-          <w:highlight w:val="lightGray"/>
-        </w:rPr>
-        <w:t>(p)</w:t>
-      </w:r>
-      <w:r>
-        <w:t>” geeft True terug met kans p (hier epsilon). In alle andere gevallen geven we de beste actie terug met “</w:t>
-      </w:r>
-      <w:proofErr w:type="spellStart"/>
-      <w:r>
-        <w:rPr>
-          <w:highlight w:val="lightGray"/>
-        </w:rPr>
         <w:t>ComputeActionfromQValues</w:t>
       </w:r>
-      <w:proofErr w:type="spellEnd"/>
       <w:r>
         <w:t xml:space="preserve">”. Deze implementatie hebben we reeds gezien in vorige opdracht. </w:t>
       </w:r>
@@ -1747,19 +1048,8 @@
           <w:szCs w:val="20"/>
           <w:lang w:val="nl-BE"/>
         </w:rPr>
-        <w:t xml:space="preserve">Question 8: Bridge Crossing </w:t>
-      </w:r>
-      <w:proofErr w:type="spellStart"/>
-      <w:r>
-        <w:rPr>
-          <w:rFonts w:cs="Arial"/>
-          <w:b/>
-          <w:szCs w:val="20"/>
-          <w:lang w:val="nl-BE"/>
-        </w:rPr>
-        <w:t>Revisited</w:t>
-      </w:r>
-      <w:proofErr w:type="spellEnd"/>
+        <w:t>Question 8: Bridge Crossing Revisited</w:t>
+      </w:r>
     </w:p>
     <w:p>
       <w:pPr>
@@ -1805,7 +1095,6 @@
         </w:rPr>
         <w:t xml:space="preserve"> en </w:t>
       </w:r>
-      <w:proofErr w:type="spellStart"/>
       <w:r>
         <w:rPr>
           <w:rFonts w:cs="Arial"/>
@@ -1815,7 +1104,6 @@
         </w:rPr>
         <w:t>learning-rate</w:t>
       </w:r>
-      <w:proofErr w:type="spellEnd"/>
       <w:r>
         <w:rPr>
           <w:rFonts w:cs="Arial"/>
@@ -1824,7 +1112,6 @@
         </w:rPr>
         <w:t>) werd het redelijk snel duidelijk dit na 50 iteraties niet mogelijk zou zijn. Het leren van een “</w:t>
       </w:r>
-      <w:proofErr w:type="spellStart"/>
       <w:r>
         <w:rPr>
           <w:rFonts w:cs="Arial"/>
@@ -1832,17 +1119,7 @@
           <w:highlight w:val="lightGray"/>
           <w:lang w:val="nl-BE"/>
         </w:rPr>
-        <w:t>optimal</w:t>
-      </w:r>
-      <w:proofErr w:type="spellEnd"/>
-      <w:r>
-        <w:rPr>
-          <w:rFonts w:cs="Arial"/>
-          <w:szCs w:val="20"/>
-          <w:highlight w:val="lightGray"/>
-          <w:lang w:val="nl-BE"/>
-        </w:rPr>
-        <w:t xml:space="preserve"> policy</w:t>
+        <w:t>optimal policy</w:t>
       </w:r>
       <w:r>
         <w:rPr>
@@ -2288,19 +1565,8 @@
               <w:szCs w:val="20"/>
               <w:lang w:val="en-GB"/>
             </w:rPr>
-            <w:t xml:space="preserve">5-Artificiële </w:t>
+            <w:t>5-Artificiële intelligentie</w:t>
           </w:r>
-          <w:proofErr w:type="spellStart"/>
-          <w:r>
-            <w:rPr>
-              <w:b/>
-              <w:color w:val="2D2C7C"/>
-              <w:szCs w:val="20"/>
-              <w:lang w:val="en-GB"/>
-            </w:rPr>
-            <w:t>intelligentie</w:t>
-          </w:r>
-          <w:proofErr w:type="spellEnd"/>
         </w:p>
         <w:p>
           <w:pPr>
@@ -2313,7 +1579,6 @@
               <w:lang w:val="en-GB"/>
             </w:rPr>
           </w:pPr>
-          <w:proofErr w:type="spellStart"/>
           <w:r>
             <w:rPr>
               <w:b/>
@@ -2321,17 +1586,7 @@
               <w:szCs w:val="20"/>
               <w:lang w:val="en-GB"/>
             </w:rPr>
-            <w:t>Labo</w:t>
-          </w:r>
-          <w:proofErr w:type="spellEnd"/>
-          <w:r>
-            <w:rPr>
-              <w:b/>
-              <w:color w:val="2D2C7C"/>
-              <w:szCs w:val="20"/>
-              <w:lang w:val="en-GB"/>
-            </w:rPr>
-            <w:t xml:space="preserve"> </w:t>
+            <w:t xml:space="preserve">Labo </w:t>
           </w:r>
           <w:r>
             <w:rPr>
@@ -2408,19 +1663,8 @@
               <w:szCs w:val="20"/>
               <w:lang w:val="nl-BE"/>
             </w:rPr>
-            <w:t xml:space="preserve">Arne </w:t>
+            <w:t>Arne Defays</w:t>
           </w:r>
-          <w:proofErr w:type="spellStart"/>
-          <w:r>
-            <w:rPr>
-              <w:b/>
-              <w:color w:val="2D2C7C"/>
-              <w:szCs w:val="20"/>
-              <w:lang w:val="nl-BE"/>
-            </w:rPr>
-            <w:t>Defays</w:t>
-          </w:r>
-          <w:proofErr w:type="spellEnd"/>
         </w:p>
       </w:tc>
     </w:tr>
@@ -5110,7 +4354,7 @@
 </file>
 
 <file path=customXml/itemProps1.xml><?xml version="1.0" encoding="utf-8"?>
-<ds:datastoreItem xmlns:ds="http://schemas.openxmlformats.org/officeDocument/2006/customXml" ds:itemID="{0588E337-9BCD-46C5-967B-6B0C9F87ACCC}">
+<ds:datastoreItem xmlns:ds="http://schemas.openxmlformats.org/officeDocument/2006/customXml" ds:itemID="{30E7C4F9-8A51-471B-990E-F1E881B176B4}">
   <ds:schemaRefs>
     <ds:schemaRef ds:uri="http://schemas.openxmlformats.org/officeDocument/2006/bibliography"/>
   </ds:schemaRefs>

--- a/Verslag Lab 2.docx
+++ b/Verslag Lab 2.docx
@@ -582,6 +582,19 @@
         <w:jc w:val="both"/>
         <w:rPr>
           <w:rFonts w:cs="Arial"/>
+          <w:b/>
+          <w:szCs w:val="20"/>
+          <w:lang w:val="nl-BE"/>
+        </w:rPr>
+      </w:pPr>
+    </w:p>
+    <w:p>
+      <w:pPr>
+        <w:pStyle w:val="Lijstalinea"/>
+        <w:ind w:left="360"/>
+        <w:jc w:val="both"/>
+        <w:rPr>
+          <w:rFonts w:cs="Arial"/>
           <w:szCs w:val="20"/>
           <w:lang w:val="nl-BE"/>
         </w:rPr>
@@ -648,32 +661,50 @@
         <w:ind w:left="360"/>
         <w:jc w:val="both"/>
         <w:rPr>
+          <w:noProof/>
+        </w:rPr>
+      </w:pPr>
+    </w:p>
+    <w:p>
+      <w:pPr>
+        <w:pStyle w:val="Lijstalinea"/>
+        <w:ind w:left="360"/>
+        <w:jc w:val="both"/>
+        <w:rPr>
+          <w:noProof/>
+        </w:rPr>
+      </w:pPr>
+      <w:r>
+        <w:rPr>
+          <w:noProof/>
+        </w:rPr>
+        <w:t xml:space="preserve">Voor deze vraag is het belangrijk te weten wat de parameters betekenen. Discount en noise zijn hetzelfde als in vorige vraag =&gt; discount: als deze lager is, zullen meer stappen uiteindelijk een lager resultaat geven en als deze groter is, hebben meerdere stappen minder effect op de uiteindelijke totale beloning. Noise: hoe vaak dat de agent in een onbedoelde state terecht komt. De answerlivingreward geeft de reward voor elke move weer. </w:t>
+      </w:r>
+      <w:r>
+        <w:rPr>
+          <w:noProof/>
+        </w:rPr>
+        <w:t>In de code staan de parameters steeds met uitleg.</w:t>
+      </w:r>
+      <w:r>
+        <w:rPr>
+          <w:noProof/>
+        </w:rPr>
+        <w:t xml:space="preserve"> </w:t>
+      </w:r>
+    </w:p>
+    <w:p>
+      <w:pPr>
+        <w:pStyle w:val="Lijstalinea"/>
+        <w:ind w:left="360"/>
+        <w:jc w:val="both"/>
+        <w:rPr>
           <w:rFonts w:cs="Arial"/>
           <w:b/>
           <w:szCs w:val="20"/>
           <w:lang w:val="nl-BE"/>
         </w:rPr>
       </w:pPr>
-      <w:r>
-        <w:rPr>
-          <w:noProof/>
-        </w:rPr>
-        <w:t xml:space="preserve">Voor deze vraag is het belangrijk te weten wat de parameters betekenen. Discount en noise zijn hetzelfde als in vorige vraag =&gt; discount: als deze lager is, zullen meer stappen uiteindelijk een lager resultaat geven en als deze groter is, hebben meerdere stappen minder effect op de uiteindelijke totale beloning. Noise: hoe vaak dat de agent in een onbedoelde state terecht komt. De answerlivingreward geeft de reward voor elke move weer. </w:t>
-      </w:r>
-      <w:r>
-        <w:rPr>
-          <w:noProof/>
-        </w:rPr>
-        <w:t>In de code staan de parameters steeds met uitleg.</w:t>
-      </w:r>
-      <w:bookmarkStart w:id="0" w:name="_GoBack"/>
-      <w:bookmarkEnd w:id="0"/>
-      <w:r>
-        <w:rPr>
-          <w:noProof/>
-        </w:rPr>
-        <w:t xml:space="preserve"> </w:t>
-      </w:r>
     </w:p>
     <w:p>
       <w:pPr>
@@ -697,6 +728,7 @@
           <w:szCs w:val="20"/>
           <w:lang w:val="nl-BE"/>
         </w:rPr>
+        <w:lastRenderedPageBreak/>
         <w:t>Question 6: Q-Learning</w:t>
       </w:r>
     </w:p>
@@ -723,7 +755,6 @@
         <w:rPr>
           <w:lang w:val="nl-BE"/>
         </w:rPr>
-        <w:lastRenderedPageBreak/>
         <w:t xml:space="preserve">Q-Learning, in tegenstelling tot Value Iteration in opdracht 1, leert </w:t>
       </w:r>
       <w:r>
@@ -1280,6 +1311,102 @@
     <w:p>
       <w:pPr>
         <w:pStyle w:val="Lijstalinea"/>
+        <w:ind w:left="360"/>
+        <w:jc w:val="both"/>
+        <w:rPr>
+          <w:rFonts w:cs="Arial"/>
+          <w:szCs w:val="20"/>
+          <w:lang w:val="nl-BE"/>
+        </w:rPr>
+      </w:pPr>
+    </w:p>
+    <w:p>
+      <w:pPr>
+        <w:pStyle w:val="Lijstalinea"/>
+        <w:ind w:left="360"/>
+        <w:jc w:val="both"/>
+        <w:rPr>
+          <w:rFonts w:cs="Arial"/>
+          <w:szCs w:val="20"/>
+          <w:lang w:val="nl-BE"/>
+        </w:rPr>
+      </w:pPr>
+    </w:p>
+    <w:p>
+      <w:pPr>
+        <w:pStyle w:val="Lijstalinea"/>
+        <w:ind w:left="360"/>
+        <w:jc w:val="both"/>
+        <w:rPr>
+          <w:rFonts w:cs="Arial"/>
+          <w:szCs w:val="20"/>
+          <w:lang w:val="nl-BE"/>
+        </w:rPr>
+      </w:pPr>
+    </w:p>
+    <w:p>
+      <w:pPr>
+        <w:pStyle w:val="Lijstalinea"/>
+        <w:ind w:left="360"/>
+        <w:jc w:val="both"/>
+        <w:rPr>
+          <w:rFonts w:cs="Arial"/>
+          <w:szCs w:val="20"/>
+          <w:lang w:val="nl-BE"/>
+        </w:rPr>
+      </w:pPr>
+    </w:p>
+    <w:p>
+      <w:pPr>
+        <w:pStyle w:val="Lijstalinea"/>
+        <w:ind w:left="360"/>
+        <w:jc w:val="both"/>
+        <w:rPr>
+          <w:rFonts w:cs="Arial"/>
+          <w:szCs w:val="20"/>
+          <w:lang w:val="nl-BE"/>
+        </w:rPr>
+      </w:pPr>
+    </w:p>
+    <w:p>
+      <w:pPr>
+        <w:pStyle w:val="Lijstalinea"/>
+        <w:ind w:left="360"/>
+        <w:jc w:val="both"/>
+        <w:rPr>
+          <w:rFonts w:cs="Arial"/>
+          <w:szCs w:val="20"/>
+          <w:lang w:val="nl-BE"/>
+        </w:rPr>
+      </w:pPr>
+    </w:p>
+    <w:p>
+      <w:pPr>
+        <w:pStyle w:val="Lijstalinea"/>
+        <w:ind w:left="360"/>
+        <w:jc w:val="both"/>
+        <w:rPr>
+          <w:rFonts w:cs="Arial"/>
+          <w:szCs w:val="20"/>
+          <w:lang w:val="nl-BE"/>
+        </w:rPr>
+      </w:pPr>
+    </w:p>
+    <w:p>
+      <w:pPr>
+        <w:pStyle w:val="Lijstalinea"/>
+        <w:ind w:left="360"/>
+        <w:jc w:val="both"/>
+        <w:rPr>
+          <w:rFonts w:cs="Arial"/>
+          <w:szCs w:val="20"/>
+          <w:lang w:val="nl-BE"/>
+        </w:rPr>
+      </w:pPr>
+    </w:p>
+    <w:p>
+      <w:pPr>
+        <w:pStyle w:val="Lijstalinea"/>
         <w:numPr>
           <w:ilvl w:val="0"/>
           <w:numId w:val="6"/>
@@ -1299,36 +1426,137 @@
           <w:szCs w:val="20"/>
           <w:lang w:val="en-GB"/>
         </w:rPr>
+        <w:lastRenderedPageBreak/>
         <w:t>Question 10: Approximate Q-Learning</w:t>
       </w:r>
     </w:p>
     <w:p>
       <w:pPr>
-        <w:pStyle w:val="Lijstalinea"/>
-        <w:ind w:left="360"/>
-        <w:jc w:val="both"/>
+        <w:jc w:val="both"/>
+        <w:rPr>
+          <w:lang w:val="en-GB"/>
+        </w:rPr>
+      </w:pPr>
+    </w:p>
+    <w:p>
+      <w:pPr>
+        <w:jc w:val="both"/>
+        <w:rPr>
+          <w:lang w:val="en-GB"/>
+        </w:rPr>
+      </w:pPr>
+      <w:r>
         <w:rPr>
           <w:noProof/>
         </w:rPr>
-      </w:pPr>
-      <w:r>
-        <w:rPr>
-          <w:noProof/>
-        </w:rPr>
-        <w:t>Placeholder.</w:t>
-      </w:r>
-    </w:p>
-    <w:p>
-      <w:pPr>
-        <w:jc w:val="both"/>
+        <w:drawing>
+          <wp:anchor distT="0" distB="0" distL="114300" distR="114300" simplePos="0" relativeHeight="251662336" behindDoc="0" locked="0" layoutInCell="1" allowOverlap="1" wp14:anchorId="27A84B73" wp14:editId="7258FABD">
+            <wp:simplePos x="0" y="0"/>
+            <wp:positionH relativeFrom="column">
+              <wp:posOffset>24130</wp:posOffset>
+            </wp:positionH>
+            <wp:positionV relativeFrom="paragraph">
+              <wp:posOffset>689610</wp:posOffset>
+            </wp:positionV>
+            <wp:extent cx="3590925" cy="501015"/>
+            <wp:effectExtent l="0" t="0" r="9525" b="0"/>
+            <wp:wrapTopAndBottom/>
+            <wp:docPr id="6" name="Afbeelding 6"/>
+            <wp:cNvGraphicFramePr>
+              <a:graphicFrameLocks xmlns:a="http://schemas.openxmlformats.org/drawingml/2006/main" noChangeAspect="1"/>
+            </wp:cNvGraphicFramePr>
+            <a:graphic xmlns:a="http://schemas.openxmlformats.org/drawingml/2006/main">
+              <a:graphicData uri="http://schemas.openxmlformats.org/drawingml/2006/picture">
+                <pic:pic xmlns:pic="http://schemas.openxmlformats.org/drawingml/2006/picture">
+                  <pic:nvPicPr>
+                    <pic:cNvPr id="1" name=""/>
+                    <pic:cNvPicPr/>
+                  </pic:nvPicPr>
+                  <pic:blipFill>
+                    <a:blip r:embed="rId11">
+                      <a:extLst>
+                        <a:ext uri="{28A0092B-C50C-407E-A947-70E740481C1C}">
+                          <a14:useLocalDpi xmlns:a14="http://schemas.microsoft.com/office/drawing/2010/main" val="0"/>
+                        </a:ext>
+                      </a:extLst>
+                    </a:blip>
+                    <a:stretch>
+                      <a:fillRect/>
+                    </a:stretch>
+                  </pic:blipFill>
+                  <pic:spPr>
+                    <a:xfrm>
+                      <a:off x="0" y="0"/>
+                      <a:ext cx="3590925" cy="501015"/>
+                    </a:xfrm>
+                    <a:prstGeom prst="rect">
+                      <a:avLst/>
+                    </a:prstGeom>
+                  </pic:spPr>
+                </pic:pic>
+              </a:graphicData>
+            </a:graphic>
+            <wp14:sizeRelH relativeFrom="margin">
+              <wp14:pctWidth>0</wp14:pctWidth>
+            </wp14:sizeRelH>
+            <wp14:sizeRelV relativeFrom="margin">
+              <wp14:pctHeight>0</wp14:pctHeight>
+            </wp14:sizeRelV>
+          </wp:anchor>
+        </w:drawing>
+      </w:r>
+      <w:r>
         <w:rPr>
           <w:lang w:val="en-GB"/>
         </w:rPr>
-      </w:pPr>
+        <w:t xml:space="preserve">Voor deze opdracht moeten we de getQvalue en update van approximateQagent aanpassen. Voor de getQvalue moeten we gewoon de weights maal de features doen. De features kan men krijgen via de featExtractor. </w:t>
+      </w:r>
+      <w:r>
+        <w:rPr>
+          <w:lang w:val="en-GB"/>
+        </w:rPr>
+        <w:t xml:space="preserve">In update moeten we de weightvectors updaten volgens de formule: </w:t>
+      </w:r>
+    </w:p>
+    <w:p>
+      <w:pPr>
+        <w:jc w:val="both"/>
+        <w:rPr>
+          <w:lang w:val="en-GB"/>
+        </w:rPr>
+      </w:pPr>
+    </w:p>
+    <w:p>
+      <w:pPr>
+        <w:jc w:val="both"/>
+        <w:rPr>
+          <w:lang w:val="en-GB"/>
+        </w:rPr>
+      </w:pPr>
+      <w:r>
+        <w:rPr>
+          <w:lang w:val="en-GB"/>
+        </w:rPr>
+        <w:t xml:space="preserve">Er is geprobeerd om met de keys van de features dictionary te werken om zo </w:t>
+      </w:r>
+      <w:r>
+        <w:rPr>
+          <w:lang w:val="en-GB"/>
+        </w:rPr>
+        <w:t>de bijbehorende weights te berekenen.</w:t>
+      </w:r>
+      <w:r>
+        <w:rPr>
+          <w:lang w:val="en-GB"/>
+        </w:rPr>
+        <w:t xml:space="preserve"> Dit gaf helaas niet de gewenste uitkomst.</w:t>
+      </w:r>
+      <w:bookmarkStart w:id="0" w:name="_GoBack"/>
+      <w:bookmarkEnd w:id="0"/>
     </w:p>
     <w:sectPr>
-      <w:headerReference w:type="default" r:id="rId11"/>
-      <w:footerReference w:type="default" r:id="rId12"/>
+      <w:headerReference w:type="default" r:id="rId12"/>
+      <w:footerReference w:type="default" r:id="rId13"/>
       <w:pgSz w:w="11906" w:h="16838" w:code="9"/>
       <w:pgMar w:top="1417" w:right="1417" w:bottom="1417" w:left="1417" w:header="851" w:footer="575" w:gutter="0"/>
       <w:cols w:space="708"/>
@@ -1519,7 +1747,7 @@
               <w:szCs w:val="20"/>
               <w:lang w:val="en-GB"/>
             </w:rPr>
-            <w:t>2</w:t>
+            <w:t>3</w:t>
           </w:r>
           <w:r>
             <w:rPr>
@@ -4354,7 +4582,7 @@
 </file>
 
 <file path=customXml/itemProps1.xml><?xml version="1.0" encoding="utf-8"?>
-<ds:datastoreItem xmlns:ds="http://schemas.openxmlformats.org/officeDocument/2006/customXml" ds:itemID="{30E7C4F9-8A51-471B-990E-F1E881B176B4}">
+<ds:datastoreItem xmlns:ds="http://schemas.openxmlformats.org/officeDocument/2006/customXml" ds:itemID="{4F335B21-F4A0-4089-8EAC-33D4D0CB5A4C}">
   <ds:schemaRefs>
     <ds:schemaRef ds:uri="http://schemas.openxmlformats.org/officeDocument/2006/bibliography"/>
   </ds:schemaRefs>

--- a/Verslag Lab 2.docx
+++ b/Verslag Lab 2.docx
@@ -46,6 +46,21 @@
         </w:rPr>
         <w:t>: Value Iteration</w:t>
       </w:r>
+    </w:p>
+    <w:p>
+      <w:pPr>
+        <w:pStyle w:val="Lijstalinea"/>
+        <w:ind w:left="360"/>
+        <w:jc w:val="both"/>
+        <w:rPr>
+          <w:rFonts w:cs="Arial"/>
+          <w:b/>
+          <w:szCs w:val="20"/>
+          <w:lang w:val="nl-BE"/>
+        </w:rPr>
+      </w:pPr>
+      <w:bookmarkStart w:id="0" w:name="_GoBack"/>
+      <w:bookmarkEnd w:id="0"/>
     </w:p>
     <w:p>
       <w:pPr>
@@ -170,7 +185,25 @@
           <w:szCs w:val="20"/>
           <w:lang w:val="nl-BE"/>
         </w:rPr>
-        <w:t>T(s,a,s’)</w:t>
+        <w:t>T(</w:t>
+      </w:r>
+      <w:proofErr w:type="spellStart"/>
+      <w:r>
+        <w:rPr>
+          <w:rFonts w:cs="Arial"/>
+          <w:szCs w:val="20"/>
+          <w:lang w:val="nl-BE"/>
+        </w:rPr>
+        <w:t>s,a,s</w:t>
+      </w:r>
+      <w:proofErr w:type="spellEnd"/>
+      <w:r>
+        <w:rPr>
+          <w:rFonts w:cs="Arial"/>
+          <w:szCs w:val="20"/>
+          <w:lang w:val="nl-BE"/>
+        </w:rPr>
+        <w:t>’)</w:t>
       </w:r>
       <w:r>
         <w:rPr>
@@ -201,7 +234,43 @@
           <w:szCs w:val="20"/>
           <w:lang w:val="nl-BE"/>
         </w:rPr>
-        <w:t>R(s,a,s’): dit is de expected reward voor het overgaan van state s naar s’ via action a</w:t>
+        <w:t>R(</w:t>
+      </w:r>
+      <w:proofErr w:type="spellStart"/>
+      <w:r>
+        <w:rPr>
+          <w:rFonts w:cs="Arial"/>
+          <w:szCs w:val="20"/>
+          <w:lang w:val="nl-BE"/>
+        </w:rPr>
+        <w:t>s,a,s</w:t>
+      </w:r>
+      <w:proofErr w:type="spellEnd"/>
+      <w:r>
+        <w:rPr>
+          <w:rFonts w:cs="Arial"/>
+          <w:szCs w:val="20"/>
+          <w:lang w:val="nl-BE"/>
+        </w:rPr>
+        <w:t xml:space="preserve">’): dit is de </w:t>
+      </w:r>
+      <w:proofErr w:type="spellStart"/>
+      <w:r>
+        <w:rPr>
+          <w:rFonts w:cs="Arial"/>
+          <w:szCs w:val="20"/>
+          <w:lang w:val="nl-BE"/>
+        </w:rPr>
+        <w:t>expected</w:t>
+      </w:r>
+      <w:proofErr w:type="spellEnd"/>
+      <w:r>
+        <w:rPr>
+          <w:rFonts w:cs="Arial"/>
+          <w:szCs w:val="20"/>
+          <w:lang w:val="nl-BE"/>
+        </w:rPr>
+        <w:t xml:space="preserve"> reward voor het overgaan van state s naar s’ via action a</w:t>
       </w:r>
     </w:p>
     <w:p>
@@ -218,21 +287,85 @@
           <w:lang w:val="nl-BE"/>
         </w:rPr>
       </w:pPr>
-      <w:r>
-        <w:rPr>
-          <w:rFonts w:cs="Arial"/>
-          <w:szCs w:val="20"/>
-          <w:lang w:val="nl-BE"/>
-        </w:rPr>
-        <w:t>yVk(s’): dit is de discounted (door de y) value van de volgende state s’</w:t>
-      </w:r>
-      <w:r>
-        <w:rPr>
-          <w:rFonts w:cs="Arial"/>
-          <w:szCs w:val="20"/>
-          <w:lang w:val="nl-BE"/>
-        </w:rPr>
-        <w:t xml:space="preserve"> =&gt; deze discount zorgt ervoor dat het programma het in zo weinig mogelijk stappen zal proberen uitvoeren (aagezien het latere values steeds verkleint)</w:t>
+      <w:proofErr w:type="spellStart"/>
+      <w:r>
+        <w:rPr>
+          <w:rFonts w:cs="Arial"/>
+          <w:szCs w:val="20"/>
+          <w:lang w:val="nl-BE"/>
+        </w:rPr>
+        <w:t>yVk</w:t>
+      </w:r>
+      <w:proofErr w:type="spellEnd"/>
+      <w:r>
+        <w:rPr>
+          <w:rFonts w:cs="Arial"/>
+          <w:szCs w:val="20"/>
+          <w:lang w:val="nl-BE"/>
+        </w:rPr>
+        <w:t xml:space="preserve">(s’): dit is de </w:t>
+      </w:r>
+      <w:proofErr w:type="spellStart"/>
+      <w:r>
+        <w:rPr>
+          <w:rFonts w:cs="Arial"/>
+          <w:szCs w:val="20"/>
+          <w:lang w:val="nl-BE"/>
+        </w:rPr>
+        <w:t>discounted</w:t>
+      </w:r>
+      <w:proofErr w:type="spellEnd"/>
+      <w:r>
+        <w:rPr>
+          <w:rFonts w:cs="Arial"/>
+          <w:szCs w:val="20"/>
+          <w:lang w:val="nl-BE"/>
+        </w:rPr>
+        <w:t xml:space="preserve"> (door de y) value van de volgende state s’</w:t>
+      </w:r>
+      <w:r>
+        <w:rPr>
+          <w:rFonts w:cs="Arial"/>
+          <w:szCs w:val="20"/>
+          <w:lang w:val="nl-BE"/>
+        </w:rPr>
+        <w:t xml:space="preserve"> =&gt; deze discount zorgt ervoor dat het programma het in zo weinig mogelijk stappen zal proberen uitvoeren (</w:t>
+      </w:r>
+      <w:proofErr w:type="spellStart"/>
+      <w:r>
+        <w:rPr>
+          <w:rFonts w:cs="Arial"/>
+          <w:szCs w:val="20"/>
+          <w:lang w:val="nl-BE"/>
+        </w:rPr>
+        <w:t>aagezien</w:t>
+      </w:r>
+      <w:proofErr w:type="spellEnd"/>
+      <w:r>
+        <w:rPr>
+          <w:rFonts w:cs="Arial"/>
+          <w:szCs w:val="20"/>
+          <w:lang w:val="nl-BE"/>
+        </w:rPr>
+        <w:t xml:space="preserve"> het latere </w:t>
+      </w:r>
+      <w:proofErr w:type="spellStart"/>
+      <w:r>
+        <w:rPr>
+          <w:rFonts w:cs="Arial"/>
+          <w:szCs w:val="20"/>
+          <w:lang w:val="nl-BE"/>
+        </w:rPr>
+        <w:t>values</w:t>
+      </w:r>
+      <w:proofErr w:type="spellEnd"/>
+      <w:r>
+        <w:rPr>
+          <w:rFonts w:cs="Arial"/>
+          <w:szCs w:val="20"/>
+          <w:lang w:val="nl-BE"/>
+        </w:rPr>
+        <w:t xml:space="preserve"> steeds verkleint)</w:t>
       </w:r>
     </w:p>
     <w:p>
@@ -259,23 +392,69 @@
           <w:szCs w:val="20"/>
           <w:lang w:val="nl-BE"/>
         </w:rPr>
-        <w:t xml:space="preserve"> zo goed mogelijk (als k groter is, is de waarde beter geconverged)</w:t>
-      </w:r>
-      <w:r>
-        <w:rPr>
-          <w:rFonts w:cs="Arial"/>
-          <w:szCs w:val="20"/>
-          <w:lang w:val="nl-BE"/>
-        </w:rPr>
-        <w:t xml:space="preserve"> de optimale values </w:t>
-      </w:r>
-      <w:r>
-        <w:rPr>
-          <w:rFonts w:cs="Arial"/>
-          <w:szCs w:val="20"/>
-          <w:lang w:val="nl-BE"/>
-        </w:rPr>
-        <w:t xml:space="preserve">Vk. </w:t>
+        <w:t xml:space="preserve"> zo goed mogelijk (als k groter is, is de waarde beter </w:t>
+      </w:r>
+      <w:proofErr w:type="spellStart"/>
+      <w:r>
+        <w:rPr>
+          <w:rFonts w:cs="Arial"/>
+          <w:szCs w:val="20"/>
+          <w:lang w:val="nl-BE"/>
+        </w:rPr>
+        <w:t>geconverged</w:t>
+      </w:r>
+      <w:proofErr w:type="spellEnd"/>
+      <w:r>
+        <w:rPr>
+          <w:rFonts w:cs="Arial"/>
+          <w:szCs w:val="20"/>
+          <w:lang w:val="nl-BE"/>
+        </w:rPr>
+        <w:t>)</w:t>
+      </w:r>
+      <w:r>
+        <w:rPr>
+          <w:rFonts w:cs="Arial"/>
+          <w:szCs w:val="20"/>
+          <w:lang w:val="nl-BE"/>
+        </w:rPr>
+        <w:t xml:space="preserve"> de optimale </w:t>
+      </w:r>
+      <w:proofErr w:type="spellStart"/>
+      <w:r>
+        <w:rPr>
+          <w:rFonts w:cs="Arial"/>
+          <w:szCs w:val="20"/>
+          <w:lang w:val="nl-BE"/>
+        </w:rPr>
+        <w:t>values</w:t>
+      </w:r>
+      <w:proofErr w:type="spellEnd"/>
+      <w:r>
+        <w:rPr>
+          <w:rFonts w:cs="Arial"/>
+          <w:szCs w:val="20"/>
+          <w:lang w:val="nl-BE"/>
+        </w:rPr>
+        <w:t xml:space="preserve"> </w:t>
+      </w:r>
+      <w:proofErr w:type="spellStart"/>
+      <w:r>
+        <w:rPr>
+          <w:rFonts w:cs="Arial"/>
+          <w:szCs w:val="20"/>
+          <w:lang w:val="nl-BE"/>
+        </w:rPr>
+        <w:t>Vk</w:t>
+      </w:r>
+      <w:proofErr w:type="spellEnd"/>
+      <w:r>
+        <w:rPr>
+          <w:rFonts w:cs="Arial"/>
+          <w:szCs w:val="20"/>
+          <w:lang w:val="nl-BE"/>
+        </w:rPr>
+        <w:t xml:space="preserve">. </w:t>
       </w:r>
     </w:p>
     <w:p>
@@ -299,21 +478,103 @@
           <w:lang w:val="nl-BE"/>
         </w:rPr>
       </w:pPr>
-      <w:r>
-        <w:rPr>
-          <w:rFonts w:cs="Arial"/>
-          <w:szCs w:val="20"/>
-          <w:lang w:val="nl-BE"/>
-        </w:rPr>
-        <w:t xml:space="preserve">RunValueIteration zal de valueiteration uitvoeren en de code werkt als volgt: </w:t>
-      </w:r>
-      <w:r>
-        <w:rPr>
-          <w:rFonts w:cs="Arial"/>
-          <w:szCs w:val="20"/>
-          <w:lang w:val="nl-BE"/>
-        </w:rPr>
-        <w:t xml:space="preserve">er zal stees over alle states gegaan worden en voor elke state worden steeds de actions bekeken en van die actions wordt steeds degene met de hoogste Qvalue bepaalt wat neerkomt op “de </w:t>
+      <w:proofErr w:type="spellStart"/>
+      <w:r>
+        <w:rPr>
+          <w:rFonts w:cs="Arial"/>
+          <w:szCs w:val="20"/>
+          <w:lang w:val="nl-BE"/>
+        </w:rPr>
+        <w:t>RunValueIteration</w:t>
+      </w:r>
+      <w:proofErr w:type="spellEnd"/>
+      <w:r>
+        <w:rPr>
+          <w:rFonts w:cs="Arial"/>
+          <w:szCs w:val="20"/>
+          <w:lang w:val="nl-BE"/>
+        </w:rPr>
+        <w:t xml:space="preserve"> zal de </w:t>
+      </w:r>
+      <w:proofErr w:type="spellStart"/>
+      <w:r>
+        <w:rPr>
+          <w:rFonts w:cs="Arial"/>
+          <w:szCs w:val="20"/>
+          <w:lang w:val="nl-BE"/>
+        </w:rPr>
+        <w:t>valueiteration</w:t>
+      </w:r>
+      <w:proofErr w:type="spellEnd"/>
+      <w:r>
+        <w:rPr>
+          <w:rFonts w:cs="Arial"/>
+          <w:szCs w:val="20"/>
+          <w:lang w:val="nl-BE"/>
+        </w:rPr>
+        <w:t xml:space="preserve"> uitvoeren en de code werkt als volgt: </w:t>
+      </w:r>
+      <w:r>
+        <w:rPr>
+          <w:rFonts w:cs="Arial"/>
+          <w:szCs w:val="20"/>
+          <w:lang w:val="nl-BE"/>
+        </w:rPr>
+        <w:t xml:space="preserve">er zal </w:t>
+      </w:r>
+      <w:proofErr w:type="spellStart"/>
+      <w:r>
+        <w:rPr>
+          <w:rFonts w:cs="Arial"/>
+          <w:szCs w:val="20"/>
+          <w:lang w:val="nl-BE"/>
+        </w:rPr>
+        <w:t>stees</w:t>
+      </w:r>
+      <w:proofErr w:type="spellEnd"/>
+      <w:r>
+        <w:rPr>
+          <w:rFonts w:cs="Arial"/>
+          <w:szCs w:val="20"/>
+          <w:lang w:val="nl-BE"/>
+        </w:rPr>
+        <w:t xml:space="preserve"> over alle </w:t>
+      </w:r>
+      <w:proofErr w:type="spellStart"/>
+      <w:r>
+        <w:rPr>
+          <w:rFonts w:cs="Arial"/>
+          <w:szCs w:val="20"/>
+          <w:lang w:val="nl-BE"/>
+        </w:rPr>
+        <w:t>states</w:t>
+      </w:r>
+      <w:proofErr w:type="spellEnd"/>
+      <w:r>
+        <w:rPr>
+          <w:rFonts w:cs="Arial"/>
+          <w:szCs w:val="20"/>
+          <w:lang w:val="nl-BE"/>
+        </w:rPr>
+        <w:t xml:space="preserve"> gegaan worden en voor elke state worden steeds de actions bekeken en van die actions wordt steeds degene met de hoogste </w:t>
+      </w:r>
+      <w:proofErr w:type="spellStart"/>
+      <w:r>
+        <w:rPr>
+          <w:rFonts w:cs="Arial"/>
+          <w:szCs w:val="20"/>
+          <w:lang w:val="nl-BE"/>
+        </w:rPr>
+        <w:t>Qvalue</w:t>
+      </w:r>
+      <w:proofErr w:type="spellEnd"/>
+      <w:r>
+        <w:rPr>
+          <w:rFonts w:cs="Arial"/>
+          <w:szCs w:val="20"/>
+          <w:lang w:val="nl-BE"/>
+        </w:rPr>
+        <w:t xml:space="preserve"> bepaalt wat neerkomt op “de </w:t>
       </w:r>
       <w:r>
         <w:rPr>
@@ -345,7 +606,43 @@
           <w:szCs w:val="20"/>
           <w:lang w:val="nl-BE"/>
         </w:rPr>
-        <w:t xml:space="preserve"> Deze optimale values worden opgeslagen in een tijdelijke array en uiteindelijk gestoken in self.values.</w:t>
+        <w:t xml:space="preserve"> Deze optimale </w:t>
+      </w:r>
+      <w:proofErr w:type="spellStart"/>
+      <w:r>
+        <w:rPr>
+          <w:rFonts w:cs="Arial"/>
+          <w:szCs w:val="20"/>
+          <w:lang w:val="nl-BE"/>
+        </w:rPr>
+        <w:t>values</w:t>
+      </w:r>
+      <w:proofErr w:type="spellEnd"/>
+      <w:r>
+        <w:rPr>
+          <w:rFonts w:cs="Arial"/>
+          <w:szCs w:val="20"/>
+          <w:lang w:val="nl-BE"/>
+        </w:rPr>
+        <w:t xml:space="preserve"> worden opgeslagen in een tijdelijke array en uiteindelijk gestoken in </w:t>
+      </w:r>
+      <w:proofErr w:type="spellStart"/>
+      <w:r>
+        <w:rPr>
+          <w:rFonts w:cs="Arial"/>
+          <w:szCs w:val="20"/>
+          <w:lang w:val="nl-BE"/>
+        </w:rPr>
+        <w:t>self.values</w:t>
+      </w:r>
+      <w:proofErr w:type="spellEnd"/>
+      <w:r>
+        <w:rPr>
+          <w:rFonts w:cs="Arial"/>
+          <w:szCs w:val="20"/>
+          <w:lang w:val="nl-BE"/>
+        </w:rPr>
+        <w:t>.</w:t>
       </w:r>
       <w:r>
         <w:rPr>
@@ -441,7 +738,61 @@
           <w:szCs w:val="20"/>
           <w:lang w:val="nl-BE"/>
         </w:rPr>
-        <w:t>In computeQValueFromValues wordt op basis van de values in self.values.</w:t>
+        <w:t xml:space="preserve">In </w:t>
+      </w:r>
+      <w:proofErr w:type="spellStart"/>
+      <w:r>
+        <w:rPr>
+          <w:rFonts w:cs="Arial"/>
+          <w:szCs w:val="20"/>
+          <w:lang w:val="nl-BE"/>
+        </w:rPr>
+        <w:t>computeQValueFromValues</w:t>
+      </w:r>
+      <w:proofErr w:type="spellEnd"/>
+      <w:r>
+        <w:rPr>
+          <w:rFonts w:cs="Arial"/>
+          <w:szCs w:val="20"/>
+          <w:lang w:val="nl-BE"/>
+        </w:rPr>
+        <w:t xml:space="preserve"> wordt op basis van de </w:t>
+      </w:r>
+      <w:proofErr w:type="spellStart"/>
+      <w:r>
+        <w:rPr>
+          <w:rFonts w:cs="Arial"/>
+          <w:szCs w:val="20"/>
+          <w:lang w:val="nl-BE"/>
+        </w:rPr>
+        <w:t>values</w:t>
+      </w:r>
+      <w:proofErr w:type="spellEnd"/>
+      <w:r>
+        <w:rPr>
+          <w:rFonts w:cs="Arial"/>
+          <w:szCs w:val="20"/>
+          <w:lang w:val="nl-BE"/>
+        </w:rPr>
+        <w:t xml:space="preserve"> in </w:t>
+      </w:r>
+      <w:proofErr w:type="spellStart"/>
+      <w:r>
+        <w:rPr>
+          <w:rFonts w:cs="Arial"/>
+          <w:szCs w:val="20"/>
+          <w:lang w:val="nl-BE"/>
+        </w:rPr>
+        <w:t>self.values</w:t>
+      </w:r>
+      <w:proofErr w:type="spellEnd"/>
+      <w:r>
+        <w:rPr>
+          <w:rFonts w:cs="Arial"/>
+          <w:szCs w:val="20"/>
+          <w:lang w:val="nl-BE"/>
+        </w:rPr>
+        <w:t>.</w:t>
       </w:r>
       <w:r>
         <w:rPr>
@@ -505,7 +856,119 @@
         <w:rPr>
           <w:lang w:val="nl-BE"/>
         </w:rPr>
-        <w:t>In computeActionFromValues wordt op basis van self.values steeds de optimale actions bepaald. Ik had dit eerst geprobeerd met een gewone dictionary maar dit werkte niet. Met de util.counter() die een extensie van de dictionary is, werkt dit uiteindelijk wel. In deze functie worden (Qvalue,action)-paren gemaakt voor een state waarvan later gewoon met de argmax() functie die de action bij de hoogste keywaarde neemt</w:t>
+        <w:t xml:space="preserve">In </w:t>
+      </w:r>
+      <w:proofErr w:type="spellStart"/>
+      <w:r>
+        <w:rPr>
+          <w:lang w:val="nl-BE"/>
+        </w:rPr>
+        <w:t>computeActionFromValues</w:t>
+      </w:r>
+      <w:proofErr w:type="spellEnd"/>
+      <w:r>
+        <w:rPr>
+          <w:lang w:val="nl-BE"/>
+        </w:rPr>
+        <w:t xml:space="preserve"> wordt op basis van </w:t>
+      </w:r>
+      <w:proofErr w:type="spellStart"/>
+      <w:r>
+        <w:rPr>
+          <w:lang w:val="nl-BE"/>
+        </w:rPr>
+        <w:t>self.values</w:t>
+      </w:r>
+      <w:proofErr w:type="spellEnd"/>
+      <w:r>
+        <w:rPr>
+          <w:lang w:val="nl-BE"/>
+        </w:rPr>
+        <w:t xml:space="preserve"> steeds de optimale actions bepaald. Ik had dit eerst geprobeerd met een gewone </w:t>
+      </w:r>
+      <w:proofErr w:type="spellStart"/>
+      <w:r>
+        <w:rPr>
+          <w:lang w:val="nl-BE"/>
+        </w:rPr>
+        <w:t>dictionary</w:t>
+      </w:r>
+      <w:proofErr w:type="spellEnd"/>
+      <w:r>
+        <w:rPr>
+          <w:lang w:val="nl-BE"/>
+        </w:rPr>
+        <w:t xml:space="preserve"> maar dit werkte niet. Met de </w:t>
+      </w:r>
+      <w:proofErr w:type="spellStart"/>
+      <w:r>
+        <w:rPr>
+          <w:lang w:val="nl-BE"/>
+        </w:rPr>
+        <w:t>util.counter</w:t>
+      </w:r>
+      <w:proofErr w:type="spellEnd"/>
+      <w:r>
+        <w:rPr>
+          <w:lang w:val="nl-BE"/>
+        </w:rPr>
+        <w:t xml:space="preserve">() die een extensie van de </w:t>
+      </w:r>
+      <w:proofErr w:type="spellStart"/>
+      <w:r>
+        <w:rPr>
+          <w:lang w:val="nl-BE"/>
+        </w:rPr>
+        <w:t>dictionary</w:t>
+      </w:r>
+      <w:proofErr w:type="spellEnd"/>
+      <w:r>
+        <w:rPr>
+          <w:lang w:val="nl-BE"/>
+        </w:rPr>
+        <w:t xml:space="preserve"> is, werkt dit uiteindelijk wel. In deze functie worden (</w:t>
+      </w:r>
+      <w:proofErr w:type="spellStart"/>
+      <w:r>
+        <w:rPr>
+          <w:lang w:val="nl-BE"/>
+        </w:rPr>
+        <w:t>Qvalue,action</w:t>
+      </w:r>
+      <w:proofErr w:type="spellEnd"/>
+      <w:r>
+        <w:rPr>
+          <w:lang w:val="nl-BE"/>
+        </w:rPr>
+        <w:t xml:space="preserve">)-paren gemaakt voor een state waarvan later gewoon met de </w:t>
+      </w:r>
+      <w:proofErr w:type="spellStart"/>
+      <w:r>
+        <w:rPr>
+          <w:lang w:val="nl-BE"/>
+        </w:rPr>
+        <w:t>argmax</w:t>
+      </w:r>
+      <w:proofErr w:type="spellEnd"/>
+      <w:r>
+        <w:rPr>
+          <w:lang w:val="nl-BE"/>
+        </w:rPr>
+        <w:t xml:space="preserve">() functie die de action bij de hoogste </w:t>
+      </w:r>
+      <w:proofErr w:type="spellStart"/>
+      <w:r>
+        <w:rPr>
+          <w:lang w:val="nl-BE"/>
+        </w:rPr>
+        <w:t>keywaarde</w:t>
+      </w:r>
+      <w:proofErr w:type="spellEnd"/>
+      <w:r>
+        <w:rPr>
+          <w:lang w:val="nl-BE"/>
+        </w:rPr>
+        <w:t xml:space="preserve"> neemt</w:t>
       </w:r>
       <w:r>
         <w:rPr>
@@ -594,15 +1057,13 @@
         <w:ind w:left="360"/>
         <w:jc w:val="both"/>
         <w:rPr>
-          <w:rFonts w:cs="Arial"/>
-          <w:szCs w:val="20"/>
-          <w:lang w:val="nl-BE"/>
-        </w:rPr>
-      </w:pPr>
-      <w:r>
-        <w:rPr>
           <w:noProof/>
         </w:rPr>
+      </w:pPr>
+      <w:r>
+        <w:rPr>
+          <w:noProof/>
+        </w:rPr>
         <w:t>De bedoeling is om de brug over te steken door ofwel de discount ofwel de noise te veranderen. Het optimale policy wordt al gebruikt. Normaal zou het optimale policy altijd naar de hoogste reward moeten gaan</w:t>
       </w:r>
       <w:r>
@@ -629,6 +1090,18 @@
         </w:rPr>
         <w:t>us als we de noise naar 0 zetten, lukt het wel.</w:t>
       </w:r>
+    </w:p>
+    <w:p>
+      <w:pPr>
+        <w:pStyle w:val="Lijstalinea"/>
+        <w:ind w:left="360"/>
+        <w:jc w:val="both"/>
+        <w:rPr>
+          <w:rFonts w:cs="Arial"/>
+          <w:szCs w:val="20"/>
+          <w:lang w:val="nl-BE"/>
+        </w:rPr>
+      </w:pPr>
     </w:p>
     <w:p>
       <w:pPr>
@@ -678,7 +1151,14 @@
         <w:rPr>
           <w:noProof/>
         </w:rPr>
-        <w:t xml:space="preserve">Voor deze vraag is het belangrijk te weten wat de parameters betekenen. Discount en noise zijn hetzelfde als in vorige vraag =&gt; discount: als deze lager is, zullen meer stappen uiteindelijk een lager resultaat geven en als deze groter is, hebben meerdere stappen minder effect op de uiteindelijke totale beloning. Noise: hoe vaak dat de agent in een onbedoelde state terecht komt. De answerlivingreward geeft de reward voor elke move weer. </w:t>
+        <w:t xml:space="preserve">Voor deze vraag is het belangrijk te weten wat de parameters betekenen. Discount en noise zijn hetzelfde als in vorige vraag =&gt; discount: als deze lager is, zullen meer stappen uiteindelijk een lager resultaat geven en als deze groter is, hebben meerdere stappen minder effect op de uiteindelijke totale beloning. Noise: hoe vaak dat de agent </w:t>
+      </w:r>
+      <w:r>
+        <w:rPr>
+          <w:noProof/>
+        </w:rPr>
+        <w:lastRenderedPageBreak/>
+        <w:t xml:space="preserve">in een onbedoelde state terecht komt. De answerlivingreward geeft de reward voor elke move weer. </w:t>
       </w:r>
       <w:r>
         <w:rPr>
@@ -728,7 +1208,6 @@
           <w:szCs w:val="20"/>
           <w:lang w:val="nl-BE"/>
         </w:rPr>
-        <w:lastRenderedPageBreak/>
         <w:t>Question 6: Q-Learning</w:t>
       </w:r>
     </w:p>
@@ -1426,7 +1905,6 @@
           <w:szCs w:val="20"/>
           <w:lang w:val="en-GB"/>
         </w:rPr>
-        <w:lastRenderedPageBreak/>
         <w:t>Question 10: Approximate Q-Learning</w:t>
       </w:r>
     </w:p>
@@ -1442,7 +1920,7 @@
       <w:pPr>
         <w:jc w:val="both"/>
         <w:rPr>
-          <w:lang w:val="en-GB"/>
+          <w:lang w:val="nl-BE"/>
         </w:rPr>
       </w:pPr>
       <w:r>
@@ -1507,52 +1985,260 @@
       </w:r>
       <w:r>
         <w:rPr>
+          <w:lang w:val="nl-BE"/>
+        </w:rPr>
+        <w:t xml:space="preserve">Voor deze opdracht moeten we de </w:t>
+      </w:r>
+      <w:proofErr w:type="spellStart"/>
+      <w:r>
+        <w:rPr>
+          <w:lang w:val="nl-BE"/>
+        </w:rPr>
+        <w:t>getQvalue</w:t>
+      </w:r>
+      <w:proofErr w:type="spellEnd"/>
+      <w:r>
+        <w:rPr>
+          <w:lang w:val="nl-BE"/>
+        </w:rPr>
+        <w:t xml:space="preserve"> en update van </w:t>
+      </w:r>
+      <w:proofErr w:type="spellStart"/>
+      <w:r>
+        <w:rPr>
+          <w:lang w:val="nl-BE"/>
+        </w:rPr>
+        <w:t>approximateQagent</w:t>
+      </w:r>
+      <w:proofErr w:type="spellEnd"/>
+      <w:r>
+        <w:rPr>
+          <w:lang w:val="nl-BE"/>
+        </w:rPr>
+        <w:t xml:space="preserve"> aanpassen. Voor de </w:t>
+      </w:r>
+      <w:proofErr w:type="spellStart"/>
+      <w:r>
+        <w:rPr>
+          <w:lang w:val="nl-BE"/>
+        </w:rPr>
+        <w:t>getQvalue</w:t>
+      </w:r>
+      <w:proofErr w:type="spellEnd"/>
+      <w:r>
+        <w:rPr>
+          <w:lang w:val="nl-BE"/>
+        </w:rPr>
+        <w:t xml:space="preserve"> moeten we gewoon de </w:t>
+      </w:r>
+      <w:proofErr w:type="spellStart"/>
+      <w:r>
+        <w:rPr>
+          <w:lang w:val="nl-BE"/>
+        </w:rPr>
+        <w:t>weights</w:t>
+      </w:r>
+      <w:proofErr w:type="spellEnd"/>
+      <w:r>
+        <w:rPr>
+          <w:lang w:val="nl-BE"/>
+        </w:rPr>
+        <w:t xml:space="preserve"> maal de features doen. De features kan men krijgen via de </w:t>
+      </w:r>
+      <w:proofErr w:type="spellStart"/>
+      <w:r>
+        <w:rPr>
+          <w:lang w:val="nl-BE"/>
+        </w:rPr>
+        <w:t>featExtractor</w:t>
+      </w:r>
+      <w:proofErr w:type="spellEnd"/>
+      <w:r>
+        <w:rPr>
+          <w:lang w:val="nl-BE"/>
+        </w:rPr>
+        <w:t xml:space="preserve">. </w:t>
+      </w:r>
+      <w:r>
+        <w:rPr>
+          <w:lang w:val="nl-BE"/>
+        </w:rPr>
+        <w:t xml:space="preserve">In update moeten we de </w:t>
+      </w:r>
+      <w:proofErr w:type="spellStart"/>
+      <w:r>
+        <w:rPr>
+          <w:lang w:val="nl-BE"/>
+        </w:rPr>
+        <w:t>weightvectors</w:t>
+      </w:r>
+      <w:proofErr w:type="spellEnd"/>
+      <w:r>
+        <w:rPr>
+          <w:lang w:val="nl-BE"/>
+        </w:rPr>
+        <w:t xml:space="preserve"> updaten volgens de formule: </w:t>
+      </w:r>
+    </w:p>
+    <w:p>
+      <w:pPr>
+        <w:jc w:val="both"/>
+        <w:rPr>
+          <w:lang w:val="nl-BE"/>
+        </w:rPr>
+      </w:pPr>
+    </w:p>
+    <w:p>
+      <w:pPr>
+        <w:jc w:val="both"/>
+        <w:rPr>
           <w:lang w:val="en-GB"/>
         </w:rPr>
-        <w:t xml:space="preserve">Voor deze opdracht moeten we de getQvalue en update van approximateQagent aanpassen. Voor de getQvalue moeten we gewoon de weights maal de features doen. De features kan men krijgen via de featExtractor. </w:t>
-      </w:r>
+      </w:pPr>
+      <w:r>
+        <w:rPr>
+          <w:lang w:val="nl-BE"/>
+        </w:rPr>
+        <w:t xml:space="preserve">Er is geprobeerd om met de </w:t>
+      </w:r>
+      <w:proofErr w:type="spellStart"/>
+      <w:r>
+        <w:rPr>
+          <w:lang w:val="nl-BE"/>
+        </w:rPr>
+        <w:t>keys</w:t>
+      </w:r>
+      <w:proofErr w:type="spellEnd"/>
+      <w:r>
+        <w:rPr>
+          <w:lang w:val="nl-BE"/>
+        </w:rPr>
+        <w:t xml:space="preserve"> van de features </w:t>
+      </w:r>
+      <w:proofErr w:type="spellStart"/>
+      <w:r>
+        <w:rPr>
+          <w:lang w:val="nl-BE"/>
+        </w:rPr>
+        <w:t>dictionary</w:t>
+      </w:r>
+      <w:proofErr w:type="spellEnd"/>
+      <w:r>
+        <w:rPr>
+          <w:lang w:val="nl-BE"/>
+        </w:rPr>
+        <w:t xml:space="preserve"> te werken om zo </w:t>
+      </w:r>
+      <w:r>
+        <w:rPr>
+          <w:lang w:val="nl-BE"/>
+        </w:rPr>
+        <w:t xml:space="preserve">de bijbehorende </w:t>
+      </w:r>
+      <w:proofErr w:type="spellStart"/>
+      <w:r>
+        <w:rPr>
+          <w:lang w:val="nl-BE"/>
+        </w:rPr>
+        <w:t>weights</w:t>
+      </w:r>
+      <w:proofErr w:type="spellEnd"/>
+      <w:r>
+        <w:rPr>
+          <w:lang w:val="nl-BE"/>
+        </w:rPr>
+        <w:t xml:space="preserve"> te berekenen.</w:t>
+      </w:r>
+      <w:r>
+        <w:rPr>
+          <w:lang w:val="nl-BE"/>
+        </w:rPr>
+        <w:t xml:space="preserve"> </w:t>
+      </w:r>
+      <w:proofErr w:type="spellStart"/>
       <w:r>
         <w:rPr>
           <w:lang w:val="en-GB"/>
         </w:rPr>
-        <w:t xml:space="preserve">In update moeten we de weightvectors updaten volgens de formule: </w:t>
-      </w:r>
-    </w:p>
-    <w:p>
-      <w:pPr>
-        <w:jc w:val="both"/>
+        <w:t>Dit</w:t>
+      </w:r>
+      <w:proofErr w:type="spellEnd"/>
+      <w:r>
         <w:rPr>
           <w:lang w:val="en-GB"/>
         </w:rPr>
-      </w:pPr>
-    </w:p>
-    <w:p>
-      <w:pPr>
-        <w:jc w:val="both"/>
+        <w:t xml:space="preserve"> </w:t>
+      </w:r>
+      <w:proofErr w:type="spellStart"/>
+      <w:r>
         <w:rPr>
           <w:lang w:val="en-GB"/>
         </w:rPr>
-      </w:pPr>
+        <w:t>gaf</w:t>
+      </w:r>
+      <w:proofErr w:type="spellEnd"/>
       <w:r>
         <w:rPr>
           <w:lang w:val="en-GB"/>
         </w:rPr>
-        <w:t xml:space="preserve">Er is geprobeerd om met de keys van de features dictionary te werken om zo </w:t>
-      </w:r>
+        <w:t xml:space="preserve"> </w:t>
+      </w:r>
+      <w:proofErr w:type="spellStart"/>
       <w:r>
         <w:rPr>
           <w:lang w:val="en-GB"/>
         </w:rPr>
-        <w:t>de bijbehorende weights te berekenen.</w:t>
-      </w:r>
+        <w:t>helaas</w:t>
+      </w:r>
+      <w:proofErr w:type="spellEnd"/>
       <w:r>
         <w:rPr>
           <w:lang w:val="en-GB"/>
         </w:rPr>
-        <w:t xml:space="preserve"> Dit gaf helaas niet de gewenste uitkomst.</w:t>
-      </w:r>
-      <w:bookmarkStart w:id="0" w:name="_GoBack"/>
-      <w:bookmarkEnd w:id="0"/>
+        <w:t xml:space="preserve"> </w:t>
+      </w:r>
+      <w:proofErr w:type="spellStart"/>
+      <w:r>
+        <w:rPr>
+          <w:lang w:val="en-GB"/>
+        </w:rPr>
+        <w:t>niet</w:t>
+      </w:r>
+      <w:proofErr w:type="spellEnd"/>
+      <w:r>
+        <w:rPr>
+          <w:lang w:val="en-GB"/>
+        </w:rPr>
+        <w:t xml:space="preserve"> de </w:t>
+      </w:r>
+      <w:proofErr w:type="spellStart"/>
+      <w:r>
+        <w:rPr>
+          <w:lang w:val="en-GB"/>
+        </w:rPr>
+        <w:t>gewenste</w:t>
+      </w:r>
+      <w:proofErr w:type="spellEnd"/>
+      <w:r>
+        <w:rPr>
+          <w:lang w:val="en-GB"/>
+        </w:rPr>
+        <w:t xml:space="preserve"> </w:t>
+      </w:r>
+      <w:proofErr w:type="spellStart"/>
+      <w:r>
+        <w:rPr>
+          <w:lang w:val="en-GB"/>
+        </w:rPr>
+        <w:t>uitkomst</w:t>
+      </w:r>
+      <w:proofErr w:type="spellEnd"/>
+      <w:r>
+        <w:rPr>
+          <w:lang w:val="en-GB"/>
+        </w:rPr>
+        <w:t>.</w:t>
+      </w:r>
     </w:p>
     <w:sectPr>
       <w:headerReference w:type="default" r:id="rId12"/>
@@ -1793,8 +2479,19 @@
               <w:szCs w:val="20"/>
               <w:lang w:val="en-GB"/>
             </w:rPr>
-            <w:t>5-Artificiële intelligentie</w:t>
+            <w:t xml:space="preserve">5-Artificiële </w:t>
           </w:r>
+          <w:proofErr w:type="spellStart"/>
+          <w:r>
+            <w:rPr>
+              <w:b/>
+              <w:color w:val="2D2C7C"/>
+              <w:szCs w:val="20"/>
+              <w:lang w:val="en-GB"/>
+            </w:rPr>
+            <w:t>intelligentie</w:t>
+          </w:r>
+          <w:proofErr w:type="spellEnd"/>
         </w:p>
         <w:p>
           <w:pPr>
@@ -1807,6 +2504,7 @@
               <w:lang w:val="en-GB"/>
             </w:rPr>
           </w:pPr>
+          <w:proofErr w:type="spellStart"/>
           <w:r>
             <w:rPr>
               <w:b/>
@@ -1814,7 +2512,17 @@
               <w:szCs w:val="20"/>
               <w:lang w:val="en-GB"/>
             </w:rPr>
-            <w:t xml:space="preserve">Labo </w:t>
+            <w:t>Labo</w:t>
+          </w:r>
+          <w:proofErr w:type="spellEnd"/>
+          <w:r>
+            <w:rPr>
+              <w:b/>
+              <w:color w:val="2D2C7C"/>
+              <w:szCs w:val="20"/>
+              <w:lang w:val="en-GB"/>
+            </w:rPr>
+            <w:t xml:space="preserve"> </w:t>
           </w:r>
           <w:r>
             <w:rPr>
@@ -1891,8 +2599,19 @@
               <w:szCs w:val="20"/>
               <w:lang w:val="nl-BE"/>
             </w:rPr>
-            <w:t>Arne Defays</w:t>
+            <w:t xml:space="preserve">Arne </w:t>
           </w:r>
+          <w:proofErr w:type="spellStart"/>
+          <w:r>
+            <w:rPr>
+              <w:b/>
+              <w:color w:val="2D2C7C"/>
+              <w:szCs w:val="20"/>
+              <w:lang w:val="nl-BE"/>
+            </w:rPr>
+            <w:t>Defays</w:t>
+          </w:r>
+          <w:proofErr w:type="spellEnd"/>
         </w:p>
       </w:tc>
     </w:tr>
@@ -3304,7 +4023,7 @@
     </w:rPrDefault>
     <w:pPrDefault/>
   </w:docDefaults>
-  <w:latentStyles w:defLockedState="0" w:defUIPriority="0" w:defSemiHidden="0" w:defUnhideWhenUsed="0" w:defQFormat="0" w:count="376">
+  <w:latentStyles w:defLockedState="0" w:defUIPriority="0" w:defSemiHidden="0" w:defUnhideWhenUsed="0" w:defQFormat="0" w:count="375">
     <w:lsdException w:name="Normal" w:qFormat="1"/>
     <w:lsdException w:name="heading 1" w:uiPriority="1" w:qFormat="1"/>
     <w:lsdException w:name="heading 2" w:semiHidden="1" w:uiPriority="2" w:unhideWhenUsed="1" w:qFormat="1"/>
@@ -3670,7 +4389,6 @@
     <w:lsdException w:name="Smart Hyperlink" w:semiHidden="1" w:uiPriority="99" w:unhideWhenUsed="1"/>
     <w:lsdException w:name="Hashtag" w:semiHidden="1" w:uiPriority="99" w:unhideWhenUsed="1"/>
     <w:lsdException w:name="Unresolved Mention" w:semiHidden="1" w:uiPriority="99" w:unhideWhenUsed="1"/>
-    <w:lsdException w:name="Smart Link" w:semiHidden="1" w:uiPriority="99" w:unhideWhenUsed="1"/>
   </w:latentStyles>
   <w:style w:type="paragraph" w:default="1" w:styleId="Standaard">
     <w:name w:val="Normal"/>
@@ -4582,7 +5300,7 @@
 </file>
 
 <file path=customXml/itemProps1.xml><?xml version="1.0" encoding="utf-8"?>
-<ds:datastoreItem xmlns:ds="http://schemas.openxmlformats.org/officeDocument/2006/customXml" ds:itemID="{4F335B21-F4A0-4089-8EAC-33D4D0CB5A4C}">
+<ds:datastoreItem xmlns:ds="http://schemas.openxmlformats.org/officeDocument/2006/customXml" ds:itemID="{3815D8BF-EC7A-47ED-BA8F-F66F6B41F294}">
   <ds:schemaRefs>
     <ds:schemaRef ds:uri="http://schemas.openxmlformats.org/officeDocument/2006/bibliography"/>
   </ds:schemaRefs>
